--- a/2018/май/07.05/Карапиш  АА.docx
+++ b/2018/май/07.05/Карапиш  АА.docx
@@ -43,24 +43,25 @@
       <w:r>
         <w:t xml:space="preserve">Ф.И.О: </w:t>
       </w:r>
+      <w:proofErr w:type="spellStart"/>
+      <w:r>
+        <w:t>Карап</w:t>
+      </w:r>
+      <w:r>
+        <w:t>ы</w:t>
+      </w:r>
       <w:bookmarkStart w:id="0" w:name="_GoBack"/>
-      <w:proofErr w:type="spellStart"/>
-      <w:r>
-        <w:t>Карапиш</w:t>
+      <w:bookmarkEnd w:id="0"/>
+      <w:r>
+        <w:t>ш</w:t>
       </w:r>
       <w:proofErr w:type="spellEnd"/>
       <w:r>
-        <w:t xml:space="preserve"> </w:t>
-      </w:r>
-      <w:bookmarkEnd w:id="0"/>
-      <w:r>
-        <w:t xml:space="preserve">Юлия </w:t>
-      </w:r>
-      <w:proofErr w:type="spellStart"/>
-      <w:r>
-        <w:t>Сергеавна</w:t>
-      </w:r>
-      <w:proofErr w:type="spellEnd"/>
+        <w:t xml:space="preserve"> Юлия </w:t>
+      </w:r>
+      <w:r>
+        <w:t>Сергеевна</w:t>
+      </w:r>
     </w:p>
     <w:p>
       <w:pPr>
@@ -349,6 +350,7 @@
         <w:ind w:left="-567"/>
         <w:jc w:val="both"/>
         <w:rPr>
+          <w:color w:val="0000FF"/>
           <w:sz w:val="28"/>
           <w:szCs w:val="28"/>
           <w:lang w:val="ru-RU"/>
@@ -379,136 +381,87 @@
           <w:szCs w:val="28"/>
           <w:lang w:val="ru-RU"/>
         </w:rPr>
-        <w:t xml:space="preserve">  </w:t>
-      </w:r>
-      <w:r>
-        <w:rPr>
-          <w:sz w:val="26"/>
-          <w:szCs w:val="26"/>
-          <w:lang w:val="ru-RU"/>
-        </w:rPr>
-        <w:t>Сахарный диабет, тип</w:t>
+        <w:t xml:space="preserve"> </w:t>
+      </w:r>
+      <w:r>
+        <w:rPr>
+          <w:sz w:val="28"/>
+          <w:szCs w:val="28"/>
+          <w:lang w:val="ru-RU"/>
+        </w:rPr>
+        <w:t xml:space="preserve">Диффузный токсический зоб II , средней тяжести впервые </w:t>
+      </w:r>
+      <w:proofErr w:type="spellStart"/>
+      <w:r>
+        <w:rPr>
+          <w:sz w:val="28"/>
+          <w:szCs w:val="28"/>
+          <w:lang w:val="ru-RU"/>
+        </w:rPr>
+        <w:t>вывленый</w:t>
+      </w:r>
+      <w:proofErr w:type="spellEnd"/>
+      <w:r>
+        <w:rPr>
+          <w:sz w:val="28"/>
+          <w:szCs w:val="28"/>
+          <w:lang w:val="ru-RU"/>
+        </w:rPr>
+        <w:t xml:space="preserve">. Метаболическая </w:t>
+      </w:r>
+      <w:proofErr w:type="spellStart"/>
+      <w:r>
+        <w:rPr>
+          <w:sz w:val="28"/>
+          <w:szCs w:val="28"/>
+          <w:lang w:val="ru-RU"/>
+        </w:rPr>
+        <w:t>крадиомпатия</w:t>
+      </w:r>
+      <w:proofErr w:type="spellEnd"/>
+      <w:r>
+        <w:rPr>
+          <w:sz w:val="28"/>
+          <w:szCs w:val="28"/>
+          <w:lang w:val="ru-RU"/>
+        </w:rPr>
+        <w:t xml:space="preserve">. Синусовая тахикардия. СН II А. ф. </w:t>
+      </w:r>
+      <w:proofErr w:type="spellStart"/>
+      <w:r>
+        <w:rPr>
+          <w:sz w:val="28"/>
+          <w:szCs w:val="28"/>
+          <w:lang w:val="ru-RU"/>
+        </w:rPr>
+        <w:t>кл</w:t>
+      </w:r>
+      <w:proofErr w:type="spellEnd"/>
+      <w:r>
+        <w:rPr>
+          <w:sz w:val="28"/>
+          <w:szCs w:val="28"/>
+          <w:lang w:val="ru-RU"/>
+        </w:rPr>
+        <w:t xml:space="preserve"> II. СВД, астеноневротический </w:t>
       </w:r>
       <w:proofErr w:type="gramStart"/>
       <w:r>
         <w:rPr>
-          <w:sz w:val="26"/>
-          <w:szCs w:val="26"/>
-          <w:lang w:val="ru-RU"/>
-        </w:rPr>
-        <w:t xml:space="preserve"> ,</w:t>
+          <w:sz w:val="28"/>
+          <w:szCs w:val="28"/>
+          <w:lang w:val="ru-RU"/>
+        </w:rPr>
+        <w:t>с-м</w:t>
       </w:r>
       <w:proofErr w:type="gramEnd"/>
       <w:r>
         <w:rPr>
-          <w:sz w:val="26"/>
-          <w:szCs w:val="26"/>
-          <w:lang w:val="ru-RU"/>
-        </w:rPr>
-        <w:t xml:space="preserve"> </w:t>
-      </w:r>
-      <w:proofErr w:type="spellStart"/>
-      <w:r>
-        <w:rPr>
-          <w:sz w:val="26"/>
-          <w:szCs w:val="26"/>
-          <w:lang w:val="ru-RU"/>
-        </w:rPr>
-        <w:t>вторичноинсулинзависимый</w:t>
-      </w:r>
-      <w:proofErr w:type="spellEnd"/>
-      <w:r>
-        <w:rPr>
-          <w:sz w:val="26"/>
-          <w:szCs w:val="26"/>
-          <w:lang w:val="ru-RU"/>
-        </w:rPr>
-        <w:t xml:space="preserve">, </w:t>
-      </w:r>
-      <w:sdt>
-        <w:sdtPr>
-          <w:rPr>
-            <w:sz w:val="26"/>
-            <w:szCs w:val="26"/>
-            <w:lang w:val="ru-RU"/>
-          </w:rPr>
-          <w:id w:val="355073878"/>
-          <w:placeholder>
-            <w:docPart w:val="DefaultPlaceholder_1082065159"/>
-          </w:placeholder>
-          <w:comboBox>
-            <w:listItem w:displayText="тяжелая форма, лабильное течение со склонностью к гипогликемическим состояниям," w:value="тяжелая форма, лабильное течение со склонностью к гипогликемическим состояниям,"/>
-            <w:listItem w:displayText="тяжелая форма, " w:value="тяжелая форма, "/>
-            <w:listItem w:displayText="средней тяжести," w:value="средней тяжести,"/>
-          </w:comboBox>
-        </w:sdtPr>
-        <w:sdtEndPr/>
-        <w:sdtContent>
-          <w:r>
-            <w:rPr>
-              <w:sz w:val="26"/>
-              <w:szCs w:val="26"/>
-              <w:lang w:val="ru-RU"/>
-            </w:rPr>
-            <w:t>средней тяжести,</w:t>
-          </w:r>
-        </w:sdtContent>
-      </w:sdt>
-      <w:r>
-        <w:rPr>
-          <w:sz w:val="26"/>
-          <w:szCs w:val="26"/>
-          <w:lang w:val="ru-RU"/>
-        </w:rPr>
-        <w:t xml:space="preserve"> </w:t>
-      </w:r>
-      <w:r>
-        <w:rPr>
-          <w:sz w:val="26"/>
-          <w:szCs w:val="26"/>
-          <w:lang w:val="ru-RU"/>
-        </w:rPr>
-        <w:t xml:space="preserve">ст. </w:t>
-      </w:r>
-      <w:sdt>
-        <w:sdtPr>
-          <w:rPr>
-            <w:sz w:val="26"/>
-            <w:szCs w:val="26"/>
-            <w:lang w:val="ru-RU"/>
-          </w:rPr>
-          <w:alias w:val="диабет"/>
-          <w:tag w:val="диабет"/>
-          <w:id w:val="-1655135908"/>
-          <w:placeholder>
-            <w:docPart w:val="DefaultPlaceholder_1082065159"/>
-          </w:placeholder>
-          <w:comboBox>
-            <w:listItem w:displayText="декомпенсации." w:value="декомпенсации."/>
-            <w:listItem w:displayText="субкомпенсации." w:value="субкомпенсации."/>
-            <w:listItem w:displayText="компенсации." w:value="компенсации."/>
-            <w:listItem w:displayText="впервые выявленный." w:value="впервые выявленный."/>
-          </w:comboBox>
-        </w:sdtPr>
-        <w:sdtEndPr/>
-        <w:sdtContent>
-          <w:r>
-            <w:rPr>
-              <w:sz w:val="26"/>
-              <w:szCs w:val="26"/>
-              <w:lang w:val="ru-RU"/>
-            </w:rPr>
-            <w:t>декомпенсации.</w:t>
-          </w:r>
-        </w:sdtContent>
-      </w:sdt>
-      <w:r>
-        <w:rPr>
-          <w:sz w:val="26"/>
-          <w:szCs w:val="26"/>
-          <w:lang w:val="ru-RU"/>
-        </w:rPr>
-        <w:t xml:space="preserve">  </w:t>
+          <w:sz w:val="28"/>
+          <w:szCs w:val="28"/>
+          <w:lang w:val="ru-RU"/>
+        </w:rPr>
+        <w:t>. Пиелонефрит, стадия обострения</w:t>
       </w:r>
     </w:p>
     <w:p>
@@ -521,13 +474,76 @@
           <w:lang w:val="ru-RU"/>
         </w:rPr>
       </w:pPr>
+      <w:bookmarkStart w:id="2" w:name="дк"/>
+      <w:bookmarkEnd w:id="2"/>
       <w:r>
         <w:rPr>
           <w:sz w:val="28"/>
           <w:szCs w:val="28"/>
-          <w:lang w:val="ru-RU"/>
-        </w:rPr>
-        <w:t xml:space="preserve">Диабетическая ангиопатия сетчатки ОИ. </w:t>
+          <w:u w:val="single"/>
+          <w:lang w:val="ru-RU"/>
+        </w:rPr>
+        <w:t xml:space="preserve">Жалобы при поступлении </w:t>
+      </w:r>
+      <w:r>
+        <w:rPr>
+          <w:sz w:val="28"/>
+          <w:szCs w:val="28"/>
+          <w:lang w:val="ru-RU"/>
+        </w:rPr>
+        <w:t xml:space="preserve">на </w:t>
+      </w:r>
+      <w:r>
+        <w:rPr>
+          <w:sz w:val="28"/>
+          <w:szCs w:val="28"/>
+          <w:lang w:val="ru-RU"/>
+        </w:rPr>
+        <w:t xml:space="preserve">слабость, утомляемость, потливость, эмоциональная лабильность, дрожь в теле, конечностях. </w:t>
+      </w:r>
+      <w:r>
+        <w:rPr>
+          <w:sz w:val="28"/>
+          <w:szCs w:val="28"/>
+          <w:lang w:val="ru-RU"/>
+        </w:rPr>
+        <w:t xml:space="preserve">  Снижение веса на 5 кг за 2 м </w:t>
+      </w:r>
+      <w:proofErr w:type="spellStart"/>
+      <w:r>
+        <w:rPr>
+          <w:sz w:val="28"/>
+          <w:szCs w:val="28"/>
+          <w:lang w:val="ru-RU"/>
+        </w:rPr>
+        <w:t>ес</w:t>
+      </w:r>
+      <w:proofErr w:type="spellEnd"/>
+      <w:r>
+        <w:rPr>
+          <w:sz w:val="28"/>
+          <w:szCs w:val="28"/>
+          <w:lang w:val="ru-RU"/>
+        </w:rPr>
+        <w:t xml:space="preserve">, учащенное сердцебиение, </w:t>
+      </w:r>
+      <w:proofErr w:type="spellStart"/>
+      <w:r>
+        <w:rPr>
+          <w:sz w:val="28"/>
+          <w:szCs w:val="28"/>
+          <w:lang w:val="ru-RU"/>
+        </w:rPr>
+        <w:t>голвоные</w:t>
+      </w:r>
+      <w:proofErr w:type="spellEnd"/>
+      <w:r>
+        <w:rPr>
+          <w:sz w:val="28"/>
+          <w:szCs w:val="28"/>
+          <w:lang w:val="ru-RU"/>
+        </w:rPr>
+        <w:t xml:space="preserve"> боли, головокружение </w:t>
       </w:r>
     </w:p>
     <w:p>
@@ -535,1102 +551,10 @@
         <w:ind w:left="-567"/>
         <w:jc w:val="both"/>
         <w:rPr>
-          <w:color w:val="0000CC"/>
-          <w:sz w:val="28"/>
-          <w:szCs w:val="28"/>
+          <w:sz w:val="28"/>
           <w:lang w:val="ru-RU"/>
         </w:rPr>
       </w:pPr>
-      <w:r>
-        <w:rPr>
-          <w:color w:val="0000CC"/>
-          <w:sz w:val="28"/>
-          <w:szCs w:val="28"/>
-          <w:lang w:val="ru-RU"/>
-        </w:rPr>
-        <w:t>Диабетическая дистальная симметричная полинейропатия н/к, сенсомоторная форма</w:t>
-      </w:r>
-      <w:r>
-        <w:rPr>
-          <w:color w:val="0000CC"/>
-          <w:sz w:val="28"/>
-          <w:szCs w:val="28"/>
-          <w:lang w:val="ru-RU"/>
-        </w:rPr>
-        <w:t xml:space="preserve"> (NSS 6, NDS 6), </w:t>
-      </w:r>
-      <w:r>
-        <w:rPr>
-          <w:color w:val="0000CC"/>
-          <w:sz w:val="28"/>
-          <w:szCs w:val="28"/>
-          <w:lang w:val="ru-RU"/>
-        </w:rPr>
-        <w:t xml:space="preserve">  хроническое течение</w:t>
-      </w:r>
-    </w:p>
-    <w:p>
-      <w:pPr>
-        <w:ind w:left="-567"/>
-        <w:jc w:val="both"/>
-        <w:rPr>
-          <w:sz w:val="28"/>
-          <w:szCs w:val="28"/>
-          <w:lang w:val="ru-RU"/>
-        </w:rPr>
-      </w:pPr>
-      <w:r>
-        <w:rPr>
-          <w:sz w:val="28"/>
-          <w:szCs w:val="28"/>
-          <w:lang w:val="ru-RU"/>
-        </w:rPr>
-        <w:t>Диабетическая ангиопатия артерий н/к</w:t>
-      </w:r>
-      <w:r>
-        <w:rPr>
-          <w:sz w:val="28"/>
-          <w:szCs w:val="28"/>
-          <w:lang w:val="ru-RU"/>
-        </w:rPr>
-        <w:t xml:space="preserve"> II ст</w:t>
-      </w:r>
-      <w:r>
-        <w:rPr>
-          <w:sz w:val="28"/>
-          <w:szCs w:val="28"/>
-          <w:lang w:val="ru-RU"/>
-        </w:rPr>
-        <w:t xml:space="preserve">. </w:t>
-      </w:r>
-    </w:p>
-    <w:p>
-      <w:pPr>
-        <w:ind w:left="-567"/>
-        <w:jc w:val="both"/>
-        <w:rPr>
-          <w:sz w:val="28"/>
-          <w:szCs w:val="28"/>
-          <w:lang w:val="ru-RU"/>
-        </w:rPr>
-      </w:pPr>
-      <w:r>
-        <w:rPr>
-          <w:color w:val="7030A0"/>
-          <w:sz w:val="28"/>
-          <w:szCs w:val="28"/>
-          <w:lang w:val="ru-RU"/>
-        </w:rPr>
-        <w:t>ХБП II-IV ст. Диабетическая нефропатия III-IV ст.</w:t>
-      </w:r>
-      <w:r>
-        <w:rPr>
-          <w:color w:val="7030A0"/>
-          <w:sz w:val="28"/>
-          <w:szCs w:val="28"/>
-          <w:lang w:val="ru-RU"/>
-        </w:rPr>
-        <w:t xml:space="preserve"> </w:t>
-      </w:r>
-    </w:p>
-    <w:p>
-      <w:pPr>
-        <w:ind w:left="-567"/>
-        <w:jc w:val="both"/>
-        <w:rPr>
-          <w:color w:val="E36C0A" w:themeColor="accent6" w:themeShade="BF"/>
-          <w:sz w:val="28"/>
-          <w:szCs w:val="28"/>
-          <w:lang w:val="ru-RU"/>
-        </w:rPr>
-      </w:pPr>
-      <w:r>
-        <w:rPr>
-          <w:color w:val="E36C0A" w:themeColor="accent6" w:themeShade="BF"/>
-          <w:sz w:val="28"/>
-          <w:szCs w:val="28"/>
-          <w:lang w:val="ru-RU"/>
-        </w:rPr>
-        <w:t xml:space="preserve">Ожирение II ст. (ИМТ кг/м2) </w:t>
-      </w:r>
-      <w:proofErr w:type="spellStart"/>
-      <w:r>
-        <w:rPr>
-          <w:color w:val="E36C0A" w:themeColor="accent6" w:themeShade="BF"/>
-          <w:sz w:val="28"/>
-          <w:szCs w:val="28"/>
-          <w:lang w:val="ru-RU"/>
-        </w:rPr>
-        <w:t>алим</w:t>
-      </w:r>
-      <w:proofErr w:type="spellEnd"/>
-      <w:proofErr w:type="gramStart"/>
-      <w:r>
-        <w:rPr>
-          <w:color w:val="E36C0A" w:themeColor="accent6" w:themeShade="BF"/>
-          <w:sz w:val="28"/>
-          <w:szCs w:val="28"/>
-          <w:lang w:val="ru-RU"/>
-        </w:rPr>
-        <w:t>.-</w:t>
-      </w:r>
-      <w:proofErr w:type="gramEnd"/>
-      <w:r>
-        <w:rPr>
-          <w:color w:val="E36C0A" w:themeColor="accent6" w:themeShade="BF"/>
-          <w:sz w:val="28"/>
-          <w:szCs w:val="28"/>
-          <w:lang w:val="ru-RU"/>
-        </w:rPr>
-        <w:t xml:space="preserve">конституционального генеза, стабильное течение.  </w:t>
-      </w:r>
-    </w:p>
-    <w:p>
-      <w:pPr>
-        <w:ind w:left="-567"/>
-        <w:jc w:val="both"/>
-        <w:rPr>
-          <w:sz w:val="28"/>
-          <w:szCs w:val="28"/>
-          <w:lang w:val="ru-RU"/>
-        </w:rPr>
-      </w:pPr>
-      <w:proofErr w:type="gramStart"/>
-      <w:r>
-        <w:rPr>
-          <w:color w:val="4F6228" w:themeColor="accent3" w:themeShade="80"/>
-          <w:sz w:val="28"/>
-          <w:szCs w:val="28"/>
-          <w:lang w:val="ru-RU"/>
-        </w:rPr>
-        <w:t>Аутоиммунный</w:t>
-      </w:r>
-      <w:proofErr w:type="gramEnd"/>
-      <w:r>
-        <w:rPr>
-          <w:color w:val="4F6228" w:themeColor="accent3" w:themeShade="80"/>
-          <w:sz w:val="28"/>
-          <w:szCs w:val="28"/>
-          <w:lang w:val="ru-RU"/>
-        </w:rPr>
-        <w:t xml:space="preserve"> тиреоидит, </w:t>
-      </w:r>
-      <w:sdt>
-        <w:sdtPr>
-          <w:rPr>
-            <w:color w:val="4F6228" w:themeColor="accent3" w:themeShade="80"/>
-            <w:sz w:val="28"/>
-            <w:szCs w:val="28"/>
-            <w:lang w:val="ru-RU"/>
-          </w:rPr>
-          <w:id w:val="105240480"/>
-          <w:placeholder>
-            <w:docPart w:val="FBFC6A18E07A484F9E976562E903BEB7"/>
-          </w:placeholder>
-          <w:comboBox>
-            <w:listItem w:displayText="без увеличения объема щит. железы." w:value="без увеличения объема щит. железы."/>
-            <w:listItem w:displayText="гипертрофическая форма." w:value="гипертрофическая форма."/>
-          </w:comboBox>
-        </w:sdtPr>
-        <w:sdtEndPr/>
-        <w:sdtContent>
-          <w:r>
-            <w:rPr>
-              <w:color w:val="4F6228" w:themeColor="accent3" w:themeShade="80"/>
-              <w:sz w:val="28"/>
-              <w:szCs w:val="28"/>
-              <w:lang w:val="ru-RU"/>
-            </w:rPr>
-            <w:t>гипертрофическая форма.</w:t>
-          </w:r>
-        </w:sdtContent>
-      </w:sdt>
-      <w:r>
-        <w:rPr>
-          <w:color w:val="4F6228" w:themeColor="accent3" w:themeShade="80"/>
-          <w:sz w:val="28"/>
-          <w:szCs w:val="28"/>
-          <w:lang w:val="ru-RU"/>
-        </w:rPr>
-        <w:t xml:space="preserve"> Гипотиреоз, средней тяжести,  </w:t>
-      </w:r>
-      <w:r>
-        <w:rPr>
-          <w:color w:val="4F6228" w:themeColor="accent3" w:themeShade="80"/>
-          <w:sz w:val="28"/>
-          <w:szCs w:val="28"/>
-          <w:lang w:val="ru-RU"/>
-        </w:rPr>
-        <w:t xml:space="preserve">ст. </w:t>
-      </w:r>
-      <w:r>
-        <w:rPr>
-          <w:color w:val="4F6228" w:themeColor="accent3" w:themeShade="80"/>
-          <w:sz w:val="28"/>
-          <w:szCs w:val="28"/>
-          <w:lang w:val="ru-RU"/>
-        </w:rPr>
-        <w:t>медикаментозн</w:t>
-      </w:r>
-      <w:r>
-        <w:rPr>
-          <w:color w:val="4F6228" w:themeColor="accent3" w:themeShade="80"/>
-          <w:sz w:val="28"/>
-          <w:szCs w:val="28"/>
-          <w:lang w:val="ru-RU"/>
-        </w:rPr>
-        <w:t>ой</w:t>
-      </w:r>
-      <w:r>
-        <w:rPr>
-          <w:color w:val="4F6228" w:themeColor="accent3" w:themeShade="80"/>
-          <w:sz w:val="28"/>
-          <w:szCs w:val="28"/>
-          <w:lang w:val="ru-RU"/>
-        </w:rPr>
-        <w:t xml:space="preserve"> </w:t>
-      </w:r>
-      <w:proofErr w:type="spellStart"/>
-      <w:r>
-        <w:rPr>
-          <w:color w:val="4F6228" w:themeColor="accent3" w:themeShade="80"/>
-          <w:sz w:val="28"/>
-          <w:szCs w:val="28"/>
-          <w:lang w:val="ru-RU"/>
-        </w:rPr>
-        <w:t>субкомпенсаци</w:t>
-      </w:r>
-      <w:r>
-        <w:rPr>
-          <w:color w:val="4F6228" w:themeColor="accent3" w:themeShade="80"/>
-          <w:sz w:val="28"/>
-          <w:szCs w:val="28"/>
-          <w:lang w:val="ru-RU"/>
-        </w:rPr>
-        <w:t>и</w:t>
-      </w:r>
-      <w:proofErr w:type="spellEnd"/>
-      <w:r>
-        <w:rPr>
-          <w:color w:val="4F6228" w:themeColor="accent3" w:themeShade="80"/>
-          <w:sz w:val="28"/>
-          <w:szCs w:val="28"/>
-          <w:lang w:val="ru-RU"/>
-        </w:rPr>
-        <w:t xml:space="preserve">. </w:t>
-      </w:r>
-      <w:sdt>
-        <w:sdtPr>
-          <w:rPr>
-            <w:color w:val="4F6228" w:themeColor="accent3" w:themeShade="80"/>
-            <w:sz w:val="28"/>
-            <w:szCs w:val="28"/>
-            <w:lang w:val="ru-RU"/>
-          </w:rPr>
-          <w:id w:val="590198144"/>
-          <w:placeholder>
-            <w:docPart w:val="DefaultPlaceholder_1082065159"/>
-          </w:placeholder>
-          <w:dropDownList>
-            <w:listItem w:value="Выберите элемент."/>
-            <w:listItem w:displayText="Диффузный токсический " w:value="Диффузный токсический "/>
-            <w:listItem w:displayText="Диффузный " w:value="Диффузный "/>
-            <w:listItem w:displayText="Смешаный " w:value="Смешаный "/>
-            <w:listItem w:displayText="Узловой " w:value="Узловой "/>
-          </w:dropDownList>
-        </w:sdtPr>
-        <w:sdtEndPr/>
-        <w:sdtContent>
-          <w:r>
-            <w:rPr>
-              <w:color w:val="4F6228" w:themeColor="accent3" w:themeShade="80"/>
-              <w:sz w:val="28"/>
-              <w:szCs w:val="28"/>
-              <w:lang w:val="ru-RU"/>
-            </w:rPr>
-            <w:t xml:space="preserve">Диффузный токсический </w:t>
-          </w:r>
-        </w:sdtContent>
-      </w:sdt>
-      <w:r>
-        <w:rPr>
-          <w:color w:val="4F6228" w:themeColor="accent3" w:themeShade="80"/>
-          <w:sz w:val="28"/>
-          <w:szCs w:val="28"/>
-          <w:lang w:val="ru-RU"/>
-        </w:rPr>
-        <w:t xml:space="preserve"> зоб II. </w:t>
-      </w:r>
-      <w:proofErr w:type="spellStart"/>
-      <w:r>
-        <w:rPr>
-          <w:color w:val="4F6228" w:themeColor="accent3" w:themeShade="80"/>
-          <w:sz w:val="28"/>
-          <w:szCs w:val="28"/>
-          <w:lang w:val="ru-RU"/>
-        </w:rPr>
-        <w:t>Эутиреоидное</w:t>
-      </w:r>
-      <w:proofErr w:type="spellEnd"/>
-      <w:r>
-        <w:rPr>
-          <w:color w:val="4F6228" w:themeColor="accent3" w:themeShade="80"/>
-          <w:sz w:val="28"/>
-          <w:szCs w:val="28"/>
-          <w:lang w:val="ru-RU"/>
-        </w:rPr>
-        <w:t xml:space="preserve"> состояние</w:t>
-      </w:r>
-      <w:r>
-        <w:rPr>
-          <w:sz w:val="28"/>
-          <w:szCs w:val="28"/>
-          <w:lang w:val="ru-RU"/>
-        </w:rPr>
-        <w:t xml:space="preserve">. </w:t>
-      </w:r>
-    </w:p>
-    <w:p>
-      <w:pPr>
-        <w:ind w:left="-567"/>
-        <w:jc w:val="both"/>
-        <w:rPr>
-          <w:color w:val="17365D" w:themeColor="text2" w:themeShade="BF"/>
-          <w:sz w:val="28"/>
-          <w:szCs w:val="28"/>
-          <w:lang w:val="ru-RU"/>
-        </w:rPr>
-      </w:pPr>
-      <w:r>
-        <w:rPr>
-          <w:color w:val="17365D" w:themeColor="text2" w:themeShade="BF"/>
-          <w:sz w:val="28"/>
-          <w:szCs w:val="28"/>
-          <w:lang w:val="ru-RU"/>
-        </w:rPr>
-        <w:t xml:space="preserve">Миопия </w:t>
-      </w:r>
-      <w:sdt>
-        <w:sdtPr>
-          <w:rPr>
-            <w:color w:val="17365D" w:themeColor="text2" w:themeShade="BF"/>
-            <w:sz w:val="28"/>
-            <w:szCs w:val="28"/>
-            <w:lang w:val="ru-RU"/>
-          </w:rPr>
-          <w:id w:val="-1410379913"/>
-          <w:placeholder>
-            <w:docPart w:val="DefaultPlaceholder_1082065159"/>
-          </w:placeholder>
-          <w:comboBox>
-            <w:listItem w:value="Выберите элемент."/>
-            <w:listItem w:displayText="слабой " w:value="слабой "/>
-            <w:listItem w:displayText="высокой" w:value="высокой"/>
-            <w:listItem w:displayText="средней" w:value="средней"/>
-          </w:comboBox>
-        </w:sdtPr>
-        <w:sdtEndPr/>
-        <w:sdtContent>
-          <w:r>
-            <w:rPr>
-              <w:color w:val="17365D" w:themeColor="text2" w:themeShade="BF"/>
-              <w:sz w:val="28"/>
-              <w:szCs w:val="28"/>
-              <w:lang w:val="ru-RU"/>
-            </w:rPr>
-            <w:t xml:space="preserve">слабой </w:t>
-          </w:r>
-        </w:sdtContent>
-      </w:sdt>
-      <w:r>
-        <w:rPr>
-          <w:color w:val="17365D" w:themeColor="text2" w:themeShade="BF"/>
-          <w:sz w:val="28"/>
-          <w:szCs w:val="28"/>
-          <w:lang w:val="ru-RU"/>
-        </w:rPr>
-        <w:t xml:space="preserve"> степени ОИ.</w:t>
-      </w:r>
-      <w:r>
-        <w:rPr>
-          <w:color w:val="17365D" w:themeColor="text2" w:themeShade="BF"/>
-          <w:sz w:val="28"/>
-          <w:szCs w:val="28"/>
-          <w:lang w:val="ru-RU"/>
-        </w:rPr>
-        <w:t xml:space="preserve"> </w:t>
-      </w:r>
-    </w:p>
-    <w:p>
-      <w:pPr>
-        <w:ind w:left="-567"/>
-        <w:jc w:val="both"/>
-        <w:rPr>
-          <w:color w:val="17365D" w:themeColor="text2" w:themeShade="BF"/>
-          <w:sz w:val="28"/>
-          <w:szCs w:val="28"/>
-          <w:lang w:val="ru-RU"/>
-        </w:rPr>
-      </w:pPr>
-      <w:r>
-        <w:rPr>
-          <w:color w:val="17365D" w:themeColor="text2" w:themeShade="BF"/>
-          <w:sz w:val="28"/>
-          <w:szCs w:val="28"/>
-          <w:lang w:val="ru-RU"/>
-        </w:rPr>
-        <w:t>А</w:t>
-      </w:r>
-      <w:r>
-        <w:rPr>
-          <w:color w:val="17365D" w:themeColor="text2" w:themeShade="BF"/>
-          <w:sz w:val="28"/>
-          <w:szCs w:val="28"/>
-          <w:lang w:val="ru-RU"/>
-        </w:rPr>
-        <w:t xml:space="preserve">нгиопатия сосудов сетчатки </w:t>
-      </w:r>
-      <w:sdt>
-        <w:sdtPr>
-          <w:rPr>
-            <w:color w:val="17365D" w:themeColor="text2" w:themeShade="BF"/>
-            <w:sz w:val="28"/>
-            <w:szCs w:val="28"/>
-            <w:lang w:val="ru-RU"/>
-          </w:rPr>
-          <w:id w:val="2051261544"/>
-          <w:placeholder>
-            <w:docPart w:val="DefaultPlaceholder_1082065159"/>
-          </w:placeholder>
-          <w:comboBox>
-            <w:listItem w:value="Выберите элемент."/>
-            <w:listItem w:displayText="ОИ" w:value="ОИ"/>
-            <w:listItem w:displayText="ОД" w:value="ОД"/>
-            <w:listItem w:displayText="OS" w:value="OS"/>
-          </w:comboBox>
-        </w:sdtPr>
-        <w:sdtEndPr/>
-        <w:sdtContent>
-          <w:r>
-            <w:rPr>
-              <w:color w:val="17365D" w:themeColor="text2" w:themeShade="BF"/>
-              <w:sz w:val="28"/>
-              <w:szCs w:val="28"/>
-              <w:lang w:val="ru-RU"/>
-            </w:rPr>
-            <w:t>ОИ</w:t>
-          </w:r>
-        </w:sdtContent>
-      </w:sdt>
-      <w:r>
-        <w:rPr>
-          <w:color w:val="17365D" w:themeColor="text2" w:themeShade="BF"/>
-          <w:sz w:val="28"/>
-          <w:szCs w:val="28"/>
-          <w:lang w:val="ru-RU"/>
-        </w:rPr>
-        <w:t>.</w:t>
-      </w:r>
-      <w:r>
-        <w:rPr>
-          <w:color w:val="17365D" w:themeColor="text2" w:themeShade="BF"/>
-          <w:sz w:val="28"/>
-          <w:szCs w:val="28"/>
-          <w:lang w:val="ru-RU"/>
-        </w:rPr>
-        <w:t xml:space="preserve"> </w:t>
-      </w:r>
-      <w:r>
-        <w:rPr>
-          <w:color w:val="17365D" w:themeColor="text2" w:themeShade="BF"/>
-          <w:sz w:val="28"/>
-          <w:szCs w:val="28"/>
-          <w:lang w:val="ru-RU"/>
-        </w:rPr>
-        <w:t xml:space="preserve">Начальная катаракта </w:t>
-      </w:r>
-      <w:sdt>
-        <w:sdtPr>
-          <w:rPr>
-            <w:color w:val="17365D" w:themeColor="text2" w:themeShade="BF"/>
-            <w:sz w:val="28"/>
-            <w:szCs w:val="28"/>
-            <w:lang w:val="ru-RU"/>
-          </w:rPr>
-          <w:id w:val="517513702"/>
-          <w:placeholder>
-            <w:docPart w:val="DB435B1E68954750936FB322747598D2"/>
-          </w:placeholder>
-          <w:comboBox>
-            <w:listItem w:value="Выберите элемент."/>
-            <w:listItem w:displayText="ОИ" w:value="ОИ"/>
-            <w:listItem w:displayText="ОД" w:value="ОД"/>
-            <w:listItem w:displayText="OS" w:value="OS"/>
-          </w:comboBox>
-        </w:sdtPr>
-        <w:sdtEndPr/>
-        <w:sdtContent>
-          <w:r>
-            <w:rPr>
-              <w:color w:val="17365D" w:themeColor="text2" w:themeShade="BF"/>
-              <w:sz w:val="28"/>
-              <w:szCs w:val="28"/>
-              <w:lang w:val="ru-RU"/>
-            </w:rPr>
-            <w:t>ОИ</w:t>
-          </w:r>
-        </w:sdtContent>
-      </w:sdt>
-      <w:r>
-        <w:rPr>
-          <w:color w:val="17365D" w:themeColor="text2" w:themeShade="BF"/>
-          <w:sz w:val="28"/>
-          <w:szCs w:val="28"/>
-          <w:lang w:val="ru-RU"/>
-        </w:rPr>
-        <w:t xml:space="preserve">. </w:t>
-      </w:r>
-      <w:r>
-        <w:rPr>
-          <w:color w:val="17365D" w:themeColor="text2" w:themeShade="BF"/>
-          <w:sz w:val="28"/>
-          <w:szCs w:val="28"/>
-          <w:lang w:val="ru-RU"/>
-        </w:rPr>
-        <w:t xml:space="preserve"> </w:t>
-      </w:r>
-    </w:p>
-    <w:p>
-      <w:pPr>
-        <w:ind w:left="-567"/>
-        <w:jc w:val="both"/>
-        <w:rPr>
-          <w:color w:val="17365D" w:themeColor="text2" w:themeShade="BF"/>
-          <w:sz w:val="28"/>
-          <w:szCs w:val="28"/>
-          <w:lang w:val="ru-RU"/>
-        </w:rPr>
-      </w:pPr>
-      <w:r>
-        <w:rPr>
-          <w:color w:val="17365D" w:themeColor="text2" w:themeShade="BF"/>
-          <w:sz w:val="28"/>
-          <w:szCs w:val="28"/>
-          <w:lang w:val="ru-RU"/>
-        </w:rPr>
-        <w:t>Непро</w:t>
-      </w:r>
-      <w:r>
-        <w:rPr>
-          <w:color w:val="17365D" w:themeColor="text2" w:themeShade="BF"/>
-          <w:sz w:val="28"/>
-          <w:szCs w:val="28"/>
-          <w:lang w:val="ru-RU"/>
-        </w:rPr>
-        <w:t>лиферативная  диабетическая</w:t>
-      </w:r>
-      <w:r>
-        <w:rPr>
-          <w:color w:val="17365D" w:themeColor="text2" w:themeShade="BF"/>
-          <w:sz w:val="28"/>
-          <w:szCs w:val="28"/>
-          <w:lang w:val="ru-RU"/>
-        </w:rPr>
-        <w:t xml:space="preserve"> </w:t>
-      </w:r>
-      <w:proofErr w:type="spellStart"/>
-      <w:r>
-        <w:rPr>
-          <w:color w:val="17365D" w:themeColor="text2" w:themeShade="BF"/>
-          <w:sz w:val="28"/>
-          <w:szCs w:val="28"/>
-          <w:lang w:val="ru-RU"/>
-        </w:rPr>
-        <w:t>ретинопатия</w:t>
-      </w:r>
-      <w:proofErr w:type="spellEnd"/>
-      <w:r>
-        <w:rPr>
-          <w:color w:val="17365D" w:themeColor="text2" w:themeShade="BF"/>
-          <w:sz w:val="28"/>
-          <w:szCs w:val="28"/>
-          <w:lang w:val="ru-RU"/>
-        </w:rPr>
-        <w:t xml:space="preserve"> </w:t>
-      </w:r>
-      <w:sdt>
-        <w:sdtPr>
-          <w:rPr>
-            <w:color w:val="17365D" w:themeColor="text2" w:themeShade="BF"/>
-            <w:sz w:val="28"/>
-            <w:szCs w:val="28"/>
-            <w:lang w:val="ru-RU"/>
-          </w:rPr>
-          <w:id w:val="389392371"/>
-          <w:placeholder>
-            <w:docPart w:val="5917FEE754784A0BA4173B51A4E1CE95"/>
-          </w:placeholder>
-          <w:comboBox>
-            <w:listItem w:value="Выберите элемент."/>
-            <w:listItem w:displayText="ОИ" w:value="ОИ"/>
-            <w:listItem w:displayText="ОД" w:value="ОД"/>
-            <w:listItem w:displayText="OS" w:value="OS"/>
-          </w:comboBox>
-        </w:sdtPr>
-        <w:sdtEndPr/>
-        <w:sdtContent>
-          <w:r>
-            <w:rPr>
-              <w:color w:val="17365D" w:themeColor="text2" w:themeShade="BF"/>
-              <w:sz w:val="28"/>
-              <w:szCs w:val="28"/>
-              <w:lang w:val="ru-RU"/>
-            </w:rPr>
-            <w:t>ОИ</w:t>
-          </w:r>
-        </w:sdtContent>
-      </w:sdt>
-      <w:r>
-        <w:rPr>
-          <w:color w:val="17365D" w:themeColor="text2" w:themeShade="BF"/>
-          <w:sz w:val="28"/>
-          <w:szCs w:val="28"/>
-          <w:lang w:val="ru-RU"/>
-        </w:rPr>
-        <w:t>.</w:t>
-      </w:r>
-    </w:p>
-    <w:p>
-      <w:pPr>
-        <w:ind w:left="-567"/>
-        <w:jc w:val="both"/>
-        <w:rPr>
-          <w:color w:val="C00000"/>
-          <w:sz w:val="28"/>
-          <w:szCs w:val="28"/>
-          <w:lang w:val="ru-RU"/>
-        </w:rPr>
-      </w:pPr>
-      <w:r>
-        <w:rPr>
-          <w:color w:val="C00000"/>
-          <w:sz w:val="28"/>
-          <w:szCs w:val="28"/>
-          <w:lang w:val="ru-RU"/>
-        </w:rPr>
-        <w:t xml:space="preserve">ИБС, стенокардия напряжения, диффузный кардиосклероз, II </w:t>
-      </w:r>
-      <w:proofErr w:type="spellStart"/>
-      <w:r>
-        <w:rPr>
-          <w:color w:val="C00000"/>
-          <w:sz w:val="28"/>
-          <w:szCs w:val="28"/>
-          <w:lang w:val="ru-RU"/>
-        </w:rPr>
-        <w:t>ф.кл</w:t>
-      </w:r>
-      <w:proofErr w:type="spellEnd"/>
-      <w:r>
-        <w:rPr>
-          <w:color w:val="C00000"/>
-          <w:sz w:val="28"/>
-          <w:szCs w:val="28"/>
-          <w:lang w:val="ru-RU"/>
-        </w:rPr>
-        <w:t>. СН II</w:t>
-      </w:r>
-      <w:proofErr w:type="gramStart"/>
-      <w:r>
-        <w:rPr>
-          <w:color w:val="C00000"/>
-          <w:sz w:val="28"/>
-          <w:szCs w:val="28"/>
-          <w:lang w:val="ru-RU"/>
-        </w:rPr>
-        <w:t xml:space="preserve"> А</w:t>
-      </w:r>
-      <w:proofErr w:type="gramEnd"/>
-      <w:r>
-        <w:rPr>
-          <w:color w:val="C00000"/>
-          <w:sz w:val="28"/>
-          <w:szCs w:val="28"/>
-          <w:lang w:val="ru-RU"/>
-        </w:rPr>
-        <w:t xml:space="preserve"> </w:t>
-      </w:r>
-      <w:proofErr w:type="spellStart"/>
-      <w:r>
-        <w:rPr>
-          <w:color w:val="C00000"/>
-          <w:sz w:val="28"/>
-          <w:szCs w:val="28"/>
-          <w:lang w:val="ru-RU"/>
-        </w:rPr>
-        <w:t>ф.кл</w:t>
-      </w:r>
-      <w:proofErr w:type="spellEnd"/>
-      <w:r>
-        <w:rPr>
-          <w:color w:val="C00000"/>
-          <w:sz w:val="28"/>
-          <w:szCs w:val="28"/>
-          <w:lang w:val="ru-RU"/>
-        </w:rPr>
-        <w:t xml:space="preserve">. II. Гипертоническая болезнь III стадии … степени. Гипертензивное сердце СН I. Риск 4. Метаболическая кардиомиопатия СН 0-I. </w:t>
-      </w:r>
-      <w:proofErr w:type="spellStart"/>
-      <w:r>
-        <w:rPr>
-          <w:color w:val="C00000"/>
-          <w:sz w:val="28"/>
-          <w:szCs w:val="28"/>
-          <w:lang w:val="ru-RU"/>
-        </w:rPr>
-        <w:t>ф.кл</w:t>
-      </w:r>
-      <w:proofErr w:type="spellEnd"/>
-      <w:r>
-        <w:rPr>
-          <w:color w:val="C00000"/>
-          <w:sz w:val="28"/>
-          <w:szCs w:val="28"/>
-          <w:lang w:val="ru-RU"/>
-        </w:rPr>
-        <w:t>. II.</w:t>
-      </w:r>
-    </w:p>
-    <w:p>
-      <w:pPr>
-        <w:ind w:left="-567"/>
-        <w:jc w:val="both"/>
-        <w:rPr>
-          <w:color w:val="C00000"/>
-          <w:sz w:val="28"/>
-          <w:szCs w:val="28"/>
-          <w:lang w:val="ru-RU"/>
-        </w:rPr>
-      </w:pPr>
-      <w:r>
-        <w:rPr>
-          <w:color w:val="C00000"/>
-          <w:sz w:val="28"/>
-          <w:szCs w:val="28"/>
-          <w:lang w:val="ru-RU"/>
-        </w:rPr>
-        <w:t>НЦД по смешанному типу.</w:t>
-      </w:r>
-    </w:p>
-    <w:p>
-      <w:pPr>
-        <w:ind w:left="-567"/>
-        <w:jc w:val="both"/>
-        <w:rPr>
-          <w:color w:val="0000FF"/>
-          <w:sz w:val="28"/>
-          <w:szCs w:val="28"/>
-          <w:lang w:val="ru-RU"/>
-        </w:rPr>
-      </w:pPr>
-      <w:sdt>
-        <w:sdtPr>
-          <w:rPr>
-            <w:color w:val="0000FF"/>
-            <w:sz w:val="28"/>
-            <w:szCs w:val="28"/>
-            <w:lang w:val="ru-RU"/>
-          </w:rPr>
-          <w:id w:val="-968201283"/>
-          <w:placeholder>
-            <w:docPart w:val="DefaultPlaceholder_1082065159"/>
-          </w:placeholder>
-          <w:comboBox>
-            <w:listItem w:value="Выберите элемент."/>
-            <w:listItem w:displayText="Дисциркуляторная" w:value="Дисциркуляторная"/>
-            <w:listItem w:displayText="Диабетическая" w:value="Диабетическая"/>
-            <w:listItem w:displayText="Дисметаболическая" w:value="Дисметаболическая"/>
-          </w:comboBox>
-        </w:sdtPr>
-        <w:sdtEndPr/>
-        <w:sdtContent>
-          <w:proofErr w:type="spellStart"/>
-          <w:r>
-            <w:rPr>
-              <w:color w:val="0000FF"/>
-              <w:sz w:val="28"/>
-              <w:szCs w:val="28"/>
-              <w:lang w:val="ru-RU"/>
-            </w:rPr>
-            <w:t>Дисциркуляторная</w:t>
-          </w:r>
-          <w:proofErr w:type="spellEnd"/>
-        </w:sdtContent>
-      </w:sdt>
-      <w:r>
-        <w:rPr>
-          <w:color w:val="0000FF"/>
-          <w:sz w:val="28"/>
-          <w:szCs w:val="28"/>
-          <w:lang w:val="ru-RU"/>
-        </w:rPr>
-        <w:t xml:space="preserve"> энцефалопатия I-II сочетанного генеза (</w:t>
-      </w:r>
-      <w:r>
-        <w:rPr>
-          <w:color w:val="0000FF"/>
-          <w:sz w:val="28"/>
-          <w:szCs w:val="28"/>
-          <w:lang w:val="ru-RU"/>
-        </w:rPr>
-        <w:t>дисметаболическая</w:t>
-      </w:r>
-      <w:r>
-        <w:rPr>
-          <w:color w:val="0000FF"/>
-          <w:sz w:val="28"/>
-          <w:szCs w:val="28"/>
-          <w:lang w:val="ru-RU"/>
-        </w:rPr>
-        <w:t>, гипертоническая).</w:t>
-      </w:r>
-    </w:p>
-    <w:p>
-      <w:pPr>
-        <w:ind w:left="-567"/>
-        <w:jc w:val="both"/>
-        <w:rPr>
-          <w:color w:val="0000FF"/>
-          <w:sz w:val="28"/>
-          <w:szCs w:val="28"/>
-          <w:lang w:val="ru-RU"/>
-        </w:rPr>
-      </w:pPr>
-      <w:r>
-        <w:rPr>
-          <w:color w:val="0000FF"/>
-          <w:sz w:val="28"/>
-          <w:szCs w:val="28"/>
-          <w:lang w:val="ru-RU"/>
-        </w:rPr>
-        <w:t xml:space="preserve">астеновегетативный </w:t>
-      </w:r>
-      <w:proofErr w:type="gramStart"/>
-      <w:r>
-        <w:rPr>
-          <w:color w:val="0000FF"/>
-          <w:sz w:val="28"/>
-          <w:szCs w:val="28"/>
-          <w:lang w:val="ru-RU"/>
-        </w:rPr>
-        <w:t>с-м</w:t>
-      </w:r>
-      <w:proofErr w:type="gramEnd"/>
-      <w:r>
-        <w:rPr>
-          <w:color w:val="0000FF"/>
-          <w:sz w:val="28"/>
-          <w:szCs w:val="28"/>
-          <w:lang w:val="ru-RU"/>
-        </w:rPr>
-        <w:t xml:space="preserve">, </w:t>
-      </w:r>
-      <w:proofErr w:type="spellStart"/>
-      <w:r>
-        <w:rPr>
-          <w:color w:val="0000FF"/>
-          <w:sz w:val="28"/>
-          <w:szCs w:val="28"/>
-          <w:lang w:val="ru-RU"/>
-        </w:rPr>
-        <w:t>астено</w:t>
-      </w:r>
-      <w:proofErr w:type="spellEnd"/>
-      <w:r>
-        <w:rPr>
-          <w:color w:val="0000FF"/>
-          <w:sz w:val="28"/>
-          <w:szCs w:val="28"/>
-          <w:lang w:val="ru-RU"/>
-        </w:rPr>
-        <w:t xml:space="preserve">-невротический с-м, </w:t>
-      </w:r>
-      <w:proofErr w:type="spellStart"/>
-      <w:r>
-        <w:rPr>
-          <w:color w:val="0000FF"/>
-          <w:sz w:val="28"/>
-          <w:szCs w:val="28"/>
-          <w:lang w:val="ru-RU"/>
-        </w:rPr>
-        <w:t>вестибуло</w:t>
-      </w:r>
-      <w:proofErr w:type="spellEnd"/>
-      <w:r>
-        <w:rPr>
-          <w:color w:val="0000FF"/>
-          <w:sz w:val="28"/>
-          <w:szCs w:val="28"/>
-          <w:lang w:val="ru-RU"/>
-        </w:rPr>
-        <w:t xml:space="preserve">-атактический с-м.  </w:t>
-      </w:r>
-      <w:proofErr w:type="spellStart"/>
-      <w:r>
-        <w:rPr>
-          <w:color w:val="0000FF"/>
-          <w:sz w:val="28"/>
-          <w:szCs w:val="28"/>
-          <w:lang w:val="ru-RU"/>
-        </w:rPr>
-        <w:t>цереброастенический</w:t>
-      </w:r>
-      <w:proofErr w:type="spellEnd"/>
-      <w:r>
-        <w:rPr>
-          <w:color w:val="0000FF"/>
-          <w:sz w:val="28"/>
-          <w:szCs w:val="28"/>
-          <w:lang w:val="ru-RU"/>
-        </w:rPr>
-        <w:t xml:space="preserve"> с-м, цефалгический с-м,</w:t>
-      </w:r>
-    </w:p>
-    <w:p>
-      <w:pPr>
-        <w:ind w:left="-567"/>
-        <w:jc w:val="both"/>
-        <w:rPr>
-          <w:color w:val="0000FF"/>
-          <w:sz w:val="28"/>
-          <w:szCs w:val="28"/>
-          <w:lang w:val="ru-RU"/>
-        </w:rPr>
-      </w:pPr>
-    </w:p>
-    <w:p>
-      <w:pPr>
-        <w:ind w:left="-567"/>
-        <w:jc w:val="both"/>
-        <w:rPr>
-          <w:color w:val="008080"/>
-          <w:sz w:val="28"/>
-          <w:szCs w:val="28"/>
-          <w:lang w:val="ru-RU"/>
-        </w:rPr>
-      </w:pPr>
-      <w:proofErr w:type="spellStart"/>
-      <w:r>
-        <w:rPr>
-          <w:color w:val="008080"/>
-          <w:sz w:val="28"/>
-          <w:szCs w:val="28"/>
-          <w:lang w:val="ru-RU"/>
-        </w:rPr>
-        <w:t>Остеоартроз</w:t>
-      </w:r>
-      <w:proofErr w:type="spellEnd"/>
-      <w:r>
-        <w:rPr>
-          <w:color w:val="008080"/>
-          <w:sz w:val="28"/>
-          <w:szCs w:val="28"/>
-          <w:lang w:val="ru-RU"/>
-        </w:rPr>
-        <w:t xml:space="preserve"> коленных с-</w:t>
-      </w:r>
-      <w:proofErr w:type="spellStart"/>
-      <w:r>
-        <w:rPr>
-          <w:color w:val="008080"/>
-          <w:sz w:val="28"/>
-          <w:szCs w:val="28"/>
-          <w:lang w:val="ru-RU"/>
-        </w:rPr>
-        <w:t>вов</w:t>
-      </w:r>
-      <w:proofErr w:type="spellEnd"/>
-      <w:r>
-        <w:rPr>
-          <w:color w:val="008080"/>
-          <w:sz w:val="28"/>
-          <w:szCs w:val="28"/>
-          <w:lang w:val="ru-RU"/>
-        </w:rPr>
-        <w:t xml:space="preserve"> </w:t>
-      </w:r>
-      <w:proofErr w:type="spellStart"/>
-      <w:proofErr w:type="gramStart"/>
-      <w:r>
-        <w:rPr>
-          <w:color w:val="008080"/>
-          <w:sz w:val="28"/>
-          <w:szCs w:val="28"/>
-          <w:lang w:val="ru-RU"/>
-        </w:rPr>
-        <w:t>R</w:t>
-      </w:r>
-      <w:proofErr w:type="gramEnd"/>
-      <w:r>
-        <w:rPr>
-          <w:color w:val="008080"/>
-          <w:sz w:val="28"/>
-          <w:szCs w:val="28"/>
-          <w:lang w:val="ru-RU"/>
-        </w:rPr>
-        <w:t>о</w:t>
-      </w:r>
-      <w:proofErr w:type="spellEnd"/>
-      <w:r>
-        <w:rPr>
-          <w:color w:val="008080"/>
-          <w:sz w:val="28"/>
-          <w:szCs w:val="28"/>
-          <w:lang w:val="ru-RU"/>
-        </w:rPr>
-        <w:t xml:space="preserve"> II </w:t>
-      </w:r>
-      <w:r>
-        <w:rPr>
-          <w:color w:val="008080"/>
-          <w:sz w:val="28"/>
-          <w:szCs w:val="28"/>
-          <w:lang w:val="ru-RU"/>
-        </w:rPr>
-        <w:t>НФС</w:t>
-      </w:r>
-      <w:r>
-        <w:rPr>
-          <w:color w:val="008080"/>
-          <w:sz w:val="28"/>
-          <w:szCs w:val="28"/>
-          <w:lang w:val="ru-RU"/>
-        </w:rPr>
-        <w:t xml:space="preserve"> I-II. </w:t>
-      </w:r>
-    </w:p>
-    <w:p>
-      <w:pPr>
-        <w:ind w:left="-567"/>
-        <w:jc w:val="both"/>
-        <w:rPr>
-          <w:sz w:val="28"/>
-          <w:lang w:val="ru-RU"/>
-        </w:rPr>
-      </w:pPr>
-    </w:p>
-    <w:p>
-      <w:pPr>
-        <w:ind w:left="-567"/>
-        <w:jc w:val="both"/>
-        <w:rPr>
-          <w:sz w:val="28"/>
-          <w:szCs w:val="28"/>
-          <w:lang w:val="ru-RU"/>
-        </w:rPr>
-      </w:pPr>
-      <w:bookmarkStart w:id="2" w:name="дк"/>
-      <w:bookmarkEnd w:id="2"/>
       <w:r>
         <w:rPr>
           <w:sz w:val="28"/>
@@ -1638,7 +562,7 @@
           <w:u w:val="single"/>
           <w:lang w:val="ru-RU"/>
         </w:rPr>
-        <w:t xml:space="preserve">Жалобы при поступлении </w:t>
+        <w:t>Краткий анамнез</w:t>
       </w:r>
       <w:r>
         <w:rPr>
@@ -1646,7 +570,7 @@
           <w:szCs w:val="28"/>
           <w:lang w:val="ru-RU"/>
         </w:rPr>
-        <w:t xml:space="preserve">на </w:t>
+        <w:t xml:space="preserve">: </w:t>
       </w:r>
       <w:r>
         <w:rPr>
@@ -1654,7 +578,7 @@
           <w:szCs w:val="28"/>
           <w:lang w:val="ru-RU"/>
         </w:rPr>
-        <w:t xml:space="preserve">сухость во рту, </w:t>
+        <w:t xml:space="preserve">Ухудшение  состояние </w:t>
       </w:r>
       <w:r>
         <w:rPr>
@@ -1662,7 +586,7 @@
           <w:szCs w:val="28"/>
           <w:lang w:val="ru-RU"/>
         </w:rPr>
-        <w:t>жажду,</w:t>
+        <w:t xml:space="preserve"> в течение </w:t>
       </w:r>
       <w:r>
         <w:rPr>
@@ -1670,7 +594,7 @@
           <w:szCs w:val="28"/>
           <w:lang w:val="ru-RU"/>
         </w:rPr>
-        <w:t xml:space="preserve"> </w:t>
+        <w:t xml:space="preserve">полу </w:t>
       </w:r>
       <w:r>
         <w:rPr>
@@ -1678,7 +602,7 @@
           <w:szCs w:val="28"/>
           <w:lang w:val="ru-RU"/>
         </w:rPr>
-        <w:t>полиурию,</w:t>
+        <w:t xml:space="preserve"> года к врачу не </w:t>
       </w:r>
       <w:r>
         <w:rPr>
@@ -1686,55 +610,57 @@
           <w:szCs w:val="28"/>
           <w:lang w:val="ru-RU"/>
         </w:rPr>
-        <w:t xml:space="preserve"> </w:t>
-      </w:r>
-    </w:p>
-    <w:p>
-      <w:pPr>
-        <w:ind w:left="-567"/>
-        <w:jc w:val="both"/>
+        <w:t>обращалась</w:t>
+      </w:r>
+      <w:r>
         <w:rPr>
           <w:sz w:val="28"/>
           <w:szCs w:val="28"/>
           <w:lang w:val="ru-RU"/>
         </w:rPr>
-      </w:pPr>
-      <w:sdt>
-        <w:sdtPr>
-          <w:rPr>
-            <w:sz w:val="28"/>
-            <w:szCs w:val="28"/>
-            <w:lang w:val="ru-RU"/>
-          </w:rPr>
-          <w:id w:val="669446058"/>
-          <w:placeholder>
-            <w:docPart w:val="DefaultPlaceholder_1082065159"/>
-          </w:placeholder>
-          <w:dropDownList>
-            <w:listItem w:value="Выберите элемент."/>
-            <w:listItem w:displayText="увеличение " w:value="увеличение "/>
-            <w:listItem w:displayText="снижение " w:value="снижение "/>
-          </w:dropDownList>
-        </w:sdtPr>
-        <w:sdtEndPr/>
-        <w:sdtContent>
-          <w:r>
-            <w:rPr>
-              <w:sz w:val="28"/>
-              <w:szCs w:val="28"/>
-              <w:lang w:val="ru-RU"/>
-            </w:rPr>
-            <w:t xml:space="preserve">увеличение </w:t>
-          </w:r>
-        </w:sdtContent>
-      </w:sdt>
+        <w:t xml:space="preserve">. Выявлено при </w:t>
+      </w:r>
+      <w:proofErr w:type="spellStart"/>
       <w:r>
         <w:rPr>
           <w:sz w:val="28"/>
           <w:szCs w:val="28"/>
           <w:lang w:val="ru-RU"/>
         </w:rPr>
-        <w:t xml:space="preserve"> веса на … </w:t>
+        <w:t>профосмотре</w:t>
+      </w:r>
+      <w:proofErr w:type="spellEnd"/>
+      <w:r>
+        <w:rPr>
+          <w:sz w:val="28"/>
+          <w:szCs w:val="28"/>
+          <w:lang w:val="ru-RU"/>
+        </w:rPr>
+        <w:t>,</w:t>
+      </w:r>
+      <w:r>
+        <w:rPr>
+          <w:sz w:val="28"/>
+          <w:szCs w:val="28"/>
+          <w:lang w:val="ru-RU"/>
+        </w:rPr>
+        <w:t xml:space="preserve"> при </w:t>
+      </w:r>
+      <w:r>
+        <w:rPr>
+          <w:sz w:val="28"/>
+          <w:szCs w:val="28"/>
+          <w:lang w:val="ru-RU"/>
+        </w:rPr>
+        <w:t>обследовании</w:t>
+      </w:r>
+      <w:r>
+        <w:rPr>
+          <w:sz w:val="28"/>
+          <w:szCs w:val="28"/>
+          <w:lang w:val="ru-RU"/>
+        </w:rPr>
+        <w:t xml:space="preserve"> от 18.04.18 Т4св – 22,6 </w:t>
       </w:r>
       <w:proofErr w:type="gramStart"/>
       <w:r>
@@ -1743,7 +669,7 @@
           <w:szCs w:val="28"/>
           <w:lang w:val="ru-RU"/>
         </w:rPr>
-        <w:t>кг</w:t>
+        <w:t xml:space="preserve">( </w:t>
       </w:r>
       <w:proofErr w:type="gramEnd"/>
       <w:r>
@@ -1752,7 +678,7 @@
           <w:szCs w:val="28"/>
           <w:lang w:val="ru-RU"/>
         </w:rPr>
-        <w:t xml:space="preserve"> за год</w:t>
+        <w:t>1,8-4,2) т4св – 74,</w:t>
       </w:r>
       <w:r>
         <w:rPr>
@@ -1760,959 +686,64 @@
           <w:szCs w:val="28"/>
           <w:lang w:val="ru-RU"/>
         </w:rPr>
-        <w:t xml:space="preserve">, </w:t>
-      </w:r>
-    </w:p>
-    <w:p>
-      <w:pPr>
-        <w:ind w:left="-567"/>
-        <w:jc w:val="both"/>
+        <w:t>5 (</w:t>
+      </w:r>
+      <w:r>
         <w:rPr>
           <w:sz w:val="28"/>
           <w:szCs w:val="28"/>
           <w:lang w:val="ru-RU"/>
         </w:rPr>
-      </w:pPr>
+        <w:t xml:space="preserve">11,5-22,7) ТТГ – 0,04 ( 0,4-4,0) АТТПО – 2314 ( 0-35) направлена на  госпитализацию в ОКЭД для подбора  </w:t>
+      </w:r>
+      <w:proofErr w:type="spellStart"/>
       <w:r>
         <w:rPr>
           <w:sz w:val="28"/>
           <w:szCs w:val="28"/>
           <w:lang w:val="ru-RU"/>
         </w:rPr>
-        <w:t>ухудшение зрения,</w:t>
-      </w:r>
+        <w:t>тиреосттаической</w:t>
+      </w:r>
+      <w:proofErr w:type="spellEnd"/>
       <w:r>
         <w:rPr>
           <w:sz w:val="28"/>
           <w:szCs w:val="28"/>
           <w:lang w:val="ru-RU"/>
         </w:rPr>
-        <w:t xml:space="preserve"> </w:t>
-      </w:r>
-    </w:p>
-    <w:p>
-      <w:pPr>
-        <w:ind w:left="-567"/>
-        <w:jc w:val="both"/>
-        <w:rPr>
-          <w:sz w:val="28"/>
-          <w:szCs w:val="28"/>
-          <w:lang w:val="ru-RU"/>
-        </w:rPr>
-      </w:pPr>
-      <w:r>
-        <w:rPr>
-          <w:sz w:val="28"/>
-          <w:szCs w:val="28"/>
-          <w:lang w:val="ru-RU"/>
-        </w:rPr>
-        <w:t xml:space="preserve"> </w:t>
-      </w:r>
-      <w:r>
-        <w:rPr>
-          <w:sz w:val="28"/>
-          <w:szCs w:val="28"/>
-          <w:lang w:val="ru-RU"/>
-        </w:rPr>
-        <w:t>боли  в н/</w:t>
+        <w:t xml:space="preserve"> терапии. </w:t>
+      </w:r>
+      <w:r>
+        <w:rPr>
+          <w:sz w:val="28"/>
+          <w:lang w:val="ru-RU"/>
+        </w:rPr>
+        <w:t>Госпитализирован</w:t>
+      </w:r>
+      <w:r>
+        <w:rPr>
+          <w:sz w:val="28"/>
+          <w:lang w:val="ru-RU"/>
+        </w:rPr>
+        <w:t>а</w:t>
+      </w:r>
+      <w:r>
+        <w:rPr>
+          <w:sz w:val="28"/>
+          <w:lang w:val="ru-RU"/>
+        </w:rPr>
+        <w:t xml:space="preserve">  в обл. энд. диспансер для коррекции инсулинотерапии,</w:t>
       </w:r>
       <w:proofErr w:type="gramStart"/>
       <w:r>
         <w:rPr>
           <w:sz w:val="28"/>
-          <w:szCs w:val="28"/>
-          <w:lang w:val="ru-RU"/>
-        </w:rPr>
-        <w:t>к</w:t>
+          <w:lang w:val="ru-RU"/>
+        </w:rPr>
+        <w:t xml:space="preserve">  .</w:t>
       </w:r>
       <w:proofErr w:type="gramEnd"/>
-      <w:r>
-        <w:rPr>
-          <w:sz w:val="28"/>
-          <w:szCs w:val="28"/>
-          <w:lang w:val="ru-RU"/>
-        </w:rPr>
-        <w:t xml:space="preserve">, </w:t>
-      </w:r>
-      <w:r>
-        <w:rPr>
-          <w:sz w:val="28"/>
-          <w:szCs w:val="28"/>
-          <w:lang w:val="ru-RU"/>
-        </w:rPr>
-        <w:t>судороги,</w:t>
-      </w:r>
-      <w:r>
-        <w:rPr>
-          <w:sz w:val="28"/>
-          <w:szCs w:val="28"/>
-          <w:lang w:val="ru-RU"/>
-        </w:rPr>
-        <w:t xml:space="preserve"> онемение ног,</w:t>
-      </w:r>
-      <w:r>
-        <w:rPr>
-          <w:sz w:val="28"/>
-          <w:szCs w:val="28"/>
-          <w:lang w:val="ru-RU"/>
-        </w:rPr>
-        <w:t xml:space="preserve"> </w:t>
-      </w:r>
-    </w:p>
-    <w:p>
-      <w:pPr>
-        <w:ind w:left="-567"/>
-        <w:jc w:val="both"/>
-        <w:rPr>
-          <w:sz w:val="28"/>
-          <w:szCs w:val="28"/>
-          <w:lang w:val="ru-RU"/>
-        </w:rPr>
-      </w:pPr>
-      <w:proofErr w:type="gramStart"/>
-      <w:r>
-        <w:rPr>
-          <w:sz w:val="28"/>
-          <w:szCs w:val="28"/>
-          <w:lang w:val="ru-RU"/>
-        </w:rPr>
-        <w:t>повышение</w:t>
-      </w:r>
-      <w:r>
-        <w:rPr>
-          <w:sz w:val="28"/>
-          <w:szCs w:val="28"/>
-          <w:lang w:val="ru-RU"/>
-        </w:rPr>
-        <w:t xml:space="preserve"> </w:t>
-      </w:r>
-      <w:r>
-        <w:rPr>
-          <w:sz w:val="28"/>
-          <w:szCs w:val="28"/>
-          <w:lang w:val="ru-RU"/>
-        </w:rPr>
-        <w:t xml:space="preserve">АД макс. до </w:t>
-      </w:r>
-      <w:r>
-        <w:rPr>
-          <w:sz w:val="28"/>
-          <w:szCs w:val="28"/>
-          <w:lang w:val="ru-RU"/>
-        </w:rPr>
-        <w:t>++</w:t>
-      </w:r>
-      <w:r>
-        <w:rPr>
-          <w:sz w:val="28"/>
-          <w:szCs w:val="28"/>
-          <w:lang w:val="ru-RU"/>
-        </w:rPr>
-        <w:t xml:space="preserve"> </w:t>
-      </w:r>
-      <w:r>
-        <w:rPr>
-          <w:sz w:val="28"/>
-          <w:szCs w:val="28"/>
-          <w:lang w:val="ru-RU"/>
-        </w:rPr>
-        <w:t xml:space="preserve">мм </w:t>
-      </w:r>
-      <w:proofErr w:type="spellStart"/>
-      <w:r>
-        <w:rPr>
-          <w:sz w:val="28"/>
-          <w:szCs w:val="28"/>
-          <w:lang w:val="ru-RU"/>
-        </w:rPr>
-        <w:t>рт.</w:t>
-      </w:r>
-      <w:r>
-        <w:rPr>
-          <w:sz w:val="28"/>
-          <w:szCs w:val="28"/>
-          <w:lang w:val="ru-RU"/>
-        </w:rPr>
-        <w:t>ст</w:t>
-      </w:r>
-      <w:proofErr w:type="spellEnd"/>
-      <w:r>
-        <w:rPr>
-          <w:sz w:val="28"/>
-          <w:szCs w:val="28"/>
-          <w:lang w:val="ru-RU"/>
-        </w:rPr>
-        <w:t>.</w:t>
-      </w:r>
-      <w:r>
-        <w:rPr>
-          <w:sz w:val="28"/>
-          <w:szCs w:val="28"/>
-          <w:lang w:val="ru-RU"/>
-        </w:rPr>
-        <w:t xml:space="preserve">, </w:t>
-      </w:r>
-      <w:r>
-        <w:rPr>
-          <w:sz w:val="28"/>
-          <w:szCs w:val="28"/>
-          <w:lang w:val="ru-RU"/>
-        </w:rPr>
-        <w:t xml:space="preserve">головные боли, головокружение, частые гипогликемические состояния, общую слабость, быструю утомляемость, </w:t>
-      </w:r>
-      <w:r>
-        <w:rPr>
-          <w:sz w:val="28"/>
-          <w:szCs w:val="28"/>
-          <w:lang w:val="ru-RU"/>
-        </w:rPr>
-        <w:t xml:space="preserve">одышку при физ. нагрузке, </w:t>
-      </w:r>
-      <w:r>
-        <w:rPr>
-          <w:sz w:val="28"/>
-          <w:szCs w:val="28"/>
-          <w:lang w:val="ru-RU"/>
-        </w:rPr>
-        <w:t>учащенное мочеиспу</w:t>
-      </w:r>
-      <w:r>
-        <w:rPr>
-          <w:sz w:val="28"/>
-          <w:szCs w:val="28"/>
-          <w:lang w:val="ru-RU"/>
-        </w:rPr>
-        <w:t>с</w:t>
-      </w:r>
-      <w:r>
-        <w:rPr>
-          <w:sz w:val="28"/>
-          <w:szCs w:val="28"/>
-          <w:lang w:val="ru-RU"/>
-        </w:rPr>
-        <w:t xml:space="preserve">кание, </w:t>
-      </w:r>
-      <w:r>
-        <w:rPr>
-          <w:sz w:val="28"/>
-          <w:szCs w:val="28"/>
-          <w:lang w:val="ru-RU"/>
-        </w:rPr>
-        <w:t>сердцебиение</w:t>
-      </w:r>
-      <w:r>
-        <w:rPr>
-          <w:sz w:val="28"/>
-          <w:szCs w:val="28"/>
-          <w:lang w:val="ru-RU"/>
-        </w:rPr>
-        <w:t xml:space="preserve">, боли в </w:t>
-      </w:r>
-      <w:proofErr w:type="spellStart"/>
-      <w:r>
-        <w:rPr>
-          <w:sz w:val="28"/>
-          <w:szCs w:val="28"/>
-          <w:lang w:val="ru-RU"/>
-        </w:rPr>
-        <w:t>прекардиальной</w:t>
-      </w:r>
-      <w:proofErr w:type="spellEnd"/>
-      <w:r>
-        <w:rPr>
-          <w:sz w:val="28"/>
-          <w:szCs w:val="28"/>
-          <w:lang w:val="ru-RU"/>
-        </w:rPr>
-        <w:t xml:space="preserve"> области, боли в </w:t>
-      </w:r>
-      <w:proofErr w:type="spellStart"/>
-      <w:r>
-        <w:rPr>
-          <w:sz w:val="28"/>
-          <w:szCs w:val="28"/>
-          <w:lang w:val="ru-RU"/>
-        </w:rPr>
-        <w:t>эпигастральной</w:t>
-      </w:r>
-      <w:proofErr w:type="spellEnd"/>
-      <w:r>
-        <w:rPr>
-          <w:sz w:val="28"/>
-          <w:szCs w:val="28"/>
-          <w:lang w:val="ru-RU"/>
-        </w:rPr>
-        <w:t xml:space="preserve"> области, боли в поясничной области</w:t>
-      </w:r>
-      <w:r>
-        <w:rPr>
-          <w:sz w:val="28"/>
-          <w:szCs w:val="28"/>
-          <w:lang w:val="ru-RU"/>
-        </w:rPr>
-        <w:t>, шаткость при ходьбе</w:t>
-      </w:r>
-      <w:r>
-        <w:rPr>
-          <w:sz w:val="28"/>
-          <w:szCs w:val="28"/>
-          <w:lang w:val="ru-RU"/>
-        </w:rPr>
-        <w:t>.</w:t>
-      </w:r>
-      <w:proofErr w:type="gramEnd"/>
-    </w:p>
-    <w:p>
-      <w:pPr>
-        <w:ind w:left="-567"/>
-        <w:jc w:val="both"/>
-        <w:rPr>
-          <w:sz w:val="28"/>
-          <w:szCs w:val="28"/>
-          <w:lang w:val="ru-RU"/>
-        </w:rPr>
-      </w:pPr>
-      <w:r>
-        <w:rPr>
-          <w:sz w:val="28"/>
-          <w:szCs w:val="28"/>
-          <w:u w:val="single"/>
-          <w:lang w:val="ru-RU"/>
-        </w:rPr>
-        <w:t>Краткий анамнез</w:t>
-      </w:r>
-      <w:r>
-        <w:rPr>
-          <w:sz w:val="28"/>
-          <w:szCs w:val="28"/>
-          <w:lang w:val="ru-RU"/>
-        </w:rPr>
-        <w:t xml:space="preserve">: СД </w:t>
-      </w:r>
-      <w:proofErr w:type="gramStart"/>
-      <w:r>
-        <w:rPr>
-          <w:sz w:val="28"/>
-          <w:szCs w:val="28"/>
-          <w:lang w:val="ru-RU"/>
-        </w:rPr>
-        <w:t>выявлен</w:t>
-      </w:r>
-      <w:proofErr w:type="gramEnd"/>
-      <w:r>
-        <w:rPr>
-          <w:sz w:val="28"/>
-          <w:szCs w:val="28"/>
-          <w:lang w:val="ru-RU"/>
-        </w:rPr>
-        <w:t xml:space="preserve"> в</w:t>
-      </w:r>
-      <w:r>
-        <w:rPr>
-          <w:sz w:val="28"/>
-          <w:szCs w:val="28"/>
-          <w:lang w:val="ru-RU"/>
-        </w:rPr>
-        <w:t xml:space="preserve"> г. </w:t>
-      </w:r>
-      <w:sdt>
-        <w:sdtPr>
-          <w:rPr>
-            <w:sz w:val="28"/>
-            <w:szCs w:val="28"/>
-            <w:lang w:val="ru-RU"/>
-          </w:rPr>
-          <w:alias w:val="течение"/>
-          <w:tag w:val="течение"/>
-          <w:id w:val="-375382900"/>
-          <w:placeholder>
-            <w:docPart w:val="DefaultPlaceholder_1082065159"/>
-          </w:placeholder>
-          <w:comboBox>
-            <w:listItem w:value="Выберите элемент."/>
-            <w:listItem w:displayText="Течение заболевания лабильное, в анамнезе частые  гипогликемические состояния" w:value="Течение заболевания лабильное, в анамнезе частые  гипогликемические состояния"/>
-            <w:listItem w:displayText="Течение заболевания стабильное." w:value="Течение заболевания стабильное."/>
-          </w:comboBox>
-        </w:sdtPr>
-        <w:sdtEndPr/>
-        <w:sdtContent>
-          <w:r>
-            <w:rPr>
-              <w:sz w:val="28"/>
-              <w:szCs w:val="28"/>
-              <w:lang w:val="ru-RU"/>
-            </w:rPr>
-            <w:t>Течение заболевания лабильное, в анамнезе частые  гипогликемические состояния</w:t>
-          </w:r>
-        </w:sdtContent>
-      </w:sdt>
-      <w:r>
-        <w:rPr>
-          <w:sz w:val="28"/>
-          <w:szCs w:val="28"/>
-          <w:lang w:val="ru-RU"/>
-        </w:rPr>
-        <w:t xml:space="preserve">. Комы отрицает. С начала заболевания </w:t>
-      </w:r>
-      <w:sdt>
-        <w:sdtPr>
-          <w:rPr>
-            <w:sz w:val="28"/>
-            <w:szCs w:val="28"/>
-            <w:lang w:val="ru-RU"/>
-          </w:rPr>
-          <w:id w:val="1862779417"/>
-          <w:placeholder>
-            <w:docPart w:val="DefaultPlaceholder_1082065159"/>
-          </w:placeholder>
-          <w:comboBox>
-            <w:listItem w:value="Выберите элемент."/>
-            <w:listItem w:displayText="инсулинотерапия." w:value="инсулинотерапия."/>
-            <w:listItem w:displayText="принимал ССП." w:value="принимал ССП."/>
-            <w:listItem w:displayText="принимала ССП." w:value="принимала ССП."/>
-          </w:comboBox>
-        </w:sdtPr>
-        <w:sdtEndPr/>
-        <w:sdtContent>
-          <w:r>
-            <w:rPr>
-              <w:sz w:val="28"/>
-              <w:szCs w:val="28"/>
-              <w:lang w:val="ru-RU"/>
-            </w:rPr>
-            <w:t>принимает ССП.</w:t>
-          </w:r>
-        </w:sdtContent>
-      </w:sdt>
-      <w:r>
-        <w:rPr>
-          <w:sz w:val="28"/>
-          <w:szCs w:val="28"/>
-          <w:lang w:val="ru-RU"/>
-        </w:rPr>
-        <w:t xml:space="preserve"> (</w:t>
-      </w:r>
-      <w:proofErr w:type="spellStart"/>
-      <w:r>
-        <w:rPr>
-          <w:sz w:val="28"/>
-          <w:szCs w:val="28"/>
-          <w:lang w:val="ru-RU"/>
-        </w:rPr>
-        <w:t>манинил</w:t>
-      </w:r>
-      <w:proofErr w:type="spellEnd"/>
-      <w:r>
-        <w:rPr>
-          <w:sz w:val="28"/>
-          <w:szCs w:val="28"/>
-          <w:lang w:val="ru-RU"/>
-        </w:rPr>
-        <w:t xml:space="preserve">). </w:t>
-      </w:r>
-      <w:r>
-        <w:rPr>
-          <w:sz w:val="28"/>
-          <w:szCs w:val="28"/>
-          <w:lang w:val="ru-RU"/>
-        </w:rPr>
-        <w:t xml:space="preserve">С … в связи с декомпенсацией СД </w:t>
-      </w:r>
-      <w:proofErr w:type="gramStart"/>
-      <w:r>
-        <w:rPr>
-          <w:sz w:val="28"/>
-          <w:szCs w:val="28"/>
-          <w:lang w:val="ru-RU"/>
-        </w:rPr>
-        <w:t>переведен</w:t>
-      </w:r>
-      <w:proofErr w:type="gramEnd"/>
-      <w:r>
-        <w:rPr>
-          <w:sz w:val="28"/>
-          <w:szCs w:val="28"/>
-          <w:lang w:val="ru-RU"/>
-        </w:rPr>
-        <w:t xml:space="preserve"> на инсулинотерапию. </w:t>
-      </w:r>
-      <w:r>
-        <w:rPr>
-          <w:sz w:val="28"/>
-          <w:szCs w:val="28"/>
-          <w:lang w:val="ru-RU"/>
-        </w:rPr>
-        <w:t xml:space="preserve">Постоянно инсулинотерапия.  </w:t>
-      </w:r>
-    </w:p>
-    <w:p>
-      <w:pPr>
-        <w:ind w:left="-567"/>
-        <w:jc w:val="both"/>
-        <w:rPr>
-          <w:sz w:val="28"/>
-          <w:szCs w:val="28"/>
-          <w:lang w:val="ru-RU"/>
-        </w:rPr>
-      </w:pPr>
-      <w:r>
-        <w:rPr>
-          <w:sz w:val="28"/>
-          <w:szCs w:val="28"/>
-          <w:lang w:val="ru-RU"/>
-        </w:rPr>
-        <w:t xml:space="preserve">В наст. время принимает:  </w:t>
-      </w:r>
-      <w:proofErr w:type="gramStart"/>
-      <w:r>
-        <w:rPr>
-          <w:sz w:val="28"/>
-          <w:szCs w:val="28"/>
-          <w:lang w:val="ru-RU"/>
-        </w:rPr>
-        <w:t>п</w:t>
-      </w:r>
-      <w:proofErr w:type="gramEnd"/>
-      <w:r>
-        <w:rPr>
-          <w:sz w:val="28"/>
-          <w:szCs w:val="28"/>
-          <w:lang w:val="ru-RU"/>
-        </w:rPr>
-        <w:t>/з- ед., п/о- ед., п/у- ед., 22.00</w:t>
-      </w:r>
-    </w:p>
-    <w:p>
-      <w:pPr>
-        <w:ind w:left="-567"/>
-        <w:jc w:val="both"/>
-        <w:rPr>
-          <w:sz w:val="28"/>
-          <w:lang w:val="ru-RU"/>
-        </w:rPr>
-      </w:pPr>
-      <w:proofErr w:type="spellStart"/>
-      <w:r>
-        <w:rPr>
-          <w:sz w:val="28"/>
-          <w:szCs w:val="28"/>
-          <w:lang w:val="ru-RU"/>
-        </w:rPr>
-        <w:t>Актрапид</w:t>
-      </w:r>
-      <w:proofErr w:type="spellEnd"/>
-      <w:r>
-        <w:rPr>
-          <w:sz w:val="28"/>
-          <w:szCs w:val="28"/>
-          <w:lang w:val="ru-RU"/>
-        </w:rPr>
-        <w:t xml:space="preserve"> НМ, </w:t>
-      </w:r>
-      <w:proofErr w:type="spellStart"/>
-      <w:r>
-        <w:rPr>
-          <w:sz w:val="28"/>
-          <w:szCs w:val="28"/>
-          <w:lang w:val="ru-RU"/>
-        </w:rPr>
-        <w:t>Протафан</w:t>
-      </w:r>
-      <w:proofErr w:type="spellEnd"/>
-      <w:r>
-        <w:rPr>
-          <w:sz w:val="28"/>
-          <w:szCs w:val="28"/>
-          <w:lang w:val="ru-RU"/>
-        </w:rPr>
-        <w:t xml:space="preserve"> НМ, </w:t>
-      </w:r>
-      <w:proofErr w:type="spellStart"/>
-      <w:r>
-        <w:rPr>
-          <w:sz w:val="28"/>
-          <w:szCs w:val="28"/>
-          <w:lang w:val="ru-RU"/>
-        </w:rPr>
-        <w:t>Хумодар</w:t>
-      </w:r>
-      <w:proofErr w:type="spellEnd"/>
-      <w:r>
-        <w:rPr>
-          <w:sz w:val="28"/>
-          <w:szCs w:val="28"/>
-          <w:lang w:val="ru-RU"/>
-        </w:rPr>
-        <w:t xml:space="preserve"> Р100Р, </w:t>
-      </w:r>
-      <w:proofErr w:type="spellStart"/>
-      <w:r>
-        <w:rPr>
-          <w:sz w:val="28"/>
-          <w:szCs w:val="28"/>
-          <w:lang w:val="ru-RU"/>
-        </w:rPr>
-        <w:t>Хумодар</w:t>
-      </w:r>
-      <w:proofErr w:type="spellEnd"/>
-      <w:r>
-        <w:rPr>
-          <w:sz w:val="28"/>
-          <w:szCs w:val="28"/>
-          <w:lang w:val="ru-RU"/>
-        </w:rPr>
-        <w:t xml:space="preserve"> Б100Р, </w:t>
-      </w:r>
-      <w:proofErr w:type="spellStart"/>
-      <w:r>
-        <w:rPr>
-          <w:sz w:val="28"/>
-          <w:szCs w:val="28"/>
-          <w:lang w:val="ru-RU"/>
-        </w:rPr>
-        <w:t>Хумодар</w:t>
-      </w:r>
-      <w:proofErr w:type="spellEnd"/>
-      <w:proofErr w:type="gramStart"/>
-      <w:r>
-        <w:rPr>
-          <w:sz w:val="28"/>
-          <w:szCs w:val="28"/>
-          <w:lang w:val="ru-RU"/>
-        </w:rPr>
-        <w:t xml:space="preserve"> К</w:t>
-      </w:r>
-      <w:proofErr w:type="gramEnd"/>
-      <w:r>
-        <w:rPr>
-          <w:sz w:val="28"/>
-          <w:szCs w:val="28"/>
-          <w:lang w:val="ru-RU"/>
-        </w:rPr>
-        <w:t xml:space="preserve"> 25</w:t>
-      </w:r>
-      <w:r>
-        <w:rPr>
-          <w:sz w:val="28"/>
-          <w:szCs w:val="28"/>
-          <w:lang w:val="ru-RU"/>
-        </w:rPr>
-        <w:t xml:space="preserve"> 100</w:t>
-      </w:r>
-      <w:r>
-        <w:rPr>
-          <w:sz w:val="28"/>
-          <w:szCs w:val="28"/>
-          <w:lang w:val="ru-RU"/>
-        </w:rPr>
-        <w:t>Р,</w:t>
-      </w:r>
-      <w:r>
-        <w:rPr>
-          <w:sz w:val="28"/>
-          <w:lang w:val="ru-RU"/>
-        </w:rPr>
-        <w:t xml:space="preserve"> </w:t>
-      </w:r>
-      <w:proofErr w:type="spellStart"/>
-      <w:r>
-        <w:rPr>
-          <w:sz w:val="28"/>
-          <w:lang w:val="ru-RU"/>
-        </w:rPr>
-        <w:t>Хумулин</w:t>
-      </w:r>
-      <w:proofErr w:type="spellEnd"/>
-      <w:r>
-        <w:rPr>
-          <w:sz w:val="28"/>
-          <w:lang w:val="ru-RU"/>
-        </w:rPr>
-        <w:t xml:space="preserve"> R, </w:t>
-      </w:r>
-      <w:proofErr w:type="spellStart"/>
-      <w:r>
-        <w:rPr>
-          <w:sz w:val="28"/>
-          <w:lang w:val="ru-RU"/>
-        </w:rPr>
-        <w:t>Хумулин</w:t>
-      </w:r>
-      <w:proofErr w:type="spellEnd"/>
-      <w:r>
-        <w:rPr>
-          <w:sz w:val="28"/>
-          <w:lang w:val="ru-RU"/>
-        </w:rPr>
-        <w:t xml:space="preserve"> NРН,  </w:t>
-      </w:r>
-      <w:proofErr w:type="spellStart"/>
-      <w:r>
-        <w:rPr>
-          <w:sz w:val="28"/>
-          <w:lang w:val="ru-RU"/>
-        </w:rPr>
-        <w:t>Фармасулин</w:t>
-      </w:r>
-      <w:proofErr w:type="spellEnd"/>
-      <w:r>
-        <w:rPr>
-          <w:sz w:val="28"/>
-          <w:lang w:val="ru-RU"/>
-        </w:rPr>
-        <w:t xml:space="preserve"> Н, </w:t>
-      </w:r>
-      <w:proofErr w:type="spellStart"/>
-      <w:r>
-        <w:rPr>
-          <w:sz w:val="28"/>
-          <w:lang w:val="ru-RU"/>
-        </w:rPr>
-        <w:t>Фармасулин</w:t>
-      </w:r>
-      <w:proofErr w:type="spellEnd"/>
-      <w:r>
-        <w:rPr>
-          <w:sz w:val="28"/>
-          <w:lang w:val="ru-RU"/>
-        </w:rPr>
-        <w:t xml:space="preserve"> НNР, </w:t>
-      </w:r>
-      <w:proofErr w:type="spellStart"/>
-      <w:r>
-        <w:rPr>
-          <w:sz w:val="28"/>
-          <w:lang w:val="ru-RU"/>
-        </w:rPr>
-        <w:t>диабетон</w:t>
-      </w:r>
-      <w:proofErr w:type="spellEnd"/>
-      <w:r>
-        <w:rPr>
-          <w:sz w:val="28"/>
-          <w:lang w:val="ru-RU"/>
-        </w:rPr>
-        <w:t xml:space="preserve"> МR, </w:t>
-      </w:r>
-    </w:p>
-    <w:p>
-      <w:pPr>
-        <w:ind w:left="-567"/>
-        <w:jc w:val="both"/>
-        <w:rPr>
-          <w:sz w:val="28"/>
-          <w:lang w:val="ru-RU"/>
-        </w:rPr>
-      </w:pPr>
-      <w:r>
-        <w:rPr>
-          <w:sz w:val="28"/>
-          <w:lang w:val="ru-RU"/>
-        </w:rPr>
-        <w:lastRenderedPageBreak/>
-        <w:t xml:space="preserve">Гликемия </w:t>
-      </w:r>
-      <w:r>
-        <w:rPr>
-          <w:sz w:val="28"/>
-          <w:lang w:val="ru-RU"/>
-        </w:rPr>
-        <w:t xml:space="preserve">– </w:t>
-      </w:r>
-      <w:proofErr w:type="spellStart"/>
-      <w:r>
-        <w:rPr>
-          <w:sz w:val="28"/>
-          <w:lang w:val="ru-RU"/>
-        </w:rPr>
-        <w:t>ммоль</w:t>
-      </w:r>
-      <w:proofErr w:type="spellEnd"/>
-      <w:r>
-        <w:rPr>
-          <w:sz w:val="28"/>
-          <w:lang w:val="ru-RU"/>
-        </w:rPr>
-        <w:t>/л</w:t>
-      </w:r>
-      <w:r>
-        <w:rPr>
-          <w:sz w:val="28"/>
-          <w:lang w:val="ru-RU"/>
-        </w:rPr>
-        <w:t xml:space="preserve">. </w:t>
-      </w:r>
-      <w:proofErr w:type="spellStart"/>
-      <w:r>
-        <w:rPr>
-          <w:sz w:val="28"/>
-          <w:lang w:val="ru-RU"/>
-        </w:rPr>
-        <w:t>НвАIс</w:t>
-      </w:r>
-      <w:proofErr w:type="spellEnd"/>
-      <w:r>
-        <w:rPr>
-          <w:sz w:val="28"/>
-          <w:lang w:val="ru-RU"/>
-        </w:rPr>
-        <w:t xml:space="preserve"> -  %</w:t>
-      </w:r>
-      <w:r>
-        <w:rPr>
-          <w:sz w:val="28"/>
-          <w:lang w:val="ru-RU"/>
-        </w:rPr>
-        <w:t xml:space="preserve"> от</w:t>
-      </w:r>
-      <w:proofErr w:type="gramStart"/>
-      <w:r>
-        <w:rPr>
-          <w:sz w:val="28"/>
-          <w:lang w:val="ru-RU"/>
-        </w:rPr>
-        <w:t xml:space="preserve">  </w:t>
-      </w:r>
-      <w:r>
-        <w:rPr>
-          <w:sz w:val="28"/>
-          <w:lang w:val="ru-RU"/>
-        </w:rPr>
-        <w:t>.</w:t>
-      </w:r>
-      <w:proofErr w:type="gramEnd"/>
-      <w:r>
-        <w:rPr>
-          <w:sz w:val="28"/>
-          <w:lang w:val="ru-RU"/>
-        </w:rPr>
-        <w:t xml:space="preserve"> </w:t>
-      </w:r>
-      <w:r>
-        <w:rPr>
-          <w:sz w:val="28"/>
-          <w:lang w:val="ru-RU"/>
-        </w:rPr>
-        <w:t xml:space="preserve">Последнее </w:t>
-      </w:r>
-      <w:proofErr w:type="spellStart"/>
-      <w:r>
-        <w:rPr>
-          <w:sz w:val="28"/>
-          <w:lang w:val="ru-RU"/>
-        </w:rPr>
-        <w:t>стац</w:t>
-      </w:r>
-      <w:proofErr w:type="spellEnd"/>
-      <w:r>
-        <w:rPr>
-          <w:sz w:val="28"/>
-          <w:lang w:val="ru-RU"/>
-        </w:rPr>
-        <w:t xml:space="preserve">. лечение  в </w:t>
-      </w:r>
-      <w:r>
-        <w:rPr>
-          <w:sz w:val="28"/>
-          <w:lang w:val="ru-RU"/>
-        </w:rPr>
-        <w:t>…</w:t>
-      </w:r>
-      <w:r>
-        <w:rPr>
-          <w:sz w:val="28"/>
-          <w:lang w:val="ru-RU"/>
-        </w:rPr>
-        <w:t xml:space="preserve">г. Повышение АД в течение </w:t>
-      </w:r>
-      <w:r>
-        <w:rPr>
-          <w:sz w:val="28"/>
-          <w:lang w:val="ru-RU"/>
-        </w:rPr>
-        <w:t xml:space="preserve">… </w:t>
-      </w:r>
-      <w:r>
-        <w:rPr>
-          <w:sz w:val="28"/>
-          <w:lang w:val="ru-RU"/>
-        </w:rPr>
-        <w:t>лет. Из гипотензивных принимает …</w:t>
-      </w:r>
-    </w:p>
-    <w:p>
-      <w:pPr>
-        <w:ind w:left="-567"/>
-        <w:jc w:val="both"/>
-        <w:rPr>
-          <w:sz w:val="28"/>
-          <w:szCs w:val="20"/>
-          <w:lang w:val="ru-RU"/>
-        </w:rPr>
-      </w:pPr>
-      <w:r>
-        <w:rPr>
-          <w:sz w:val="28"/>
-          <w:lang w:val="ru-RU"/>
-        </w:rPr>
-        <w:t xml:space="preserve">ТТГ –   (0,3-4,0) </w:t>
-      </w:r>
-      <w:proofErr w:type="spellStart"/>
-      <w:r>
-        <w:rPr>
-          <w:sz w:val="28"/>
-          <w:lang w:val="ru-RU"/>
-        </w:rPr>
-        <w:t>Мме</w:t>
-      </w:r>
-      <w:proofErr w:type="spellEnd"/>
-      <w:r>
-        <w:rPr>
-          <w:sz w:val="28"/>
-          <w:lang w:val="ru-RU"/>
-        </w:rPr>
-        <w:t>/</w:t>
-      </w:r>
-      <w:r>
-        <w:rPr>
-          <w:sz w:val="28"/>
-          <w:lang w:val="ru-RU"/>
-        </w:rPr>
-        <w:t>м</w:t>
-      </w:r>
-      <w:r>
-        <w:rPr>
-          <w:sz w:val="28"/>
-          <w:lang w:val="ru-RU"/>
-        </w:rPr>
-        <w:t>л; АТ ТПО –  (0-30) МЕ/мл от …</w:t>
-      </w:r>
-      <w:proofErr w:type="gramStart"/>
-      <w:r>
-        <w:rPr>
-          <w:sz w:val="28"/>
-          <w:lang w:val="ru-RU"/>
-        </w:rPr>
-        <w:t xml:space="preserve"> .</w:t>
-      </w:r>
-      <w:proofErr w:type="gramEnd"/>
-    </w:p>
-    <w:p>
-      <w:pPr>
-        <w:ind w:left="-567"/>
-        <w:jc w:val="both"/>
-        <w:rPr>
-          <w:sz w:val="28"/>
-          <w:lang w:val="ru-RU"/>
-        </w:rPr>
-      </w:pPr>
-      <w:r>
-        <w:rPr>
-          <w:sz w:val="28"/>
-          <w:lang w:val="ru-RU"/>
-        </w:rPr>
-        <w:t>Госпитализирован  в обл. энд. диспансер для коррекции инсулинотерапии, ССТ, лечения хр. осложнений СД.</w:t>
-      </w:r>
       <w:r>
         <w:rPr>
           <w:sz w:val="28"/>
@@ -5192,6 +3223,13 @@
           <w:sz w:val="28"/>
           <w:lang w:val="ru-RU"/>
         </w:rPr>
+        <w:t>03</w:t>
+      </w:r>
+      <w:r>
+        <w:rPr>
+          <w:sz w:val="28"/>
+          <w:lang w:val="ru-RU"/>
+        </w:rPr>
         <w:t>.</w:t>
       </w:r>
       <w:r>
@@ -5199,7 +3237,44 @@
           <w:sz w:val="28"/>
           <w:lang w:val="ru-RU"/>
         </w:rPr>
-        <w:t>04.18</w:t>
+        <w:t>05</w:t>
+      </w:r>
+      <w:r>
+        <w:rPr>
+          <w:sz w:val="28"/>
+          <w:lang w:val="ru-RU"/>
+        </w:rPr>
+        <w:t>.18</w:t>
+      </w:r>
+      <w:r>
+        <w:rPr>
+          <w:sz w:val="28"/>
+          <w:lang w:val="ru-RU"/>
+        </w:rPr>
+        <w:t xml:space="preserve"> Анализ мочи по Нечипоренко </w:t>
+      </w:r>
+      <w:proofErr w:type="spellStart"/>
+      <w:r>
+        <w:rPr>
+          <w:sz w:val="28"/>
+          <w:lang w:val="ru-RU"/>
+        </w:rPr>
+        <w:t>лейк</w:t>
+      </w:r>
+      <w:proofErr w:type="spellEnd"/>
+      <w:r>
+        <w:rPr>
+          <w:sz w:val="28"/>
+          <w:lang w:val="ru-RU"/>
+        </w:rPr>
+        <w:t xml:space="preserve"> - </w:t>
+      </w:r>
+      <w:r>
+        <w:rPr>
+          <w:sz w:val="28"/>
+          <w:lang w:val="ru-RU"/>
+        </w:rPr>
+        <w:t>87500</w:t>
       </w:r>
       <w:r>
         <w:rPr>
@@ -5208,20 +3283,13 @@
         </w:rPr>
         <w:t xml:space="preserve"> </w:t>
       </w:r>
-      <w:r>
-        <w:rPr>
-          <w:sz w:val="28"/>
-          <w:lang w:val="ru-RU"/>
-        </w:rPr>
-        <w:t xml:space="preserve">Анализ мочи по Нечипоренко </w:t>
-      </w:r>
       <w:proofErr w:type="spellStart"/>
       <w:r>
         <w:rPr>
           <w:sz w:val="28"/>
           <w:lang w:val="ru-RU"/>
         </w:rPr>
-        <w:t>лейк</w:t>
+        <w:t>эритр</w:t>
       </w:r>
       <w:proofErr w:type="spellEnd"/>
       <w:r>
@@ -5229,23 +3297,21 @@
           <w:sz w:val="28"/>
           <w:lang w:val="ru-RU"/>
         </w:rPr>
-        <w:t xml:space="preserve"> -  </w:t>
-      </w:r>
-      <w:proofErr w:type="spellStart"/>
-      <w:r>
-        <w:rPr>
-          <w:sz w:val="28"/>
-          <w:lang w:val="ru-RU"/>
-        </w:rPr>
-        <w:t>эритр</w:t>
-      </w:r>
-      <w:proofErr w:type="spellEnd"/>
-      <w:r>
-        <w:rPr>
-          <w:sz w:val="28"/>
-          <w:lang w:val="ru-RU"/>
-        </w:rPr>
-        <w:t xml:space="preserve"> -  белок – </w:t>
+        <w:t xml:space="preserve"> - </w:t>
+      </w:r>
+      <w:r>
+        <w:rPr>
+          <w:sz w:val="28"/>
+          <w:lang w:val="ru-RU"/>
+        </w:rPr>
+        <w:t>500</w:t>
+      </w:r>
+      <w:r>
+        <w:rPr>
+          <w:sz w:val="28"/>
+          <w:lang w:val="ru-RU"/>
+        </w:rPr>
+        <w:t xml:space="preserve"> белок – </w:t>
       </w:r>
       <w:proofErr w:type="spellStart"/>
       <w:r>
@@ -5271,6 +3337,13 @@
           <w:sz w:val="28"/>
           <w:lang w:val="ru-RU"/>
         </w:rPr>
+        <w:t>07</w:t>
+      </w:r>
+      <w:r>
+        <w:rPr>
+          <w:sz w:val="28"/>
+          <w:lang w:val="ru-RU"/>
+        </w:rPr>
         <w:t>.</w:t>
       </w:r>
       <w:r>
@@ -5278,21 +3351,21 @@
           <w:sz w:val="28"/>
           <w:lang w:val="ru-RU"/>
         </w:rPr>
-        <w:t>04.18</w:t>
-      </w:r>
-      <w:r>
-        <w:rPr>
-          <w:sz w:val="28"/>
-          <w:lang w:val="ru-RU"/>
-        </w:rPr>
-        <w:t xml:space="preserve"> </w:t>
-      </w:r>
-      <w:r>
-        <w:rPr>
-          <w:sz w:val="28"/>
-          <w:lang w:val="ru-RU"/>
-        </w:rPr>
-        <w:t xml:space="preserve">Суточная </w:t>
+        <w:t>07</w:t>
+      </w:r>
+      <w:r>
+        <w:rPr>
+          <w:sz w:val="28"/>
+          <w:lang w:val="ru-RU"/>
+        </w:rPr>
+        <w:t>.18</w:t>
+      </w:r>
+      <w:r>
+        <w:rPr>
+          <w:sz w:val="28"/>
+          <w:lang w:val="ru-RU"/>
+        </w:rPr>
+        <w:t xml:space="preserve"> Анализ мочи по Нечипоренко </w:t>
       </w:r>
       <w:proofErr w:type="spellStart"/>
       <w:r>
@@ -5300,31 +3373,45 @@
           <w:sz w:val="28"/>
           <w:lang w:val="ru-RU"/>
         </w:rPr>
-        <w:t>глюкозурия</w:t>
+        <w:t>лейк</w:t>
       </w:r>
       <w:proofErr w:type="spellEnd"/>
-      <w:proofErr w:type="gramStart"/>
-      <w:r>
-        <w:rPr>
-          <w:sz w:val="28"/>
-          <w:lang w:val="ru-RU"/>
-        </w:rPr>
-        <w:t xml:space="preserve"> –  %</w:t>
-      </w:r>
-      <w:r>
-        <w:rPr>
-          <w:sz w:val="28"/>
-          <w:lang w:val="ru-RU"/>
-        </w:rPr>
-        <w:t xml:space="preserve">;   </w:t>
-      </w:r>
-      <w:proofErr w:type="gramEnd"/>
-      <w:r>
-        <w:rPr>
-          <w:sz w:val="28"/>
-          <w:lang w:val="ru-RU"/>
-        </w:rPr>
-        <w:t xml:space="preserve">Суточная протеинурия –  </w:t>
+      <w:r>
+        <w:rPr>
+          <w:sz w:val="28"/>
+          <w:lang w:val="ru-RU"/>
+        </w:rPr>
+        <w:t xml:space="preserve"> -</w:t>
+      </w:r>
+      <w:r>
+        <w:rPr>
+          <w:sz w:val="28"/>
+          <w:lang w:val="ru-RU"/>
+        </w:rPr>
+        <w:t>3000</w:t>
+      </w:r>
+      <w:r>
+        <w:rPr>
+          <w:sz w:val="28"/>
+          <w:lang w:val="ru-RU"/>
+        </w:rPr>
+        <w:t xml:space="preserve">  </w:t>
+      </w:r>
+      <w:proofErr w:type="spellStart"/>
+      <w:r>
+        <w:rPr>
+          <w:sz w:val="28"/>
+          <w:lang w:val="ru-RU"/>
+        </w:rPr>
+        <w:t>эритр</w:t>
+      </w:r>
+      <w:proofErr w:type="spellEnd"/>
+      <w:r>
+        <w:rPr>
+          <w:sz w:val="28"/>
+          <w:lang w:val="ru-RU"/>
+        </w:rPr>
+        <w:t xml:space="preserve"> -  белок – </w:t>
       </w:r>
       <w:proofErr w:type="spellStart"/>
       <w:r>
@@ -5338,38 +3425,7 @@
     </w:p>
     <w:p>
       <w:pPr>
-        <w:pStyle w:val="5"/>
         <w:ind w:left="-567"/>
-      </w:pPr>
-      <w:r>
-        <w:t>.</w:t>
-      </w:r>
-      <w:r>
-        <w:t>04.18</w:t>
-      </w:r>
-      <w:r>
-        <w:t xml:space="preserve"> </w:t>
-      </w:r>
-      <w:r>
-        <w:t xml:space="preserve">Микроальбуминурия </w:t>
-      </w:r>
-      <w:r>
-        <w:t>–</w:t>
-      </w:r>
-      <w:r>
-        <w:t xml:space="preserve"> </w:t>
-      </w:r>
-      <w:r>
-        <w:t>мг/</w:t>
-      </w:r>
-      <w:proofErr w:type="spellStart"/>
-      <w:r>
-        <w:t>сут</w:t>
-      </w:r>
-      <w:proofErr w:type="spellEnd"/>
-    </w:p>
-    <w:p>
-      <w:pPr>
         <w:rPr>
           <w:lang w:val="ru-RU"/>
         </w:rPr>
@@ -5405,6 +3461,14 @@
           <w:lang w:val="ru-RU"/>
         </w:rPr>
       </w:pPr>
+      <w:r>
+        <w:rPr>
+          <w:sz w:val="28"/>
+          <w:u w:val="single"/>
+          <w:lang w:val="ru-RU"/>
+        </w:rPr>
+        <w:t xml:space="preserve">07.05.18 </w:t>
+      </w:r>
       <w:r>
         <w:rPr>
           <w:sz w:val="28"/>
@@ -5454,6 +3518,29 @@
         </w:rPr>
         <w:t xml:space="preserve"> </w:t>
       </w:r>
+      <w:r>
+        <w:rPr>
+          <w:sz w:val="28"/>
+          <w:lang w:val="ru-RU"/>
+        </w:rPr>
+        <w:t xml:space="preserve">СВД, астеноневротический </w:t>
+      </w:r>
+      <w:proofErr w:type="gramStart"/>
+      <w:r>
+        <w:rPr>
+          <w:sz w:val="28"/>
+          <w:lang w:val="ru-RU"/>
+        </w:rPr>
+        <w:t>с-м</w:t>
+      </w:r>
+      <w:proofErr w:type="gramEnd"/>
+      <w:r>
+        <w:rPr>
+          <w:sz w:val="28"/>
+          <w:lang w:val="ru-RU"/>
+        </w:rPr>
+        <w:t>.</w:t>
+      </w:r>
     </w:p>
     <w:p>
       <w:pPr>
@@ -5597,31 +3684,7 @@
           <w:u w:val="single"/>
           <w:lang w:val="ru-RU"/>
         </w:rPr>
-        <w:t>30</w:t>
-      </w:r>
-      <w:r>
-        <w:rPr>
-          <w:sz w:val="28"/>
-          <w:u w:val="single"/>
-          <w:lang w:val="ru-RU"/>
-        </w:rPr>
-        <w:t>.</w:t>
-      </w:r>
-      <w:r>
-        <w:rPr>
-          <w:sz w:val="28"/>
-          <w:u w:val="single"/>
-          <w:lang w:val="ru-RU"/>
-        </w:rPr>
-        <w:t>04</w:t>
-      </w:r>
-      <w:r>
-        <w:rPr>
-          <w:sz w:val="28"/>
-          <w:u w:val="single"/>
-          <w:lang w:val="ru-RU"/>
-        </w:rPr>
-        <w:t xml:space="preserve">.18 </w:t>
+        <w:t xml:space="preserve">30.04.18 </w:t>
       </w:r>
       <w:r>
         <w:rPr>
@@ -5669,6 +3732,7 @@
             <w:listItem w:displayText="повышен." w:value="повышен."/>
           </w:comboBox>
         </w:sdtPr>
+        <w:sdtEndPr/>
         <w:sdtContent>
           <w:r>
             <w:rPr>
@@ -5804,6 +3868,7 @@
             <w:listItem w:displayText="повышен." w:value="повышен."/>
           </w:comboBox>
         </w:sdtPr>
+        <w:sdtEndPr/>
         <w:sdtContent>
           <w:r>
             <w:rPr>
@@ -5911,49 +3976,78 @@
           <w:sz w:val="28"/>
           <w:lang w:val="ru-RU"/>
         </w:rPr>
+        <w:t xml:space="preserve"> Метабо</w:t>
+      </w:r>
+      <w:r>
+        <w:rPr>
+          <w:sz w:val="28"/>
+          <w:lang w:val="ru-RU"/>
+        </w:rPr>
+        <w:t>ли</w:t>
+      </w:r>
+      <w:r>
+        <w:rPr>
+          <w:sz w:val="28"/>
+          <w:lang w:val="ru-RU"/>
+        </w:rPr>
+        <w:t>ч</w:t>
+      </w:r>
+      <w:r>
+        <w:rPr>
+          <w:sz w:val="28"/>
+          <w:lang w:val="ru-RU"/>
+        </w:rPr>
+        <w:t>еская кардиом</w:t>
+      </w:r>
+      <w:r>
+        <w:rPr>
+          <w:sz w:val="28"/>
+          <w:lang w:val="ru-RU"/>
+        </w:rPr>
+        <w:t>ио</w:t>
+      </w:r>
+      <w:r>
+        <w:rPr>
+          <w:sz w:val="28"/>
+          <w:lang w:val="ru-RU"/>
+        </w:rPr>
+        <w:t>п</w:t>
+      </w:r>
+      <w:r>
+        <w:rPr>
+          <w:sz w:val="28"/>
+          <w:lang w:val="ru-RU"/>
+        </w:rPr>
+        <w:t>а</w:t>
+      </w:r>
+      <w:r>
+        <w:rPr>
+          <w:sz w:val="28"/>
+          <w:lang w:val="ru-RU"/>
+        </w:rPr>
+        <w:t>тия</w:t>
+      </w:r>
+      <w:r>
+        <w:rPr>
+          <w:sz w:val="28"/>
+          <w:lang w:val="ru-RU"/>
+        </w:rPr>
+        <w:t>.</w:t>
+      </w:r>
+      <w:r>
+        <w:rPr>
+          <w:sz w:val="28"/>
+          <w:lang w:val="ru-RU"/>
+        </w:rPr>
         <w:t xml:space="preserve"> </w:t>
       </w:r>
-      <w:proofErr w:type="spellStart"/>
-      <w:r>
-        <w:rPr>
-          <w:sz w:val="28"/>
-          <w:lang w:val="ru-RU"/>
-        </w:rPr>
-        <w:t>Метабочлиеская</w:t>
-      </w:r>
-      <w:proofErr w:type="spellEnd"/>
-      <w:r>
-        <w:rPr>
-          <w:sz w:val="28"/>
-          <w:lang w:val="ru-RU"/>
-        </w:rPr>
-        <w:t xml:space="preserve"> </w:t>
-      </w:r>
-      <w:proofErr w:type="spellStart"/>
-      <w:r>
-        <w:rPr>
-          <w:sz w:val="28"/>
-          <w:lang w:val="ru-RU"/>
-        </w:rPr>
-        <w:t>кардиомаптия</w:t>
-      </w:r>
-      <w:proofErr w:type="spellEnd"/>
-      <w:r>
-        <w:rPr>
-          <w:sz w:val="28"/>
-          <w:lang w:val="ru-RU"/>
-        </w:rPr>
-        <w:t xml:space="preserve"> </w:t>
-      </w:r>
-      <w:proofErr w:type="spellStart"/>
-      <w:r>
-        <w:rPr>
-          <w:sz w:val="28"/>
-          <w:lang w:val="ru-RU"/>
-        </w:rPr>
-        <w:t>Синсусовая</w:t>
-      </w:r>
-      <w:proofErr w:type="spellEnd"/>
+      <w:r>
+        <w:rPr>
+          <w:sz w:val="28"/>
+          <w:lang w:val="ru-RU"/>
+        </w:rPr>
+        <w:t>Синусовая</w:t>
+      </w:r>
       <w:r>
         <w:rPr>
           <w:sz w:val="28"/>
@@ -5990,25 +4084,38 @@
         <w:jc w:val="both"/>
         <w:rPr>
           <w:sz w:val="28"/>
-          <w:szCs w:val="20"/>
+          <w:lang w:val="ru-RU"/>
+        </w:rPr>
+      </w:pPr>
+      <w:r>
+        <w:rPr>
+          <w:sz w:val="28"/>
           <w:u w:val="single"/>
           <w:lang w:val="ru-RU"/>
         </w:rPr>
-      </w:pPr>
+        <w:t>04.05.18</w:t>
+      </w:r>
       <w:r>
         <w:rPr>
           <w:sz w:val="28"/>
           <w:u w:val="single"/>
           <w:lang w:val="ru-RU"/>
         </w:rPr>
-        <w:t>ЭХО КС:</w:t>
-      </w:r>
-      <w:r>
-        <w:rPr>
-          <w:sz w:val="28"/>
-          <w:lang w:val="ru-RU"/>
-        </w:rPr>
-        <w:t xml:space="preserve"> КД</w:t>
+        <w:t>Нефролог:</w:t>
+      </w:r>
+      <w:r>
+        <w:rPr>
+          <w:sz w:val="28"/>
+          <w:lang w:val="ru-RU"/>
+        </w:rPr>
+        <w:t xml:space="preserve"> </w:t>
+      </w:r>
+      <w:r>
+        <w:rPr>
+          <w:sz w:val="28"/>
+          <w:lang w:val="ru-RU"/>
+        </w:rPr>
+        <w:t>дообследование. Контроль ан</w:t>
       </w:r>
       <w:proofErr w:type="gramStart"/>
       <w:r>
@@ -6016,7 +4123,7 @@
           <w:sz w:val="28"/>
           <w:lang w:val="ru-RU"/>
         </w:rPr>
-        <w:t>Р-</w:t>
+        <w:t>.</w:t>
       </w:r>
       <w:proofErr w:type="gramEnd"/>
       <w:r>
@@ -6024,21 +4131,30 @@
           <w:sz w:val="28"/>
           <w:lang w:val="ru-RU"/>
         </w:rPr>
-        <w:t xml:space="preserve"> см;  КДО- мл; КСР- см; КСО- мл</w:t>
-      </w:r>
-      <w:r>
-        <w:rPr>
-          <w:sz w:val="28"/>
-          <w:lang w:val="ru-RU"/>
-        </w:rPr>
-        <w:t xml:space="preserve">; УО- мл; МОК- л/мин.; ФВ- %; просвет корня аорты </w:t>
-      </w:r>
-      <w:r>
-        <w:rPr>
-          <w:sz w:val="28"/>
-          <w:lang w:val="ru-RU"/>
-        </w:rPr>
-        <w:t xml:space="preserve">- см; ПЛП -  см; МЖП –  см; ЗСЛЖ – см; ППЖ- см; ПЛЖ- см; По ЭХО КС: Гипертрофия </w:t>
+        <w:t xml:space="preserve"> </w:t>
+      </w:r>
+      <w:proofErr w:type="gramStart"/>
+      <w:r>
+        <w:rPr>
+          <w:sz w:val="28"/>
+          <w:lang w:val="ru-RU"/>
+        </w:rPr>
+        <w:t>м</w:t>
+      </w:r>
+      <w:proofErr w:type="gramEnd"/>
+      <w:r>
+        <w:rPr>
+          <w:sz w:val="28"/>
+          <w:lang w:val="ru-RU"/>
+        </w:rPr>
+        <w:t>очи по Нечипоренко</w:t>
+      </w:r>
+      <w:r>
+        <w:rPr>
+          <w:sz w:val="28"/>
+          <w:lang w:val="ru-RU"/>
+        </w:rPr>
+        <w:t xml:space="preserve">. </w:t>
       </w:r>
     </w:p>
     <w:p>
@@ -6047,6 +4163,7 @@
         <w:jc w:val="both"/>
         <w:rPr>
           <w:sz w:val="28"/>
+          <w:szCs w:val="20"/>
           <w:lang w:val="ru-RU"/>
         </w:rPr>
       </w:pPr>
@@ -6056,7 +4173,45 @@
           <w:u w:val="single"/>
           <w:lang w:val="ru-RU"/>
         </w:rPr>
-        <w:t>Ангиохирург</w:t>
+        <w:t>УЗИ щит</w:t>
+      </w:r>
+      <w:proofErr w:type="gramStart"/>
+      <w:r>
+        <w:rPr>
+          <w:sz w:val="28"/>
+          <w:u w:val="single"/>
+          <w:lang w:val="ru-RU"/>
+        </w:rPr>
+        <w:t>.</w:t>
+      </w:r>
+      <w:proofErr w:type="gramEnd"/>
+      <w:r>
+        <w:rPr>
+          <w:sz w:val="28"/>
+          <w:u w:val="single"/>
+          <w:lang w:val="ru-RU"/>
+        </w:rPr>
+        <w:t xml:space="preserve"> </w:t>
+      </w:r>
+      <w:proofErr w:type="gramStart"/>
+      <w:r>
+        <w:rPr>
+          <w:sz w:val="28"/>
+          <w:highlight w:val="yellow"/>
+          <w:u w:val="single"/>
+          <w:lang w:val="ru-RU"/>
+        </w:rPr>
+        <w:t>ж</w:t>
+      </w:r>
+      <w:proofErr w:type="gramEnd"/>
+      <w:r>
+        <w:rPr>
+          <w:sz w:val="28"/>
+          <w:highlight w:val="yellow"/>
+          <w:u w:val="single"/>
+          <w:lang w:val="ru-RU"/>
+        </w:rPr>
+        <w:t>елезы</w:t>
       </w:r>
       <w:r>
         <w:rPr>
@@ -6065,67 +4220,47 @@
         </w:rPr>
         <w:t xml:space="preserve">: </w:t>
       </w:r>
-      <w:r>
-        <w:rPr>
-          <w:sz w:val="28"/>
-          <w:lang w:val="ru-RU"/>
-        </w:rPr>
-        <w:t xml:space="preserve">Диабетическая </w:t>
-      </w:r>
-      <w:r>
-        <w:rPr>
-          <w:sz w:val="28"/>
-          <w:lang w:val="ru-RU"/>
-        </w:rPr>
-        <w:t xml:space="preserve">ангиопатия </w:t>
-      </w:r>
-      <w:r>
-        <w:rPr>
-          <w:sz w:val="28"/>
-          <w:lang w:val="ru-RU"/>
-        </w:rPr>
-        <w:t xml:space="preserve">артерий </w:t>
-      </w:r>
-      <w:r>
-        <w:rPr>
-          <w:sz w:val="28"/>
-          <w:lang w:val="ru-RU"/>
-        </w:rPr>
-        <w:t>н/к.</w:t>
-      </w:r>
-      <w:r>
-        <w:rPr>
-          <w:sz w:val="28"/>
-          <w:lang w:val="ru-RU"/>
-        </w:rPr>
-        <w:t xml:space="preserve"> </w:t>
-      </w:r>
-      <w:sdt>
-        <w:sdtPr>
-          <w:rPr>
-            <w:sz w:val="28"/>
-            <w:lang w:val="ru-RU"/>
-          </w:rPr>
-          <w:id w:val="-2145254004"/>
-          <w:placeholder>
-            <w:docPart w:val="DefaultPlaceholder_1082065159"/>
-          </w:placeholder>
-          <w:comboBox>
-            <w:listItem w:displayText=" " w:value="  "/>
-            <w:listItem w:displayText="Рек:  плетол 100 мг, ливостор 20 мг длительно. " w:value="Рек:  плетол 100 мг, ливостор 20 мг длительно. "/>
-          </w:comboBox>
-        </w:sdtPr>
-        <w:sdtEndPr/>
-        <w:sdtContent>
-          <w:r>
-            <w:rPr>
-              <w:sz w:val="28"/>
-              <w:lang w:val="ru-RU"/>
-            </w:rPr>
-            <w:t xml:space="preserve"> </w:t>
-          </w:r>
-        </w:sdtContent>
-      </w:sdt>
+      <w:proofErr w:type="spellStart"/>
+      <w:proofErr w:type="gramStart"/>
+      <w:r>
+        <w:rPr>
+          <w:sz w:val="28"/>
+          <w:lang w:val="ru-RU"/>
+        </w:rPr>
+        <w:t>Пр</w:t>
+      </w:r>
+      <w:proofErr w:type="spellEnd"/>
+      <w:proofErr w:type="gramEnd"/>
+      <w:r>
+        <w:rPr>
+          <w:sz w:val="28"/>
+          <w:lang w:val="ru-RU"/>
+        </w:rPr>
+        <w:t xml:space="preserve"> д. V =  см</w:t>
+      </w:r>
+      <w:r>
+        <w:rPr>
+          <w:sz w:val="28"/>
+          <w:vertAlign w:val="superscript"/>
+          <w:lang w:val="ru-RU"/>
+        </w:rPr>
+        <w:t>3</w:t>
+      </w:r>
+      <w:r>
+        <w:rPr>
+          <w:sz w:val="28"/>
+          <w:lang w:val="ru-RU"/>
+        </w:rPr>
+        <w:t>; лев. д. V =  см</w:t>
+      </w:r>
+      <w:r>
+        <w:rPr>
+          <w:sz w:val="28"/>
+          <w:vertAlign w:val="superscript"/>
+          <w:lang w:val="ru-RU"/>
+        </w:rPr>
+        <w:t>3</w:t>
+      </w:r>
     </w:p>
     <w:p>
       <w:pPr>
@@ -6133,91 +4268,38 @@
         <w:jc w:val="both"/>
         <w:rPr>
           <w:sz w:val="28"/>
-          <w:szCs w:val="28"/>
           <w:lang w:val="ru-RU"/>
         </w:rPr>
       </w:pPr>
       <w:r>
         <w:rPr>
           <w:sz w:val="28"/>
-          <w:u w:val="single"/>
-          <w:lang w:val="ru-RU"/>
-        </w:rPr>
-        <w:t>Хирург</w:t>
-      </w:r>
-      <w:r>
-        <w:rPr>
-          <w:sz w:val="28"/>
-          <w:szCs w:val="28"/>
-          <w:lang w:val="ru-RU"/>
-        </w:rPr>
-        <w:t xml:space="preserve">: </w:t>
-      </w:r>
-      <w:r>
-        <w:rPr>
-          <w:sz w:val="28"/>
-          <w:szCs w:val="28"/>
-          <w:lang w:val="ru-RU"/>
-        </w:rPr>
-        <w:t xml:space="preserve"> </w:t>
-      </w:r>
-      <w:sdt>
-        <w:sdtPr>
-          <w:rPr>
-            <w:sz w:val="28"/>
-            <w:lang w:val="ru-RU"/>
-          </w:rPr>
-          <w:id w:val="-1004209914"/>
-          <w:placeholder>
-            <w:docPart w:val="DefaultPlaceholder_1082065159"/>
-          </w:placeholder>
-          <w:comboBox>
-            <w:listItem w:displayText="Диабетическая ангиопатия артерий н/к IIcт. " w:value="Диабетическая ангиопатия артерий н/к IIcт. "/>
-            <w:listItem w:displayText="В данный момент хирургической патологии нет. " w:value="В данный момент хирургической патологии нет. "/>
-          </w:comboBox>
-        </w:sdtPr>
-        <w:sdtEndPr/>
-        <w:sdtContent>
-          <w:r>
-            <w:rPr>
-              <w:sz w:val="28"/>
-              <w:lang w:val="ru-RU"/>
-            </w:rPr>
-            <w:t xml:space="preserve">Диабетическая ангиопатия артерий н/к </w:t>
-          </w:r>
-          <w:proofErr w:type="spellStart"/>
-          <w:r>
-            <w:rPr>
-              <w:sz w:val="28"/>
-              <w:lang w:val="ru-RU"/>
-            </w:rPr>
-            <w:t>IIc</w:t>
-          </w:r>
-          <w:proofErr w:type="gramStart"/>
-          <w:r>
-            <w:rPr>
-              <w:sz w:val="28"/>
-              <w:lang w:val="ru-RU"/>
-            </w:rPr>
-            <w:t>т</w:t>
-          </w:r>
-          <w:proofErr w:type="spellEnd"/>
-          <w:proofErr w:type="gramEnd"/>
-          <w:r>
-            <w:rPr>
-              <w:sz w:val="28"/>
-              <w:lang w:val="ru-RU"/>
-            </w:rPr>
-            <w:t xml:space="preserve">. </w:t>
-          </w:r>
-        </w:sdtContent>
-      </w:sdt>
-      <w:r>
-        <w:rPr>
-          <w:sz w:val="28"/>
-          <w:lang w:val="ru-RU"/>
-        </w:rPr>
-        <w:t xml:space="preserve"> </w:t>
+          <w:lang w:val="ru-RU"/>
+        </w:rPr>
+        <w:t xml:space="preserve">Перешеек – </w:t>
+      </w:r>
+      <w:proofErr w:type="gramStart"/>
+      <w:r>
+        <w:rPr>
+          <w:sz w:val="28"/>
+          <w:lang w:val="ru-RU"/>
+        </w:rPr>
+        <w:t>с</w:t>
+      </w:r>
+      <w:r>
+        <w:rPr>
+          <w:sz w:val="28"/>
+          <w:lang w:val="ru-RU"/>
+        </w:rPr>
+        <w:t>м</w:t>
+      </w:r>
+      <w:proofErr w:type="gramEnd"/>
+      <w:r>
+        <w:rPr>
+          <w:sz w:val="28"/>
+          <w:lang w:val="ru-RU"/>
+        </w:rPr>
+        <w:t xml:space="preserve">. </w:t>
       </w:r>
     </w:p>
     <w:p>
@@ -6226,31 +4308,90 @@
         <w:jc w:val="both"/>
         <w:rPr>
           <w:sz w:val="28"/>
+          <w:szCs w:val="20"/>
           <w:lang w:val="ru-RU"/>
         </w:rPr>
       </w:pPr>
       <w:r>
         <w:rPr>
           <w:sz w:val="28"/>
-          <w:u w:val="single"/>
-          <w:lang w:val="ru-RU"/>
-        </w:rPr>
-        <w:t>04.05.18</w:t>
-      </w:r>
-      <w:r>
-        <w:rPr>
-          <w:sz w:val="28"/>
-          <w:u w:val="single"/>
-          <w:lang w:val="ru-RU"/>
-        </w:rPr>
-        <w:t>Нефролог:</w:t>
-      </w:r>
-      <w:r>
-        <w:rPr>
-          <w:sz w:val="28"/>
-          <w:lang w:val="ru-RU"/>
-        </w:rPr>
-        <w:t xml:space="preserve"> ХБП I-II ст.: </w:t>
+          <w:lang w:val="ru-RU"/>
+        </w:rPr>
+        <w:t>Щит</w:t>
+      </w:r>
+      <w:proofErr w:type="gramStart"/>
+      <w:r>
+        <w:rPr>
+          <w:sz w:val="28"/>
+          <w:lang w:val="ru-RU"/>
+        </w:rPr>
+        <w:t>.</w:t>
+      </w:r>
+      <w:proofErr w:type="gramEnd"/>
+      <w:r>
+        <w:rPr>
+          <w:sz w:val="28"/>
+          <w:lang w:val="ru-RU"/>
+        </w:rPr>
+        <w:t xml:space="preserve"> </w:t>
+      </w:r>
+      <w:proofErr w:type="gramStart"/>
+      <w:r>
+        <w:rPr>
+          <w:sz w:val="28"/>
+          <w:lang w:val="ru-RU"/>
+        </w:rPr>
+        <w:t>ж</w:t>
+      </w:r>
+      <w:proofErr w:type="gramEnd"/>
+      <w:r>
+        <w:rPr>
+          <w:sz w:val="28"/>
+          <w:lang w:val="ru-RU"/>
+        </w:rPr>
+        <w:t>елеза</w:t>
+      </w:r>
+      <w:r>
+        <w:rPr>
+          <w:sz w:val="28"/>
+          <w:lang w:val="ru-RU"/>
+        </w:rPr>
+        <w:t xml:space="preserve"> </w:t>
+      </w:r>
+      <w:r>
+        <w:rPr>
+          <w:sz w:val="28"/>
+          <w:lang w:val="ru-RU"/>
+        </w:rPr>
+        <w:t>не увеличена, контуры ровные</w:t>
+      </w:r>
+      <w:r>
+        <w:rPr>
+          <w:sz w:val="28"/>
+          <w:lang w:val="ru-RU"/>
+        </w:rPr>
+        <w:t>, фестончатые</w:t>
+      </w:r>
+      <w:r>
+        <w:rPr>
+          <w:sz w:val="28"/>
+          <w:lang w:val="ru-RU"/>
+        </w:rPr>
+        <w:t>. Капсула уплотнена</w:t>
+      </w:r>
+      <w:r>
+        <w:rPr>
+          <w:sz w:val="28"/>
+          <w:lang w:val="ru-RU"/>
+        </w:rPr>
+        <w:t>, утолщена</w:t>
+      </w:r>
+      <w:r>
+        <w:rPr>
+          <w:sz w:val="28"/>
+          <w:lang w:val="ru-RU"/>
+        </w:rPr>
+        <w:t xml:space="preserve">. </w:t>
       </w:r>
       <w:proofErr w:type="spellStart"/>
       <w:r>
@@ -6258,7 +4399,7 @@
           <w:sz w:val="28"/>
           <w:lang w:val="ru-RU"/>
         </w:rPr>
-        <w:t>диаб</w:t>
+        <w:t>Эхогенность</w:t>
       </w:r>
       <w:proofErr w:type="spellEnd"/>
       <w:r>
@@ -6266,1384 +4407,54 @@
           <w:sz w:val="28"/>
           <w:lang w:val="ru-RU"/>
         </w:rPr>
-        <w:t xml:space="preserve">. нефропатия, артериальная гипертензия. </w:t>
-      </w:r>
-    </w:p>
-    <w:p>
-      <w:pPr>
-        <w:ind w:left="-567"/>
-        <w:jc w:val="both"/>
-        <w:rPr>
-          <w:sz w:val="28"/>
-          <w:szCs w:val="28"/>
-          <w:lang w:val="ru-RU"/>
-        </w:rPr>
-      </w:pPr>
-      <w:r>
-        <w:rPr>
-          <w:sz w:val="28"/>
-          <w:szCs w:val="28"/>
-          <w:u w:val="single"/>
-          <w:lang w:val="ru-RU"/>
-        </w:rPr>
-        <w:t>Гастроэнтеролог</w:t>
-      </w:r>
-      <w:r>
-        <w:rPr>
-          <w:sz w:val="28"/>
-          <w:szCs w:val="28"/>
-          <w:lang w:val="ru-RU"/>
-        </w:rPr>
-        <w:t xml:space="preserve">: Хр. холецистит в ст. нестойкой ремиссии, </w:t>
+        <w:t xml:space="preserve"> паренхимы обычная, снижена.</w:t>
+      </w:r>
+      <w:r>
+        <w:rPr>
+          <w:sz w:val="28"/>
+          <w:lang w:val="ru-RU"/>
+        </w:rPr>
+        <w:t xml:space="preserve"> </w:t>
       </w:r>
       <w:proofErr w:type="spellStart"/>
       <w:r>
         <w:rPr>
           <w:sz w:val="28"/>
-          <w:szCs w:val="28"/>
-          <w:lang w:val="ru-RU"/>
-        </w:rPr>
-        <w:t>гипомоторная</w:t>
+          <w:lang w:val="ru-RU"/>
+        </w:rPr>
+        <w:t>Эхоструктура</w:t>
       </w:r>
       <w:proofErr w:type="spellEnd"/>
       <w:r>
         <w:rPr>
           <w:sz w:val="28"/>
-          <w:szCs w:val="28"/>
           <w:lang w:val="ru-RU"/>
         </w:rPr>
         <w:t xml:space="preserve"> </w:t>
       </w:r>
-      <w:r>
-        <w:rPr>
-          <w:sz w:val="28"/>
-          <w:szCs w:val="28"/>
-          <w:lang w:val="ru-RU"/>
-        </w:rPr>
-        <w:t xml:space="preserve">дискинезия </w:t>
-      </w:r>
-      <w:r>
-        <w:rPr>
-          <w:sz w:val="28"/>
-          <w:szCs w:val="28"/>
-          <w:lang w:val="ru-RU"/>
-        </w:rPr>
-        <w:t xml:space="preserve"> желчевыводящих путей. Хр. панкреатит с ферментативной недоста</w:t>
-      </w:r>
-      <w:r>
-        <w:rPr>
-          <w:sz w:val="28"/>
-          <w:szCs w:val="28"/>
-          <w:lang w:val="ru-RU"/>
-        </w:rPr>
-        <w:t xml:space="preserve">точностью функции </w:t>
+      <w:proofErr w:type="gramStart"/>
+      <w:r>
+        <w:rPr>
+          <w:sz w:val="28"/>
+          <w:lang w:val="ru-RU"/>
+        </w:rPr>
+        <w:t>повышенной</w:t>
+      </w:r>
+      <w:proofErr w:type="gramEnd"/>
+      <w:r>
+        <w:rPr>
+          <w:sz w:val="28"/>
+          <w:lang w:val="ru-RU"/>
+        </w:rPr>
+        <w:t xml:space="preserve"> </w:t>
       </w:r>
       <w:proofErr w:type="spellStart"/>
       <w:r>
         <w:rPr>
           <w:sz w:val="28"/>
-          <w:szCs w:val="28"/>
-          <w:lang w:val="ru-RU"/>
-        </w:rPr>
-        <w:t>подж</w:t>
-      </w:r>
-      <w:proofErr w:type="spellEnd"/>
-      <w:r>
-        <w:rPr>
-          <w:sz w:val="28"/>
-          <w:szCs w:val="28"/>
-          <w:lang w:val="ru-RU"/>
-        </w:rPr>
-        <w:t xml:space="preserve">. железы, с нарушением внешне и внутрисекреторной функции </w:t>
-      </w:r>
-      <w:proofErr w:type="spellStart"/>
-      <w:r>
-        <w:rPr>
-          <w:sz w:val="28"/>
-          <w:szCs w:val="28"/>
-          <w:lang w:val="ru-RU"/>
-        </w:rPr>
-        <w:t>подж</w:t>
-      </w:r>
-      <w:proofErr w:type="spellEnd"/>
-      <w:r>
-        <w:rPr>
-          <w:sz w:val="28"/>
-          <w:szCs w:val="28"/>
-          <w:lang w:val="ru-RU"/>
-        </w:rPr>
-        <w:t xml:space="preserve">. железы.  </w:t>
-      </w:r>
-      <w:r>
-        <w:rPr>
-          <w:sz w:val="28"/>
-          <w:szCs w:val="28"/>
-          <w:lang w:val="ru-RU"/>
-        </w:rPr>
-        <w:t xml:space="preserve">Хр. гастродуоденит с </w:t>
-      </w:r>
-      <w:proofErr w:type="gramStart"/>
-      <w:r>
-        <w:rPr>
-          <w:sz w:val="28"/>
-          <w:szCs w:val="28"/>
-          <w:lang w:val="ru-RU"/>
-        </w:rPr>
-        <w:t>болевым</w:t>
-      </w:r>
-      <w:proofErr w:type="gramEnd"/>
-      <w:r>
-        <w:rPr>
-          <w:sz w:val="28"/>
-          <w:szCs w:val="28"/>
-          <w:lang w:val="ru-RU"/>
-        </w:rPr>
-        <w:t xml:space="preserve"> и диспепсическим с-мом. </w:t>
-      </w:r>
-    </w:p>
-    <w:p>
-      <w:pPr>
-        <w:ind w:left="-567"/>
-        <w:jc w:val="both"/>
-        <w:rPr>
-          <w:sz w:val="28"/>
-          <w:lang w:val="ru-RU"/>
-        </w:rPr>
-      </w:pPr>
-      <w:r>
-        <w:rPr>
-          <w:sz w:val="28"/>
-          <w:u w:val="single"/>
-          <w:lang w:val="ru-RU"/>
-        </w:rPr>
-        <w:t>Гинеколог</w:t>
-      </w:r>
-      <w:r>
-        <w:rPr>
-          <w:sz w:val="28"/>
-          <w:lang w:val="ru-RU"/>
-        </w:rPr>
-        <w:t xml:space="preserve">: </w:t>
-      </w:r>
-    </w:p>
-    <w:p>
-      <w:pPr>
-        <w:ind w:left="-567"/>
-        <w:jc w:val="both"/>
-        <w:rPr>
-          <w:sz w:val="28"/>
-          <w:szCs w:val="20"/>
-          <w:u w:val="single"/>
-          <w:lang w:val="ru-RU"/>
-        </w:rPr>
-      </w:pPr>
-      <w:r>
-        <w:rPr>
-          <w:sz w:val="28"/>
-          <w:szCs w:val="20"/>
-          <w:u w:val="single"/>
-          <w:lang w:val="ru-RU"/>
-        </w:rPr>
-        <w:t>04.18</w:t>
-      </w:r>
-      <w:r>
-        <w:rPr>
-          <w:sz w:val="28"/>
-          <w:szCs w:val="20"/>
-          <w:u w:val="single"/>
-          <w:lang w:val="ru-RU"/>
-        </w:rPr>
-        <w:t xml:space="preserve">РВГ: </w:t>
-      </w:r>
-      <w:r>
-        <w:rPr>
-          <w:sz w:val="28"/>
-          <w:szCs w:val="20"/>
-          <w:lang w:val="ru-RU"/>
-        </w:rPr>
-        <w:t>объемное пульсовое кровенаполнение артерий н/</w:t>
-      </w:r>
-      <w:proofErr w:type="gramStart"/>
-      <w:r>
-        <w:rPr>
-          <w:sz w:val="28"/>
-          <w:szCs w:val="20"/>
-          <w:lang w:val="ru-RU"/>
-        </w:rPr>
-        <w:t>к</w:t>
-      </w:r>
-      <w:proofErr w:type="gramEnd"/>
-      <w:r>
-        <w:rPr>
-          <w:sz w:val="28"/>
-          <w:szCs w:val="20"/>
-          <w:lang w:val="ru-RU"/>
-        </w:rPr>
-        <w:t xml:space="preserve"> </w:t>
-      </w:r>
-      <w:sdt>
-        <w:sdtPr>
-          <w:rPr>
-            <w:lang w:val="ru-RU"/>
-          </w:rPr>
-          <w:id w:val="-270703009"/>
-          <w:placeholder>
-            <w:docPart w:val="DefaultPlaceholder_1082065159"/>
-          </w:placeholder>
-          <w:comboBox>
-            <w:listItem w:displayText="умеренно повышено" w:value="умеренно повышено"/>
-            <w:listItem w:displayText="умеренно снижено" w:value="умеренно снижено"/>
-            <w:listItem w:displayText="в пределах  возрастной нормы" w:value="в пределах  возрастной нормы"/>
-          </w:comboBox>
-        </w:sdtPr>
-        <w:sdtEndPr/>
-        <w:sdtContent>
-          <w:r>
-            <w:rPr>
-              <w:lang w:val="ru-RU"/>
-            </w:rPr>
-            <w:t>умеренно повышено</w:t>
-          </w:r>
-        </w:sdtContent>
-      </w:sdt>
-      <w:r>
-        <w:rPr>
-          <w:lang w:val="ru-RU"/>
-        </w:rPr>
-        <w:t>.</w:t>
-      </w:r>
-      <w:r>
-        <w:rPr>
-          <w:sz w:val="28"/>
-          <w:szCs w:val="20"/>
-          <w:lang w:val="ru-RU"/>
-        </w:rPr>
-        <w:t xml:space="preserve"> Тонус крупных артерий н/к</w:t>
-      </w:r>
-      <w:r>
-        <w:rPr>
-          <w:sz w:val="28"/>
-          <w:szCs w:val="20"/>
-          <w:lang w:val="ru-RU"/>
-        </w:rPr>
-        <w:t xml:space="preserve"> </w:t>
-      </w:r>
-      <w:sdt>
-        <w:sdtPr>
-          <w:rPr>
-            <w:sz w:val="28"/>
-            <w:szCs w:val="20"/>
-            <w:lang w:val="ru-RU"/>
-          </w:rPr>
-          <w:id w:val="-1121991939"/>
-          <w:placeholder>
-            <w:docPart w:val="DefaultPlaceholder_1082065159"/>
-          </w:placeholder>
-          <w:comboBox>
-            <w:listItem w:displayText="слегка повышен." w:value="слегка повышен."/>
-            <w:listItem w:displayText="слегка снижен." w:value="слегка снижен."/>
-            <w:listItem w:displayText="не изменен." w:value="не изменен."/>
-          </w:comboBox>
-        </w:sdtPr>
-        <w:sdtEndPr/>
-        <w:sdtContent>
-          <w:r>
-            <w:rPr>
-              <w:sz w:val="28"/>
-              <w:szCs w:val="20"/>
-              <w:lang w:val="ru-RU"/>
-            </w:rPr>
-            <w:t>не изменен.</w:t>
-          </w:r>
-        </w:sdtContent>
-      </w:sdt>
-      <w:r>
-        <w:rPr>
-          <w:sz w:val="28"/>
-          <w:szCs w:val="20"/>
-          <w:lang w:val="ru-RU"/>
-        </w:rPr>
-        <w:t xml:space="preserve"> Тонус артерий среднего и мелкого калибра н/</w:t>
-      </w:r>
-      <w:proofErr w:type="gramStart"/>
-      <w:r>
-        <w:rPr>
-          <w:sz w:val="28"/>
-          <w:szCs w:val="20"/>
-          <w:lang w:val="ru-RU"/>
-        </w:rPr>
-        <w:t>к</w:t>
-      </w:r>
-      <w:proofErr w:type="gramEnd"/>
-      <w:r>
-        <w:rPr>
-          <w:sz w:val="28"/>
-          <w:szCs w:val="20"/>
-          <w:lang w:val="ru-RU"/>
-        </w:rPr>
-        <w:t xml:space="preserve"> </w:t>
-      </w:r>
-      <w:sdt>
-        <w:sdtPr>
-          <w:rPr>
-            <w:lang w:val="ru-RU"/>
-          </w:rPr>
-          <w:id w:val="-483553326"/>
-          <w:placeholder>
-            <w:docPart w:val="FFCB998A69C547318D033520574A41D0"/>
-          </w:placeholder>
-          <w:comboBox>
-            <w:listItem w:displayText="умеренно повышен." w:value="умеренно повышен."/>
-            <w:listItem w:displayText="умеренно снижен." w:value="умеренно снижен."/>
-            <w:listItem w:displayText="в пределах  возрастной нормы" w:value="в пределах  возрастной нормы"/>
-          </w:comboBox>
-        </w:sdtPr>
-        <w:sdtEndPr/>
-        <w:sdtContent>
-          <w:r>
-            <w:rPr>
-              <w:lang w:val="ru-RU"/>
-            </w:rPr>
-            <w:t>умеренно повышен.</w:t>
-          </w:r>
-        </w:sdtContent>
-      </w:sdt>
-      <w:r>
-        <w:rPr>
-          <w:sz w:val="28"/>
-          <w:szCs w:val="20"/>
-          <w:lang w:val="ru-RU"/>
-        </w:rPr>
-        <w:t xml:space="preserve"> Периферическое сопротивление сосудов н/</w:t>
-      </w:r>
-      <w:proofErr w:type="gramStart"/>
-      <w:r>
-        <w:rPr>
-          <w:sz w:val="28"/>
-          <w:szCs w:val="20"/>
-          <w:lang w:val="ru-RU"/>
-        </w:rPr>
-        <w:t>к</w:t>
-      </w:r>
-      <w:proofErr w:type="gramEnd"/>
-      <w:r>
-        <w:rPr>
-          <w:sz w:val="28"/>
-          <w:szCs w:val="20"/>
-          <w:lang w:val="ru-RU"/>
-        </w:rPr>
-        <w:t xml:space="preserve"> </w:t>
-      </w:r>
-      <w:sdt>
-        <w:sdtPr>
-          <w:rPr>
-            <w:lang w:val="ru-RU"/>
-          </w:rPr>
-          <w:id w:val="-477997148"/>
-          <w:placeholder>
-            <w:docPart w:val="D0395AFB2040417F8DE001D6657BED06"/>
-          </w:placeholder>
-          <w:comboBox>
-            <w:listItem w:displayText="умеренно повышено" w:value="умеренно повышено"/>
-            <w:listItem w:displayText="умеренно снижено" w:value="умеренно снижено"/>
-            <w:listItem w:displayText="в пределах  возрастной нормы" w:value="в пределах  возрастной нормы"/>
-          </w:comboBox>
-        </w:sdtPr>
-        <w:sdtEndPr/>
-        <w:sdtContent>
-          <w:r>
-            <w:rPr>
-              <w:lang w:val="ru-RU"/>
-            </w:rPr>
-            <w:t>умеренно повышено</w:t>
-          </w:r>
-        </w:sdtContent>
-      </w:sdt>
-      <w:r>
-        <w:rPr>
-          <w:sz w:val="28"/>
-          <w:szCs w:val="20"/>
-          <w:lang w:val="ru-RU"/>
-        </w:rPr>
-        <w:t>. Симметрия кровенаполнения сосудов н/к незначительно  нарушена.</w:t>
-      </w:r>
-      <w:r>
-        <w:rPr>
-          <w:sz w:val="28"/>
-          <w:szCs w:val="20"/>
-          <w:u w:val="single"/>
-          <w:lang w:val="ru-RU"/>
-        </w:rPr>
-        <w:t xml:space="preserve">  </w:t>
-      </w:r>
-    </w:p>
-    <w:p>
-      <w:pPr>
-        <w:ind w:left="-567"/>
-        <w:jc w:val="both"/>
-        <w:rPr>
-          <w:sz w:val="28"/>
-          <w:lang w:val="ru-RU"/>
-        </w:rPr>
-      </w:pPr>
-      <w:r>
-        <w:rPr>
-          <w:sz w:val="28"/>
-          <w:u w:val="single"/>
-          <w:lang w:val="ru-RU"/>
-        </w:rPr>
-        <w:t>Допплерография:</w:t>
-      </w:r>
-      <w:r>
-        <w:rPr>
-          <w:sz w:val="28"/>
-          <w:lang w:val="ru-RU"/>
-        </w:rPr>
-        <w:t xml:space="preserve"> </w:t>
-      </w:r>
-      <w:r>
-        <w:rPr>
-          <w:sz w:val="28"/>
-          <w:lang w:val="ru-RU"/>
-        </w:rPr>
-        <w:t xml:space="preserve">ЛПИ </w:t>
-      </w:r>
-      <w:r>
-        <w:rPr>
-          <w:sz w:val="28"/>
-          <w:lang w:val="ru-RU"/>
-        </w:rPr>
-        <w:t>справа –</w:t>
-      </w:r>
-      <w:proofErr w:type="gramStart"/>
-      <w:r>
-        <w:rPr>
-          <w:sz w:val="28"/>
-          <w:lang w:val="ru-RU"/>
-        </w:rPr>
-        <w:t xml:space="preserve"> ,</w:t>
-      </w:r>
-      <w:proofErr w:type="gramEnd"/>
-      <w:r>
-        <w:rPr>
-          <w:sz w:val="28"/>
-          <w:lang w:val="ru-RU"/>
-        </w:rPr>
-        <w:t xml:space="preserve"> </w:t>
-      </w:r>
-      <w:r>
-        <w:rPr>
-          <w:sz w:val="28"/>
-          <w:lang w:val="ru-RU"/>
-        </w:rPr>
-        <w:t xml:space="preserve">ЛПИ </w:t>
-      </w:r>
-      <w:r>
-        <w:rPr>
-          <w:sz w:val="28"/>
-          <w:lang w:val="ru-RU"/>
-        </w:rPr>
-        <w:t xml:space="preserve">слева – . </w:t>
-      </w:r>
-      <w:r>
-        <w:rPr>
-          <w:sz w:val="28"/>
-          <w:lang w:val="ru-RU"/>
-        </w:rPr>
-        <w:t xml:space="preserve">Кровоток по а. </w:t>
-      </w:r>
-      <w:proofErr w:type="spellStart"/>
-      <w:r>
-        <w:rPr>
-          <w:sz w:val="28"/>
-          <w:lang w:val="ru-RU"/>
-        </w:rPr>
-        <w:t>tibialis</w:t>
-      </w:r>
-      <w:proofErr w:type="spellEnd"/>
-      <w:r>
-        <w:rPr>
-          <w:sz w:val="28"/>
-          <w:lang w:val="ru-RU"/>
-        </w:rPr>
-        <w:t xml:space="preserve"> </w:t>
-      </w:r>
-      <w:proofErr w:type="spellStart"/>
-      <w:r>
-        <w:rPr>
-          <w:sz w:val="28"/>
-          <w:lang w:val="ru-RU"/>
-        </w:rPr>
-        <w:t>роst</w:t>
-      </w:r>
-      <w:proofErr w:type="spellEnd"/>
-      <w:r>
-        <w:rPr>
-          <w:sz w:val="28"/>
-          <w:lang w:val="ru-RU"/>
-        </w:rPr>
-        <w:t xml:space="preserve">  не нарушен </w:t>
-      </w:r>
-      <w:r>
-        <w:rPr>
-          <w:sz w:val="28"/>
-          <w:lang w:val="ru-RU"/>
-        </w:rPr>
-        <w:t xml:space="preserve">с </w:t>
-      </w:r>
-      <w:r>
-        <w:rPr>
-          <w:sz w:val="28"/>
-          <w:lang w:val="ru-RU"/>
-        </w:rPr>
-        <w:t xml:space="preserve">обеих сторон. </w:t>
-      </w:r>
-      <w:r>
-        <w:rPr>
-          <w:sz w:val="28"/>
-          <w:lang w:val="ru-RU"/>
-        </w:rPr>
-        <w:t xml:space="preserve">Нарушение кровообращения </w:t>
-      </w:r>
-      <w:proofErr w:type="gramStart"/>
-      <w:r>
-        <w:rPr>
-          <w:sz w:val="28"/>
-          <w:lang w:val="ru-RU"/>
-        </w:rPr>
-        <w:t>по</w:t>
-      </w:r>
-      <w:proofErr w:type="gramEnd"/>
-      <w:r>
-        <w:rPr>
-          <w:sz w:val="28"/>
-          <w:lang w:val="ru-RU"/>
-        </w:rPr>
-        <w:t xml:space="preserve"> а. </w:t>
-      </w:r>
-      <w:proofErr w:type="spellStart"/>
-      <w:r>
-        <w:rPr>
-          <w:sz w:val="28"/>
-          <w:lang w:val="ru-RU"/>
-        </w:rPr>
-        <w:t>tibialis</w:t>
-      </w:r>
-      <w:proofErr w:type="spellEnd"/>
-      <w:r>
-        <w:rPr>
-          <w:sz w:val="28"/>
-          <w:lang w:val="ru-RU"/>
-        </w:rPr>
-        <w:t xml:space="preserve">  </w:t>
-      </w:r>
-      <w:proofErr w:type="spellStart"/>
-      <w:r>
-        <w:rPr>
-          <w:sz w:val="28"/>
-          <w:lang w:val="ru-RU"/>
-        </w:rPr>
-        <w:t>роst</w:t>
-      </w:r>
-      <w:proofErr w:type="spellEnd"/>
-      <w:r>
-        <w:rPr>
-          <w:sz w:val="28"/>
-          <w:lang w:val="ru-RU"/>
-        </w:rPr>
-        <w:t xml:space="preserve"> III ст. с обеих сторон. </w:t>
-      </w:r>
-    </w:p>
-    <w:p>
-      <w:pPr>
-        <w:ind w:left="-567"/>
-        <w:jc w:val="both"/>
-        <w:rPr>
-          <w:sz w:val="28"/>
-          <w:lang w:val="ru-RU"/>
-        </w:rPr>
-      </w:pPr>
-      <w:r>
-        <w:rPr>
-          <w:sz w:val="28"/>
-          <w:u w:val="single"/>
           <w:lang w:val="ru-RU"/>
         </w:rPr>
         <w:lastRenderedPageBreak/>
-        <w:t>Дупл</w:t>
-      </w:r>
-      <w:proofErr w:type="gramStart"/>
-      <w:r>
-        <w:rPr>
-          <w:sz w:val="28"/>
-          <w:u w:val="single"/>
-          <w:lang w:val="ru-RU"/>
-        </w:rPr>
-        <w:t>.</w:t>
-      </w:r>
-      <w:proofErr w:type="gramEnd"/>
-      <w:r>
-        <w:rPr>
-          <w:sz w:val="28"/>
-          <w:u w:val="single"/>
-          <w:lang w:val="ru-RU"/>
-        </w:rPr>
-        <w:t xml:space="preserve"> </w:t>
-      </w:r>
-      <w:proofErr w:type="gramStart"/>
-      <w:r>
-        <w:rPr>
-          <w:sz w:val="28"/>
-          <w:u w:val="single"/>
-          <w:lang w:val="ru-RU"/>
-        </w:rPr>
-        <w:t>с</w:t>
-      </w:r>
-      <w:proofErr w:type="gramEnd"/>
-      <w:r>
-        <w:rPr>
-          <w:sz w:val="28"/>
-          <w:u w:val="single"/>
-          <w:lang w:val="ru-RU"/>
-        </w:rPr>
-        <w:t>канирование артерий н/к</w:t>
-      </w:r>
-      <w:r>
-        <w:rPr>
-          <w:sz w:val="28"/>
-          <w:lang w:val="ru-RU"/>
-        </w:rPr>
-        <w:t xml:space="preserve">: Заключение: </w:t>
-      </w:r>
-      <w:proofErr w:type="spellStart"/>
-      <w:r>
-        <w:rPr>
-          <w:sz w:val="28"/>
-          <w:lang w:val="ru-RU"/>
-        </w:rPr>
-        <w:t>Эхопризнаки</w:t>
-      </w:r>
-      <w:proofErr w:type="spellEnd"/>
-      <w:r>
-        <w:rPr>
-          <w:sz w:val="28"/>
-          <w:lang w:val="ru-RU"/>
-        </w:rPr>
-        <w:t xml:space="preserve"> стеноза большеберцовой артерии справа   %, задней большеберцовой артерии справа  %. </w:t>
-      </w:r>
-      <w:proofErr w:type="spellStart"/>
-      <w:r>
-        <w:rPr>
-          <w:sz w:val="28"/>
-          <w:lang w:val="ru-RU"/>
-        </w:rPr>
-        <w:t>Диаб</w:t>
-      </w:r>
-      <w:proofErr w:type="spellEnd"/>
-      <w:r>
-        <w:rPr>
-          <w:sz w:val="28"/>
-          <w:lang w:val="ru-RU"/>
-        </w:rPr>
-        <w:t xml:space="preserve">. ангиопатия артерий н/к. </w:t>
-      </w:r>
-    </w:p>
-    <w:p>
-      <w:pPr>
-        <w:ind w:left="-567"/>
-        <w:jc w:val="both"/>
-        <w:rPr>
-          <w:sz w:val="28"/>
-          <w:szCs w:val="28"/>
-          <w:lang w:val="ru-RU"/>
-        </w:rPr>
-      </w:pPr>
-      <w:r>
-        <w:rPr>
-          <w:sz w:val="28"/>
-          <w:u w:val="single"/>
-          <w:lang w:val="ru-RU"/>
-        </w:rPr>
-        <w:t>УЗИ</w:t>
-      </w:r>
-      <w:r>
-        <w:rPr>
-          <w:sz w:val="28"/>
-          <w:lang w:val="ru-RU"/>
-        </w:rPr>
-        <w:t xml:space="preserve">: </w:t>
-      </w:r>
-      <w:r>
-        <w:rPr>
-          <w:sz w:val="28"/>
-          <w:szCs w:val="28"/>
-          <w:lang w:val="ru-RU"/>
-        </w:rPr>
-        <w:t xml:space="preserve">Заключение: </w:t>
-      </w:r>
-      <w:proofErr w:type="spellStart"/>
-      <w:r>
-        <w:rPr>
-          <w:sz w:val="28"/>
-          <w:szCs w:val="28"/>
-          <w:lang w:val="ru-RU"/>
-        </w:rPr>
-        <w:t>Эхопризнаки</w:t>
-      </w:r>
-      <w:proofErr w:type="spellEnd"/>
-      <w:r>
-        <w:rPr>
-          <w:sz w:val="28"/>
-          <w:szCs w:val="28"/>
-          <w:lang w:val="ru-RU"/>
-        </w:rPr>
-        <w:t xml:space="preserve"> диффузн</w:t>
-      </w:r>
-      <w:r>
-        <w:rPr>
-          <w:sz w:val="28"/>
-          <w:szCs w:val="28"/>
-          <w:lang w:val="ru-RU"/>
-        </w:rPr>
-        <w:t>ых</w:t>
-      </w:r>
-      <w:r>
-        <w:rPr>
-          <w:sz w:val="28"/>
-          <w:szCs w:val="28"/>
-          <w:lang w:val="ru-RU"/>
-        </w:rPr>
-        <w:t xml:space="preserve"> </w:t>
-      </w:r>
-      <w:r>
-        <w:rPr>
-          <w:sz w:val="28"/>
-          <w:szCs w:val="28"/>
-          <w:lang w:val="ru-RU"/>
-        </w:rPr>
-        <w:t xml:space="preserve">изменений </w:t>
-      </w:r>
-      <w:r>
-        <w:rPr>
-          <w:sz w:val="28"/>
-          <w:szCs w:val="28"/>
-          <w:lang w:val="ru-RU"/>
-        </w:rPr>
-        <w:t>в паренхиме печени</w:t>
-      </w:r>
-      <w:r>
-        <w:rPr>
-          <w:sz w:val="28"/>
-          <w:szCs w:val="28"/>
-          <w:lang w:val="ru-RU"/>
-        </w:rPr>
-        <w:t xml:space="preserve"> по типу жировой дистрофии 1ст </w:t>
-      </w:r>
-      <w:r>
-        <w:rPr>
-          <w:sz w:val="28"/>
-          <w:szCs w:val="28"/>
-          <w:lang w:val="ru-RU"/>
-        </w:rPr>
-        <w:t xml:space="preserve">; перегиба ж/пузыря </w:t>
-      </w:r>
-      <w:r>
-        <w:rPr>
-          <w:sz w:val="28"/>
-          <w:szCs w:val="28"/>
-          <w:lang w:val="ru-RU"/>
-        </w:rPr>
-        <w:t xml:space="preserve">в </w:t>
-      </w:r>
-      <w:proofErr w:type="gramStart"/>
-      <w:r>
-        <w:rPr>
-          <w:sz w:val="28"/>
-          <w:szCs w:val="28"/>
-          <w:lang w:val="ru-RU"/>
-        </w:rPr>
-        <w:t>в</w:t>
-      </w:r>
-      <w:proofErr w:type="gramEnd"/>
-      <w:r>
-        <w:rPr>
-          <w:sz w:val="28"/>
-          <w:szCs w:val="28"/>
-          <w:lang w:val="ru-RU"/>
-        </w:rPr>
-        <w:t xml:space="preserve">/3 тела и в </w:t>
-      </w:r>
-      <w:r>
-        <w:rPr>
-          <w:sz w:val="28"/>
-          <w:szCs w:val="28"/>
-          <w:lang w:val="ru-RU"/>
-        </w:rPr>
-        <w:t xml:space="preserve">области шейки, застоя в ж/пузыре, </w:t>
-      </w:r>
-      <w:proofErr w:type="spellStart"/>
-      <w:r>
-        <w:rPr>
-          <w:sz w:val="28"/>
-          <w:szCs w:val="28"/>
-          <w:lang w:val="ru-RU"/>
-        </w:rPr>
-        <w:t>склерозирования</w:t>
-      </w:r>
-      <w:proofErr w:type="spellEnd"/>
-      <w:r>
-        <w:rPr>
-          <w:sz w:val="28"/>
-          <w:szCs w:val="28"/>
-          <w:lang w:val="ru-RU"/>
-        </w:rPr>
-        <w:t xml:space="preserve"> </w:t>
-      </w:r>
-      <w:proofErr w:type="spellStart"/>
-      <w:r>
-        <w:rPr>
-          <w:sz w:val="28"/>
-          <w:szCs w:val="28"/>
-          <w:lang w:val="ru-RU"/>
-        </w:rPr>
-        <w:t>подж</w:t>
-      </w:r>
-      <w:proofErr w:type="spellEnd"/>
-      <w:r>
-        <w:rPr>
-          <w:sz w:val="28"/>
-          <w:szCs w:val="28"/>
-          <w:lang w:val="ru-RU"/>
-        </w:rPr>
-        <w:t xml:space="preserve">. железы; микролитов в почках. </w:t>
-      </w:r>
-    </w:p>
-    <w:p>
-      <w:pPr>
-        <w:ind w:left="-567"/>
-        <w:jc w:val="both"/>
-        <w:rPr>
-          <w:lang w:val="ru-RU"/>
-        </w:rPr>
-      </w:pPr>
-      <w:r>
-        <w:rPr>
-          <w:sz w:val="28"/>
-          <w:u w:val="single"/>
-          <w:lang w:val="ru-RU"/>
-        </w:rPr>
-        <w:t xml:space="preserve">Осмотр </w:t>
-      </w:r>
-      <w:proofErr w:type="spellStart"/>
-      <w:r>
-        <w:rPr>
-          <w:sz w:val="28"/>
-          <w:u w:val="single"/>
-          <w:lang w:val="ru-RU"/>
-        </w:rPr>
-        <w:t>доц</w:t>
-      </w:r>
-      <w:proofErr w:type="gramStart"/>
-      <w:r>
-        <w:rPr>
-          <w:u w:val="single"/>
-          <w:lang w:val="ru-RU"/>
-        </w:rPr>
-        <w:t>.к</w:t>
-      </w:r>
-      <w:proofErr w:type="gramEnd"/>
-      <w:r>
-        <w:rPr>
-          <w:u w:val="single"/>
-          <w:lang w:val="ru-RU"/>
-        </w:rPr>
-        <w:t>аф</w:t>
-      </w:r>
-      <w:proofErr w:type="spellEnd"/>
-      <w:r>
-        <w:rPr>
-          <w:u w:val="single"/>
-          <w:lang w:val="ru-RU"/>
-        </w:rPr>
-        <w:t>. терапии и клин. фармакологи Ткаченко О.В</w:t>
-      </w:r>
-      <w:r>
-        <w:rPr>
-          <w:lang w:val="ru-RU"/>
-        </w:rPr>
-        <w:t xml:space="preserve">: </w:t>
-      </w:r>
-      <w:r>
-        <w:rPr>
-          <w:lang w:val="ru-RU"/>
-        </w:rPr>
-        <w:t>диагноз согласован.</w:t>
-      </w:r>
-    </w:p>
-    <w:p>
-      <w:pPr>
-        <w:ind w:left="-567"/>
-        <w:jc w:val="both"/>
-        <w:rPr>
-          <w:lang w:val="ru-RU"/>
-        </w:rPr>
-      </w:pPr>
-      <w:r>
-        <w:rPr>
-          <w:sz w:val="28"/>
-          <w:u w:val="single"/>
-          <w:lang w:val="ru-RU"/>
-        </w:rPr>
-        <w:t xml:space="preserve">Осмотр хирурга эндокринолога </w:t>
-      </w:r>
-      <w:proofErr w:type="spellStart"/>
-      <w:r>
-        <w:rPr>
-          <w:sz w:val="28"/>
-          <w:u w:val="single"/>
-          <w:lang w:val="ru-RU"/>
-        </w:rPr>
-        <w:t>Вильхового</w:t>
-      </w:r>
-      <w:proofErr w:type="spellEnd"/>
-      <w:r>
-        <w:rPr>
-          <w:sz w:val="28"/>
-          <w:u w:val="single"/>
-          <w:lang w:val="ru-RU"/>
-        </w:rPr>
-        <w:t xml:space="preserve"> </w:t>
-      </w:r>
-      <w:r>
-        <w:rPr>
-          <w:sz w:val="28"/>
-          <w:u w:val="single"/>
-          <w:lang w:val="ru-RU"/>
-        </w:rPr>
-        <w:t>С</w:t>
-      </w:r>
-      <w:r>
-        <w:rPr>
-          <w:sz w:val="28"/>
-          <w:u w:val="single"/>
-          <w:lang w:val="ru-RU"/>
-        </w:rPr>
-        <w:t>.</w:t>
-      </w:r>
-      <w:r>
-        <w:rPr>
-          <w:sz w:val="28"/>
-          <w:u w:val="single"/>
-          <w:lang w:val="ru-RU"/>
-        </w:rPr>
-        <w:t>О</w:t>
-      </w:r>
-      <w:r>
-        <w:rPr>
-          <w:sz w:val="28"/>
-          <w:u w:val="single"/>
-          <w:lang w:val="ru-RU"/>
-        </w:rPr>
-        <w:t>.</w:t>
-      </w:r>
-      <w:r>
-        <w:rPr>
-          <w:lang w:val="ru-RU"/>
-        </w:rPr>
-        <w:t xml:space="preserve">: </w:t>
-      </w:r>
-      <w:r>
-        <w:rPr>
-          <w:lang w:val="ru-RU"/>
-        </w:rPr>
-        <w:t>диагноз согласован.</w:t>
-      </w:r>
-    </w:p>
-    <w:p>
-      <w:pPr>
-        <w:ind w:left="-567"/>
-        <w:jc w:val="both"/>
-        <w:rPr>
-          <w:lang w:val="ru-RU"/>
-        </w:rPr>
-      </w:pPr>
-      <w:r>
-        <w:rPr>
-          <w:sz w:val="28"/>
-          <w:u w:val="single"/>
-          <w:lang w:val="ru-RU"/>
-        </w:rPr>
-        <w:t xml:space="preserve">Осмотр </w:t>
-      </w:r>
-      <w:proofErr w:type="spellStart"/>
-      <w:r>
-        <w:rPr>
-          <w:sz w:val="28"/>
-          <w:u w:val="single"/>
-          <w:lang w:val="ru-RU"/>
-        </w:rPr>
-        <w:t>доц</w:t>
-      </w:r>
-      <w:proofErr w:type="gramStart"/>
-      <w:r>
-        <w:rPr>
-          <w:u w:val="single"/>
-          <w:lang w:val="ru-RU"/>
-        </w:rPr>
-        <w:t>.к</w:t>
-      </w:r>
-      <w:proofErr w:type="gramEnd"/>
-      <w:r>
-        <w:rPr>
-          <w:u w:val="single"/>
-          <w:lang w:val="ru-RU"/>
-        </w:rPr>
-        <w:t>аф</w:t>
-      </w:r>
-      <w:proofErr w:type="spellEnd"/>
-      <w:r>
-        <w:rPr>
-          <w:u w:val="single"/>
-          <w:lang w:val="ru-RU"/>
-        </w:rPr>
-        <w:t xml:space="preserve">. </w:t>
-      </w:r>
-      <w:proofErr w:type="spellStart"/>
-      <w:r>
-        <w:rPr>
-          <w:u w:val="single"/>
-          <w:lang w:val="ru-RU"/>
-        </w:rPr>
-        <w:t>Соловьюк</w:t>
-      </w:r>
-      <w:proofErr w:type="spellEnd"/>
-      <w:r>
-        <w:rPr>
-          <w:u w:val="single"/>
-          <w:lang w:val="ru-RU"/>
-        </w:rPr>
-        <w:t xml:space="preserve"> А.О</w:t>
-      </w:r>
-      <w:r>
-        <w:rPr>
-          <w:lang w:val="ru-RU"/>
-        </w:rPr>
-        <w:t xml:space="preserve">: диагноз </w:t>
-      </w:r>
-      <w:r>
-        <w:rPr>
-          <w:lang w:val="ru-RU"/>
-        </w:rPr>
-        <w:t xml:space="preserve"> и лечение </w:t>
-      </w:r>
-      <w:r>
-        <w:rPr>
-          <w:lang w:val="ru-RU"/>
-        </w:rPr>
-        <w:t>согласован</w:t>
-      </w:r>
-      <w:r>
-        <w:rPr>
-          <w:lang w:val="ru-RU"/>
-        </w:rPr>
-        <w:t>о</w:t>
-      </w:r>
-    </w:p>
-    <w:p>
-      <w:pPr>
-        <w:ind w:left="-567"/>
-        <w:jc w:val="both"/>
-        <w:rPr>
-          <w:sz w:val="28"/>
-          <w:szCs w:val="20"/>
-          <w:lang w:val="ru-RU"/>
-        </w:rPr>
-      </w:pPr>
-      <w:r>
-        <w:rPr>
-          <w:sz w:val="28"/>
-          <w:u w:val="single"/>
-          <w:lang w:val="ru-RU"/>
-        </w:rPr>
-        <w:t>УЗИ щит</w:t>
-      </w:r>
-      <w:proofErr w:type="gramStart"/>
-      <w:r>
-        <w:rPr>
-          <w:sz w:val="28"/>
-          <w:u w:val="single"/>
-          <w:lang w:val="ru-RU"/>
-        </w:rPr>
-        <w:t>.</w:t>
-      </w:r>
-      <w:proofErr w:type="gramEnd"/>
-      <w:r>
-        <w:rPr>
-          <w:sz w:val="28"/>
-          <w:u w:val="single"/>
-          <w:lang w:val="ru-RU"/>
-        </w:rPr>
-        <w:t xml:space="preserve"> </w:t>
-      </w:r>
-      <w:proofErr w:type="gramStart"/>
-      <w:r>
-        <w:rPr>
-          <w:sz w:val="28"/>
-          <w:u w:val="single"/>
-          <w:lang w:val="ru-RU"/>
-        </w:rPr>
-        <w:t>ж</w:t>
-      </w:r>
-      <w:proofErr w:type="gramEnd"/>
-      <w:r>
-        <w:rPr>
-          <w:sz w:val="28"/>
-          <w:u w:val="single"/>
-          <w:lang w:val="ru-RU"/>
-        </w:rPr>
-        <w:t>елезы</w:t>
-      </w:r>
-      <w:r>
-        <w:rPr>
-          <w:sz w:val="28"/>
-          <w:lang w:val="ru-RU"/>
-        </w:rPr>
-        <w:t xml:space="preserve">: </w:t>
-      </w:r>
-      <w:proofErr w:type="spellStart"/>
-      <w:proofErr w:type="gramStart"/>
-      <w:r>
-        <w:rPr>
-          <w:sz w:val="28"/>
-          <w:lang w:val="ru-RU"/>
-        </w:rPr>
-        <w:t>Пр</w:t>
-      </w:r>
-      <w:proofErr w:type="spellEnd"/>
-      <w:proofErr w:type="gramEnd"/>
-      <w:r>
-        <w:rPr>
-          <w:sz w:val="28"/>
-          <w:lang w:val="ru-RU"/>
-        </w:rPr>
-        <w:t xml:space="preserve"> д. V =  см</w:t>
-      </w:r>
-      <w:r>
-        <w:rPr>
-          <w:sz w:val="28"/>
-          <w:vertAlign w:val="superscript"/>
-          <w:lang w:val="ru-RU"/>
-        </w:rPr>
-        <w:t>3</w:t>
-      </w:r>
-      <w:r>
-        <w:rPr>
-          <w:sz w:val="28"/>
-          <w:lang w:val="ru-RU"/>
-        </w:rPr>
-        <w:t>; лев. д. V =  см</w:t>
-      </w:r>
-      <w:r>
-        <w:rPr>
-          <w:sz w:val="28"/>
-          <w:vertAlign w:val="superscript"/>
-          <w:lang w:val="ru-RU"/>
-        </w:rPr>
-        <w:t>3</w:t>
-      </w:r>
-    </w:p>
-    <w:p>
-      <w:pPr>
-        <w:ind w:left="-567"/>
-        <w:jc w:val="both"/>
-        <w:rPr>
-          <w:sz w:val="28"/>
-          <w:lang w:val="ru-RU"/>
-        </w:rPr>
-      </w:pPr>
-      <w:r>
-        <w:rPr>
-          <w:sz w:val="28"/>
-          <w:lang w:val="ru-RU"/>
-        </w:rPr>
-        <w:t xml:space="preserve">Перешеек – </w:t>
-      </w:r>
-      <w:proofErr w:type="gramStart"/>
-      <w:r>
-        <w:rPr>
-          <w:sz w:val="28"/>
-          <w:lang w:val="ru-RU"/>
-        </w:rPr>
-        <w:t>с</w:t>
-      </w:r>
-      <w:r>
-        <w:rPr>
-          <w:sz w:val="28"/>
-          <w:lang w:val="ru-RU"/>
-        </w:rPr>
-        <w:t>м</w:t>
-      </w:r>
-      <w:proofErr w:type="gramEnd"/>
-      <w:r>
-        <w:rPr>
-          <w:sz w:val="28"/>
-          <w:lang w:val="ru-RU"/>
-        </w:rPr>
-        <w:t xml:space="preserve">. </w:t>
-      </w:r>
-    </w:p>
-    <w:p>
-      <w:pPr>
-        <w:ind w:left="-567"/>
-        <w:jc w:val="both"/>
-        <w:rPr>
-          <w:sz w:val="28"/>
-          <w:szCs w:val="20"/>
-          <w:lang w:val="ru-RU"/>
-        </w:rPr>
-      </w:pPr>
-      <w:r>
-        <w:rPr>
-          <w:sz w:val="28"/>
-          <w:lang w:val="ru-RU"/>
-        </w:rPr>
-        <w:t>Щит</w:t>
-      </w:r>
-      <w:proofErr w:type="gramStart"/>
-      <w:r>
-        <w:rPr>
-          <w:sz w:val="28"/>
-          <w:lang w:val="ru-RU"/>
-        </w:rPr>
-        <w:t>.</w:t>
-      </w:r>
-      <w:proofErr w:type="gramEnd"/>
-      <w:r>
-        <w:rPr>
-          <w:sz w:val="28"/>
-          <w:lang w:val="ru-RU"/>
-        </w:rPr>
-        <w:t xml:space="preserve"> </w:t>
-      </w:r>
-      <w:proofErr w:type="gramStart"/>
-      <w:r>
-        <w:rPr>
-          <w:sz w:val="28"/>
-          <w:lang w:val="ru-RU"/>
-        </w:rPr>
-        <w:t>ж</w:t>
-      </w:r>
-      <w:proofErr w:type="gramEnd"/>
-      <w:r>
-        <w:rPr>
-          <w:sz w:val="28"/>
-          <w:lang w:val="ru-RU"/>
-        </w:rPr>
-        <w:t>елеза</w:t>
-      </w:r>
-      <w:r>
-        <w:rPr>
-          <w:sz w:val="28"/>
-          <w:lang w:val="ru-RU"/>
-        </w:rPr>
-        <w:t xml:space="preserve"> </w:t>
-      </w:r>
-      <w:r>
-        <w:rPr>
-          <w:sz w:val="28"/>
-          <w:lang w:val="ru-RU"/>
-        </w:rPr>
-        <w:t>не увеличена, контуры ровные</w:t>
-      </w:r>
-      <w:r>
-        <w:rPr>
-          <w:sz w:val="28"/>
-          <w:lang w:val="ru-RU"/>
-        </w:rPr>
-        <w:t>, фестончатые</w:t>
-      </w:r>
-      <w:r>
-        <w:rPr>
-          <w:sz w:val="28"/>
-          <w:lang w:val="ru-RU"/>
-        </w:rPr>
-        <w:t>. Капсула уплотнена</w:t>
-      </w:r>
-      <w:r>
-        <w:rPr>
-          <w:sz w:val="28"/>
-          <w:lang w:val="ru-RU"/>
-        </w:rPr>
-        <w:t>, утолщена</w:t>
-      </w:r>
-      <w:r>
-        <w:rPr>
-          <w:sz w:val="28"/>
-          <w:lang w:val="ru-RU"/>
-        </w:rPr>
-        <w:t xml:space="preserve">. </w:t>
-      </w:r>
-      <w:proofErr w:type="spellStart"/>
-      <w:r>
-        <w:rPr>
-          <w:sz w:val="28"/>
-          <w:lang w:val="ru-RU"/>
-        </w:rPr>
-        <w:t>Эхогенность</w:t>
-      </w:r>
-      <w:proofErr w:type="spellEnd"/>
-      <w:r>
-        <w:rPr>
-          <w:sz w:val="28"/>
-          <w:lang w:val="ru-RU"/>
-        </w:rPr>
-        <w:t xml:space="preserve"> паренхимы обычная, снижена.</w:t>
-      </w:r>
-      <w:r>
-        <w:rPr>
-          <w:sz w:val="28"/>
-          <w:lang w:val="ru-RU"/>
-        </w:rPr>
-        <w:t xml:space="preserve"> </w:t>
-      </w:r>
-      <w:proofErr w:type="spellStart"/>
-      <w:r>
-        <w:rPr>
-          <w:sz w:val="28"/>
-          <w:lang w:val="ru-RU"/>
-        </w:rPr>
-        <w:t>Эхоструктура</w:t>
-      </w:r>
-      <w:proofErr w:type="spellEnd"/>
-      <w:r>
-        <w:rPr>
-          <w:sz w:val="28"/>
-          <w:lang w:val="ru-RU"/>
-        </w:rPr>
-        <w:t xml:space="preserve"> </w:t>
-      </w:r>
-      <w:proofErr w:type="gramStart"/>
-      <w:r>
-        <w:rPr>
-          <w:sz w:val="28"/>
-          <w:lang w:val="ru-RU"/>
-        </w:rPr>
-        <w:t>повышенной</w:t>
-      </w:r>
-      <w:proofErr w:type="gramEnd"/>
-      <w:r>
-        <w:rPr>
-          <w:sz w:val="28"/>
-          <w:lang w:val="ru-RU"/>
-        </w:rPr>
-        <w:t xml:space="preserve"> </w:t>
-      </w:r>
-      <w:proofErr w:type="spellStart"/>
-      <w:r>
-        <w:rPr>
-          <w:sz w:val="28"/>
-          <w:lang w:val="ru-RU"/>
-        </w:rPr>
         <w:t>эхогенности</w:t>
       </w:r>
       <w:proofErr w:type="spellEnd"/>
@@ -8301,37 +5112,39 @@
         <w:rPr>
           <w:lang w:val="ru-RU"/>
         </w:rPr>
-        <w:t xml:space="preserve">Преднизолон 5 мг 2 </w:t>
+        <w:t xml:space="preserve">Диета № 9, </w:t>
+      </w:r>
+      <w:r>
+        <w:rPr>
+          <w:lang w:val="ru-RU"/>
+        </w:rPr>
+        <w:t xml:space="preserve">умеренное </w:t>
+      </w:r>
+      <w:r>
+        <w:rPr>
+          <w:lang w:val="ru-RU"/>
+        </w:rPr>
+        <w:t xml:space="preserve">ограничение животного белка в </w:t>
       </w:r>
       <w:proofErr w:type="spellStart"/>
-      <w:proofErr w:type="gramStart"/>
-      <w:r>
-        <w:rPr>
-          <w:lang w:val="ru-RU"/>
-        </w:rPr>
-        <w:t>табл</w:t>
+      <w:r>
+        <w:rPr>
+          <w:lang w:val="ru-RU"/>
+        </w:rPr>
+        <w:t>сут</w:t>
       </w:r>
       <w:proofErr w:type="spellEnd"/>
-      <w:proofErr w:type="gramEnd"/>
-      <w:r>
-        <w:rPr>
-          <w:lang w:val="ru-RU"/>
-        </w:rPr>
-        <w:t xml:space="preserve"> в 8.00, 2 </w:t>
-      </w:r>
-      <w:proofErr w:type="spellStart"/>
-      <w:r>
-        <w:rPr>
-          <w:lang w:val="ru-RU"/>
-        </w:rPr>
-        <w:t>табл</w:t>
-      </w:r>
-      <w:proofErr w:type="spellEnd"/>
-      <w:r>
-        <w:rPr>
-          <w:lang w:val="ru-RU"/>
-        </w:rPr>
-        <w:t xml:space="preserve">  в 11.00 ,дозу преднизолона постепенно уменьшать на 5 мг 1 раз в неделю до отмены препарата ,под контролем ОАК</w:t>
+      <w:r>
+        <w:rPr>
+          <w:lang w:val="ru-RU"/>
+        </w:rPr>
+        <w:t>. рационе</w:t>
+      </w:r>
+      <w:r>
+        <w:rPr>
+          <w:lang w:val="ru-RU"/>
+        </w:rPr>
+        <w:t>, гипохолестеринемическая диета.</w:t>
       </w:r>
     </w:p>
     <w:p>
@@ -8346,245 +5159,24 @@
           <w:lang w:val="ru-RU"/>
         </w:rPr>
       </w:pPr>
+      <w:r>
+        <w:rPr>
+          <w:lang w:val="ru-RU"/>
+        </w:rPr>
+        <w:t xml:space="preserve">Рекомендованные целевые уровни гликемии: натощак &lt;5,6ммоль,  после еды  &lt; 10,0 </w:t>
+      </w:r>
       <w:proofErr w:type="spellStart"/>
       <w:r>
         <w:rPr>
           <w:lang w:val="ru-RU"/>
         </w:rPr>
-        <w:t>Тирозол</w:t>
+        <w:t>ммоль</w:t>
       </w:r>
       <w:proofErr w:type="spellEnd"/>
       <w:r>
         <w:rPr>
           <w:lang w:val="ru-RU"/>
         </w:rPr>
-        <w:t xml:space="preserve"> (</w:t>
-      </w:r>
-      <w:proofErr w:type="spellStart"/>
-      <w:r>
-        <w:rPr>
-          <w:lang w:val="ru-RU"/>
-        </w:rPr>
-        <w:t>мерказолил</w:t>
-      </w:r>
-      <w:proofErr w:type="spellEnd"/>
-      <w:r>
-        <w:rPr>
-          <w:lang w:val="ru-RU"/>
-        </w:rPr>
-        <w:t>) 5мг 3т. *3р/д. с послед</w:t>
-      </w:r>
-      <w:proofErr w:type="gramStart"/>
-      <w:r>
-        <w:rPr>
-          <w:lang w:val="ru-RU"/>
-        </w:rPr>
-        <w:t>.</w:t>
-      </w:r>
-      <w:proofErr w:type="gramEnd"/>
-      <w:r>
-        <w:rPr>
-          <w:lang w:val="ru-RU"/>
-        </w:rPr>
-        <w:t xml:space="preserve"> </w:t>
-      </w:r>
-      <w:proofErr w:type="gramStart"/>
-      <w:r>
-        <w:rPr>
-          <w:lang w:val="ru-RU"/>
-        </w:rPr>
-        <w:t>с</w:t>
-      </w:r>
-      <w:proofErr w:type="gramEnd"/>
-      <w:r>
-        <w:rPr>
-          <w:lang w:val="ru-RU"/>
-        </w:rPr>
-        <w:t xml:space="preserve">нижением дозы на 5мг в 2 недели под контролем ТТГ, Т4, общ. ан. крови до поддерживающей. </w:t>
-      </w:r>
-    </w:p>
-    <w:p>
-      <w:pPr>
-        <w:numPr>
-          <w:ilvl w:val="0"/>
-          <w:numId w:val="2"/>
-        </w:numPr>
-        <w:ind w:left="-142"/>
-        <w:jc w:val="both"/>
-        <w:rPr>
-          <w:lang w:val="ru-RU"/>
-        </w:rPr>
-      </w:pPr>
-      <w:r>
-        <w:rPr>
-          <w:lang w:val="ru-RU"/>
-        </w:rPr>
-        <w:t xml:space="preserve">В настоящий момент в инсулинотерапии не </w:t>
-      </w:r>
-      <w:r>
-        <w:rPr>
-          <w:lang w:val="ru-RU"/>
-        </w:rPr>
-        <w:t>нуждается</w:t>
-      </w:r>
-      <w:r>
-        <w:rPr>
-          <w:lang w:val="ru-RU"/>
-        </w:rPr>
-        <w:t xml:space="preserve">. При гликемии натощак больше 5,8 </w:t>
-      </w:r>
-      <w:proofErr w:type="spellStart"/>
-      <w:r>
-        <w:rPr>
-          <w:lang w:val="ru-RU"/>
-        </w:rPr>
-        <w:t>ммоль</w:t>
-      </w:r>
-      <w:proofErr w:type="spellEnd"/>
-      <w:r>
-        <w:rPr>
-          <w:lang w:val="ru-RU"/>
-        </w:rPr>
-        <w:t xml:space="preserve">/л, склонности к </w:t>
-      </w:r>
-      <w:proofErr w:type="spellStart"/>
-      <w:r>
-        <w:rPr>
-          <w:lang w:val="ru-RU"/>
-        </w:rPr>
-        <w:t>ацетонурии</w:t>
-      </w:r>
-      <w:proofErr w:type="spellEnd"/>
-      <w:r>
-        <w:rPr>
-          <w:lang w:val="ru-RU"/>
-        </w:rPr>
-        <w:t xml:space="preserve"> рекомендован </w:t>
-      </w:r>
-      <w:proofErr w:type="spellStart"/>
-      <w:r>
-        <w:rPr>
-          <w:lang w:val="ru-RU"/>
-        </w:rPr>
-        <w:t>Протафан</w:t>
-      </w:r>
-      <w:proofErr w:type="spellEnd"/>
-      <w:r>
-        <w:rPr>
-          <w:lang w:val="ru-RU"/>
-        </w:rPr>
-        <w:t xml:space="preserve"> НМ 22.00 2 ед. При сохраняющейся гипергликемии в </w:t>
-      </w:r>
-      <w:proofErr w:type="spellStart"/>
-      <w:r>
-        <w:rPr>
-          <w:lang w:val="ru-RU"/>
-        </w:rPr>
-        <w:t>теч</w:t>
-      </w:r>
-      <w:proofErr w:type="spellEnd"/>
-      <w:r>
-        <w:rPr>
-          <w:lang w:val="ru-RU"/>
-        </w:rPr>
-        <w:t xml:space="preserve"> суток больше 7,8,  – консультация в </w:t>
-      </w:r>
-      <w:proofErr w:type="spellStart"/>
-      <w:r>
-        <w:rPr>
-          <w:lang w:val="ru-RU"/>
-        </w:rPr>
-        <w:t>эндокриндиспансере</w:t>
-      </w:r>
-      <w:proofErr w:type="spellEnd"/>
-      <w:r>
-        <w:rPr>
-          <w:lang w:val="ru-RU"/>
-        </w:rPr>
-        <w:t xml:space="preserve">. </w:t>
-      </w:r>
-    </w:p>
-    <w:p>
-      <w:pPr>
-        <w:numPr>
-          <w:ilvl w:val="0"/>
-          <w:numId w:val="2"/>
-        </w:numPr>
-        <w:ind w:left="-142"/>
-        <w:jc w:val="both"/>
-        <w:rPr>
-          <w:lang w:val="ru-RU"/>
-        </w:rPr>
-      </w:pPr>
-      <w:r>
-        <w:rPr>
-          <w:lang w:val="ru-RU"/>
-        </w:rPr>
-        <w:t xml:space="preserve">Диета № 9, </w:t>
-      </w:r>
-      <w:r>
-        <w:rPr>
-          <w:lang w:val="ru-RU"/>
-        </w:rPr>
-        <w:t xml:space="preserve">умеренное </w:t>
-      </w:r>
-      <w:r>
-        <w:rPr>
-          <w:lang w:val="ru-RU"/>
-        </w:rPr>
-        <w:t xml:space="preserve">ограничение животного белка в </w:t>
-      </w:r>
-      <w:proofErr w:type="spellStart"/>
-      <w:r>
-        <w:rPr>
-          <w:lang w:val="ru-RU"/>
-        </w:rPr>
-        <w:t>сут</w:t>
-      </w:r>
-      <w:proofErr w:type="spellEnd"/>
-      <w:r>
-        <w:rPr>
-          <w:lang w:val="ru-RU"/>
-        </w:rPr>
-        <w:t>. рационе</w:t>
-      </w:r>
-      <w:r>
-        <w:rPr>
-          <w:lang w:val="ru-RU"/>
-        </w:rPr>
-        <w:t>, гипохолестеринемическая диета.</w:t>
-      </w:r>
-    </w:p>
-    <w:p>
-      <w:pPr>
-        <w:numPr>
-          <w:ilvl w:val="0"/>
-          <w:numId w:val="2"/>
-        </w:numPr>
-        <w:ind w:left="-142"/>
-        <w:jc w:val="both"/>
-        <w:rPr>
-          <w:lang w:val="ru-RU"/>
-        </w:rPr>
-      </w:pPr>
-      <w:r>
-        <w:rPr>
-          <w:lang w:val="ru-RU"/>
-        </w:rPr>
-        <w:t xml:space="preserve">Рекомендованные целевые уровни гликемии: натощак &lt;5,6ммоль,  после еды  &lt; 10,0 </w:t>
-      </w:r>
-      <w:proofErr w:type="spellStart"/>
-      <w:r>
-        <w:rPr>
-          <w:lang w:val="ru-RU"/>
-        </w:rPr>
-        <w:t>ммоль</w:t>
-      </w:r>
-      <w:proofErr w:type="spellEnd"/>
-      <w:r>
-        <w:rPr>
-          <w:lang w:val="ru-RU"/>
-        </w:rPr>
         <w:t>/л</w:t>
       </w:r>
       <w:r>
@@ -8592,618 +5184,6 @@
           <w:lang w:val="ru-RU"/>
         </w:rPr>
         <w:t xml:space="preserve"> НвА1с &lt; 7,5%</w:t>
-      </w:r>
-    </w:p>
-    <w:p>
-      <w:pPr>
-        <w:numPr>
-          <w:ilvl w:val="0"/>
-          <w:numId w:val="2"/>
-        </w:numPr>
-        <w:ind w:left="-142"/>
-        <w:jc w:val="both"/>
-        <w:rPr>
-          <w:lang w:val="ru-RU"/>
-        </w:rPr>
-      </w:pPr>
-      <w:r>
-        <w:rPr>
-          <w:lang w:val="ru-RU"/>
-        </w:rPr>
-        <w:t xml:space="preserve">Инсулинотерапия:   </w:t>
-      </w:r>
-      <w:proofErr w:type="gramStart"/>
-      <w:r>
-        <w:rPr>
-          <w:lang w:val="ru-RU"/>
-        </w:rPr>
-        <w:t>п</w:t>
-      </w:r>
-      <w:proofErr w:type="gramEnd"/>
-      <w:r>
-        <w:rPr>
-          <w:lang w:val="ru-RU"/>
-        </w:rPr>
-        <w:t>/з- ед., п/о- ед., п/у</w:t>
-      </w:r>
-      <w:r>
-        <w:rPr>
-          <w:lang w:val="ru-RU"/>
-        </w:rPr>
-        <w:t xml:space="preserve">ж </w:t>
-      </w:r>
-      <w:r>
-        <w:rPr>
-          <w:lang w:val="ru-RU"/>
-        </w:rPr>
-        <w:t>- ед.,  22.00</w:t>
-      </w:r>
-      <w:r>
-        <w:rPr>
-          <w:lang w:val="ru-RU"/>
-        </w:rPr>
-        <w:t xml:space="preserve">   ед.</w:t>
-      </w:r>
-    </w:p>
-    <w:p>
-      <w:pPr>
-        <w:ind w:left="-142"/>
-        <w:jc w:val="both"/>
-        <w:rPr>
-          <w:lang w:val="ru-RU"/>
-        </w:rPr>
-      </w:pPr>
-      <w:proofErr w:type="spellStart"/>
-      <w:r>
-        <w:rPr>
-          <w:lang w:val="ru-RU"/>
-        </w:rPr>
-        <w:t>Актрапид</w:t>
-      </w:r>
-      <w:proofErr w:type="spellEnd"/>
-      <w:r>
-        <w:rPr>
-          <w:lang w:val="ru-RU"/>
-        </w:rPr>
-        <w:t xml:space="preserve"> НМ, </w:t>
-      </w:r>
-      <w:proofErr w:type="spellStart"/>
-      <w:r>
-        <w:rPr>
-          <w:lang w:val="ru-RU"/>
-        </w:rPr>
-        <w:t>Протафан</w:t>
-      </w:r>
-      <w:proofErr w:type="spellEnd"/>
-      <w:r>
-        <w:rPr>
-          <w:lang w:val="ru-RU"/>
-        </w:rPr>
-        <w:t xml:space="preserve"> НМ, </w:t>
-      </w:r>
-      <w:proofErr w:type="spellStart"/>
-      <w:r>
-        <w:rPr>
-          <w:lang w:val="ru-RU"/>
-        </w:rPr>
-        <w:t>Хумодар</w:t>
-      </w:r>
-      <w:proofErr w:type="spellEnd"/>
-      <w:r>
-        <w:rPr>
-          <w:lang w:val="ru-RU"/>
-        </w:rPr>
-        <w:t xml:space="preserve"> Р</w:t>
-      </w:r>
-      <w:r>
-        <w:rPr>
-          <w:lang w:val="ru-RU"/>
-        </w:rPr>
-        <w:t>100</w:t>
-      </w:r>
-      <w:r>
-        <w:rPr>
-          <w:lang w:val="ru-RU"/>
-        </w:rPr>
-        <w:t xml:space="preserve">Р, </w:t>
-      </w:r>
-      <w:proofErr w:type="spellStart"/>
-      <w:r>
-        <w:rPr>
-          <w:lang w:val="ru-RU"/>
-        </w:rPr>
-        <w:t>Хумодар</w:t>
-      </w:r>
-      <w:proofErr w:type="spellEnd"/>
-      <w:r>
-        <w:rPr>
-          <w:lang w:val="ru-RU"/>
-        </w:rPr>
-        <w:t xml:space="preserve"> Б</w:t>
-      </w:r>
-      <w:r>
-        <w:rPr>
-          <w:lang w:val="ru-RU"/>
-        </w:rPr>
-        <w:t>100</w:t>
-      </w:r>
-      <w:r>
-        <w:rPr>
-          <w:lang w:val="ru-RU"/>
-        </w:rPr>
-        <w:t xml:space="preserve">Р, </w:t>
-      </w:r>
-      <w:proofErr w:type="spellStart"/>
-      <w:r>
-        <w:rPr>
-          <w:lang w:val="ru-RU"/>
-        </w:rPr>
-        <w:t>Хумодар</w:t>
-      </w:r>
-      <w:proofErr w:type="spellEnd"/>
-      <w:proofErr w:type="gramStart"/>
-      <w:r>
-        <w:rPr>
-          <w:lang w:val="ru-RU"/>
-        </w:rPr>
-        <w:t xml:space="preserve"> К</w:t>
-      </w:r>
-      <w:proofErr w:type="gramEnd"/>
-      <w:r>
-        <w:rPr>
-          <w:lang w:val="ru-RU"/>
-        </w:rPr>
-        <w:t xml:space="preserve"> 25</w:t>
-      </w:r>
-      <w:r>
-        <w:rPr>
-          <w:lang w:val="ru-RU"/>
-        </w:rPr>
-        <w:t xml:space="preserve"> 100</w:t>
-      </w:r>
-      <w:r>
-        <w:rPr>
-          <w:lang w:val="ru-RU"/>
-        </w:rPr>
-        <w:t xml:space="preserve">Р, </w:t>
-      </w:r>
-      <w:proofErr w:type="spellStart"/>
-      <w:r>
-        <w:rPr>
-          <w:lang w:val="ru-RU"/>
-        </w:rPr>
-        <w:t>Инсуман</w:t>
-      </w:r>
-      <w:proofErr w:type="spellEnd"/>
-      <w:r>
-        <w:rPr>
-          <w:lang w:val="ru-RU"/>
-        </w:rPr>
-        <w:t xml:space="preserve"> </w:t>
-      </w:r>
-      <w:proofErr w:type="spellStart"/>
-      <w:r>
-        <w:rPr>
-          <w:lang w:val="ru-RU"/>
-        </w:rPr>
-        <w:t>Базал</w:t>
-      </w:r>
-      <w:proofErr w:type="spellEnd"/>
-      <w:r>
-        <w:rPr>
-          <w:lang w:val="ru-RU"/>
-        </w:rPr>
-        <w:t xml:space="preserve">, </w:t>
-      </w:r>
-      <w:proofErr w:type="spellStart"/>
-      <w:r>
-        <w:rPr>
-          <w:lang w:val="ru-RU"/>
-        </w:rPr>
-        <w:t>Инсуман</w:t>
-      </w:r>
-      <w:proofErr w:type="spellEnd"/>
-      <w:r>
-        <w:rPr>
-          <w:lang w:val="ru-RU"/>
-        </w:rPr>
-        <w:t xml:space="preserve"> Рапид, </w:t>
-      </w:r>
-      <w:proofErr w:type="spellStart"/>
-      <w:r>
-        <w:rPr>
-          <w:lang w:val="ru-RU"/>
-        </w:rPr>
-        <w:t>Хумулин</w:t>
-      </w:r>
-      <w:proofErr w:type="spellEnd"/>
-      <w:r>
-        <w:rPr>
-          <w:lang w:val="ru-RU"/>
-        </w:rPr>
-        <w:t xml:space="preserve"> R, </w:t>
-      </w:r>
-      <w:proofErr w:type="spellStart"/>
-      <w:r>
-        <w:rPr>
-          <w:lang w:val="ru-RU"/>
-        </w:rPr>
-        <w:t>Хумулин</w:t>
-      </w:r>
-      <w:proofErr w:type="spellEnd"/>
-      <w:r>
-        <w:rPr>
-          <w:lang w:val="ru-RU"/>
-        </w:rPr>
-        <w:t xml:space="preserve"> НПХ, </w:t>
-      </w:r>
-      <w:proofErr w:type="spellStart"/>
-      <w:r>
-        <w:rPr>
-          <w:lang w:val="ru-RU"/>
-        </w:rPr>
-        <w:t>Фармасулин</w:t>
-      </w:r>
-      <w:proofErr w:type="spellEnd"/>
-      <w:r>
-        <w:rPr>
-          <w:lang w:val="ru-RU"/>
-        </w:rPr>
-        <w:t xml:space="preserve"> Н, </w:t>
-      </w:r>
-      <w:proofErr w:type="spellStart"/>
-      <w:r>
-        <w:rPr>
-          <w:lang w:val="ru-RU"/>
-        </w:rPr>
-        <w:t>Фармасулин</w:t>
-      </w:r>
-      <w:proofErr w:type="spellEnd"/>
-      <w:r>
-        <w:rPr>
-          <w:lang w:val="ru-RU"/>
-        </w:rPr>
-        <w:t xml:space="preserve"> НN</w:t>
-      </w:r>
-      <w:r>
-        <w:rPr>
-          <w:lang w:val="ru-RU"/>
-        </w:rPr>
-        <w:t xml:space="preserve">Р, </w:t>
-      </w:r>
-      <w:proofErr w:type="spellStart"/>
-      <w:r>
-        <w:rPr>
-          <w:lang w:val="ru-RU"/>
-        </w:rPr>
-        <w:t>Генсулин</w:t>
-      </w:r>
-      <w:proofErr w:type="spellEnd"/>
-      <w:r>
-        <w:rPr>
-          <w:lang w:val="ru-RU"/>
-        </w:rPr>
-        <w:t xml:space="preserve"> R, </w:t>
-      </w:r>
-      <w:proofErr w:type="spellStart"/>
-      <w:r>
-        <w:rPr>
-          <w:lang w:val="ru-RU"/>
-        </w:rPr>
-        <w:t>Генсулин</w:t>
-      </w:r>
-      <w:proofErr w:type="spellEnd"/>
-      <w:r>
-        <w:rPr>
-          <w:lang w:val="ru-RU"/>
-        </w:rPr>
-        <w:t xml:space="preserve"> Н</w:t>
-      </w:r>
-    </w:p>
-    <w:p>
-      <w:pPr>
-        <w:numPr>
-          <w:ilvl w:val="0"/>
-          <w:numId w:val="2"/>
-        </w:numPr>
-        <w:ind w:left="-142"/>
-        <w:jc w:val="both"/>
-        <w:rPr>
-          <w:lang w:val="ru-RU"/>
-        </w:rPr>
-      </w:pPr>
-      <w:r>
-        <w:rPr>
-          <w:lang w:val="ru-RU"/>
-        </w:rPr>
-        <w:t xml:space="preserve">ССТ: </w:t>
-      </w:r>
-      <w:proofErr w:type="spellStart"/>
-      <w:r>
-        <w:rPr>
-          <w:lang w:val="ru-RU"/>
-        </w:rPr>
-        <w:t>диабетон</w:t>
-      </w:r>
-      <w:proofErr w:type="spellEnd"/>
-      <w:r>
-        <w:rPr>
-          <w:lang w:val="ru-RU"/>
-        </w:rPr>
-        <w:t xml:space="preserve"> М</w:t>
-      </w:r>
-      <w:proofErr w:type="gramStart"/>
-      <w:r>
-        <w:rPr>
-          <w:lang w:val="ru-RU"/>
-        </w:rPr>
-        <w:t>R</w:t>
-      </w:r>
-      <w:proofErr w:type="gramEnd"/>
-      <w:r>
-        <w:rPr>
-          <w:lang w:val="ru-RU"/>
-        </w:rPr>
-        <w:t xml:space="preserve"> </w:t>
-      </w:r>
-      <w:r>
-        <w:rPr>
-          <w:lang w:val="ru-RU"/>
-        </w:rPr>
-        <w:t>(</w:t>
-      </w:r>
-      <w:proofErr w:type="spellStart"/>
-      <w:r>
-        <w:rPr>
-          <w:lang w:val="ru-RU"/>
-        </w:rPr>
-        <w:t>диаглизид</w:t>
-      </w:r>
-      <w:proofErr w:type="spellEnd"/>
-      <w:r>
-        <w:rPr>
-          <w:lang w:val="ru-RU"/>
-        </w:rPr>
-        <w:t xml:space="preserve"> МR) </w:t>
-      </w:r>
-      <w:r>
-        <w:rPr>
-          <w:lang w:val="ru-RU"/>
-        </w:rPr>
-        <w:t>60 мг</w:t>
-      </w:r>
-    </w:p>
-    <w:p>
-      <w:pPr>
-        <w:ind w:left="-142"/>
-        <w:jc w:val="both"/>
-        <w:rPr>
-          <w:lang w:val="ru-RU"/>
-        </w:rPr>
-      </w:pPr>
-      <w:proofErr w:type="spellStart"/>
-      <w:r>
-        <w:rPr>
-          <w:lang w:val="ru-RU"/>
-        </w:rPr>
-        <w:t>диапирид</w:t>
-      </w:r>
-      <w:proofErr w:type="spellEnd"/>
-      <w:r>
-        <w:rPr>
-          <w:lang w:val="ru-RU"/>
-        </w:rPr>
-        <w:t xml:space="preserve"> (</w:t>
-      </w:r>
-      <w:r>
-        <w:rPr>
-          <w:lang w:val="ru-RU"/>
-        </w:rPr>
-        <w:t>амарил</w:t>
-      </w:r>
-      <w:r>
-        <w:rPr>
-          <w:lang w:val="ru-RU"/>
-        </w:rPr>
-        <w:t xml:space="preserve">, </w:t>
-      </w:r>
-      <w:r>
-        <w:rPr>
-          <w:lang w:val="ru-RU"/>
-        </w:rPr>
-        <w:t xml:space="preserve"> </w:t>
-      </w:r>
-      <w:proofErr w:type="spellStart"/>
-      <w:r>
-        <w:rPr>
-          <w:lang w:val="ru-RU"/>
-        </w:rPr>
-        <w:t>олтар</w:t>
-      </w:r>
-      <w:proofErr w:type="spellEnd"/>
-      <w:r>
-        <w:rPr>
-          <w:lang w:val="ru-RU"/>
-        </w:rPr>
-        <w:t xml:space="preserve"> ) 3 мг 1т. *1р/</w:t>
-      </w:r>
-      <w:proofErr w:type="spellStart"/>
-      <w:r>
-        <w:rPr>
-          <w:lang w:val="ru-RU"/>
-        </w:rPr>
-        <w:t>сут</w:t>
-      </w:r>
-      <w:proofErr w:type="spellEnd"/>
-      <w:r>
-        <w:rPr>
-          <w:lang w:val="ru-RU"/>
-        </w:rPr>
-        <w:t xml:space="preserve">. </w:t>
-      </w:r>
-      <w:proofErr w:type="gramStart"/>
-      <w:r>
-        <w:rPr>
-          <w:lang w:val="ru-RU"/>
-        </w:rPr>
-        <w:t>п</w:t>
-      </w:r>
-      <w:proofErr w:type="gramEnd"/>
-      <w:r>
-        <w:rPr>
-          <w:lang w:val="ru-RU"/>
-        </w:rPr>
-        <w:t xml:space="preserve">/з., </w:t>
-      </w:r>
-    </w:p>
-    <w:p>
-      <w:pPr>
-        <w:ind w:left="-142"/>
-        <w:jc w:val="both"/>
-        <w:rPr>
-          <w:lang w:val="ru-RU"/>
-        </w:rPr>
-      </w:pPr>
-      <w:proofErr w:type="spellStart"/>
-      <w:r>
-        <w:rPr>
-          <w:lang w:val="ru-RU"/>
-        </w:rPr>
-        <w:t>метформин</w:t>
-      </w:r>
-      <w:proofErr w:type="spellEnd"/>
-      <w:r>
-        <w:rPr>
-          <w:lang w:val="ru-RU"/>
-        </w:rPr>
-        <w:t xml:space="preserve"> (</w:t>
-      </w:r>
-      <w:r>
-        <w:rPr>
-          <w:lang w:val="ru-RU"/>
-        </w:rPr>
-        <w:t>диаф</w:t>
-      </w:r>
-      <w:r>
-        <w:rPr>
-          <w:lang w:val="ru-RU"/>
-        </w:rPr>
-        <w:t>ормин</w:t>
-      </w:r>
-      <w:r>
-        <w:rPr>
-          <w:lang w:val="ru-RU"/>
-        </w:rPr>
-        <w:t>,</w:t>
-      </w:r>
-      <w:r>
-        <w:rPr>
-          <w:lang w:val="ru-RU"/>
-        </w:rPr>
-        <w:t xml:space="preserve"> </w:t>
-      </w:r>
-      <w:proofErr w:type="spellStart"/>
-      <w:r>
-        <w:rPr>
-          <w:lang w:val="ru-RU"/>
-        </w:rPr>
-        <w:t>сиофор</w:t>
-      </w:r>
-      <w:proofErr w:type="spellEnd"/>
-      <w:r>
-        <w:rPr>
-          <w:lang w:val="ru-RU"/>
-        </w:rPr>
-        <w:t xml:space="preserve">, </w:t>
-      </w:r>
-      <w:r>
-        <w:rPr>
-          <w:lang w:val="ru-RU"/>
-        </w:rPr>
-        <w:t xml:space="preserve"> </w:t>
-      </w:r>
-      <w:proofErr w:type="spellStart"/>
-      <w:r>
-        <w:rPr>
-          <w:lang w:val="ru-RU"/>
-        </w:rPr>
-        <w:t>глюкофаж</w:t>
-      </w:r>
-      <w:proofErr w:type="spellEnd"/>
-      <w:r>
-        <w:rPr>
-          <w:lang w:val="ru-RU"/>
-        </w:rPr>
-        <w:t>) 1000 -</w:t>
-      </w:r>
-      <w:r>
-        <w:rPr>
-          <w:lang w:val="ru-RU"/>
-        </w:rPr>
-        <w:t xml:space="preserve"> 1т. *2р/</w:t>
-      </w:r>
-      <w:proofErr w:type="spellStart"/>
-      <w:r>
-        <w:rPr>
-          <w:lang w:val="ru-RU"/>
-        </w:rPr>
-        <w:t>сут</w:t>
-      </w:r>
-      <w:proofErr w:type="spellEnd"/>
-      <w:r>
-        <w:rPr>
-          <w:lang w:val="ru-RU"/>
-        </w:rPr>
-        <w:t xml:space="preserve">. </w:t>
-      </w:r>
-    </w:p>
-    <w:p>
-      <w:pPr>
-        <w:ind w:left="-142"/>
-        <w:jc w:val="both"/>
-        <w:rPr>
-          <w:lang w:val="ru-RU"/>
-        </w:rPr>
-      </w:pPr>
-      <w:r>
-        <w:rPr>
-          <w:lang w:val="ru-RU"/>
-        </w:rPr>
-        <w:t>Регулярный самоконтроль с послед</w:t>
-      </w:r>
-      <w:proofErr w:type="gramStart"/>
-      <w:r>
-        <w:rPr>
-          <w:lang w:val="ru-RU"/>
-        </w:rPr>
-        <w:t>.</w:t>
-      </w:r>
-      <w:proofErr w:type="gramEnd"/>
-      <w:r>
-        <w:rPr>
-          <w:lang w:val="ru-RU"/>
-        </w:rPr>
-        <w:t xml:space="preserve"> </w:t>
-      </w:r>
-      <w:proofErr w:type="gramStart"/>
-      <w:r>
-        <w:rPr>
-          <w:lang w:val="ru-RU"/>
-        </w:rPr>
-        <w:t>к</w:t>
-      </w:r>
-      <w:proofErr w:type="gramEnd"/>
-      <w:r>
-        <w:rPr>
-          <w:lang w:val="ru-RU"/>
-        </w:rPr>
-        <w:t xml:space="preserve">оррекцией дозы инсулина, соблюдение режима диетотерапии. </w:t>
-      </w:r>
-      <w:r>
-        <w:rPr>
-          <w:lang w:val="ru-RU"/>
-        </w:rPr>
-        <w:t>При нестабильной гликемии повторная консультация в КУ «ОКЭД» ЗОС, для решения вопроса о дальнейшей тактики инсулинотерапии.</w:t>
       </w:r>
     </w:p>
     <w:p>
@@ -9654,53 +5634,77 @@
           <w:lang w:val="ru-RU"/>
         </w:rPr>
       </w:pPr>
-      <w:sdt>
-        <w:sdtPr>
-          <w:rPr>
-            <w:lang w:val="ru-RU"/>
-          </w:rPr>
-          <w:id w:val="-1276624507"/>
-          <w:placeholder>
-            <w:docPart w:val="DefaultPlaceholder_1082065159"/>
-          </w:placeholder>
-          <w:comboBox>
-            <w:listItem w:value="Выберите элемент."/>
-            <w:listItem w:displayText="Берлитион (диалипон) " w:value="Берлитион (диалипон) "/>
-            <w:listItem w:displayText="Диалипон " w:value="Диалипон "/>
-            <w:listItem w:displayText="Тиогамма" w:value="Тиогамма"/>
-            <w:listItem w:displayText="Тиоктацид" w:value="Тиоктацид"/>
-            <w:listItem w:displayText="Тиоктацид (диалипон)" w:value="Тиоктацид (диалипон)"/>
-          </w:comboBox>
-        </w:sdtPr>
-        <w:sdtEndPr/>
-        <w:sdtContent>
-          <w:proofErr w:type="spellStart"/>
-          <w:r>
-            <w:rPr>
-              <w:lang w:val="ru-RU"/>
-            </w:rPr>
-            <w:t>Диалипон</w:t>
-          </w:r>
-          <w:proofErr w:type="spellEnd"/>
-          <w:r>
-            <w:rPr>
-              <w:lang w:val="ru-RU"/>
-            </w:rPr>
-            <w:t xml:space="preserve"> </w:t>
-          </w:r>
-        </w:sdtContent>
-      </w:sdt>
-      <w:r>
-        <w:rPr>
-          <w:lang w:val="ru-RU"/>
-        </w:rPr>
-        <w:t xml:space="preserve"> 600 мг/</w:t>
+      <w:r>
+        <w:rPr>
+          <w:lang w:val="ru-RU"/>
+        </w:rPr>
+        <w:t>Рек. невропатолога: преп. а-</w:t>
       </w:r>
       <w:proofErr w:type="spellStart"/>
       <w:r>
         <w:rPr>
           <w:lang w:val="ru-RU"/>
         </w:rPr>
+        <w:t>липоевой</w:t>
+      </w:r>
+      <w:proofErr w:type="spellEnd"/>
+      <w:r>
+        <w:rPr>
+          <w:lang w:val="ru-RU"/>
+        </w:rPr>
+        <w:t xml:space="preserve"> к-ты 600 мг в/в кап.</w:t>
+      </w:r>
+      <w:r>
+        <w:rPr>
+          <w:lang w:val="ru-RU"/>
+        </w:rPr>
+        <w:t xml:space="preserve">, </w:t>
+      </w:r>
+      <w:r>
+        <w:rPr>
+          <w:lang w:val="ru-RU"/>
+        </w:rPr>
+        <w:t xml:space="preserve">витамины </w:t>
+      </w:r>
+      <w:proofErr w:type="spellStart"/>
+      <w:r>
+        <w:rPr>
+          <w:lang w:val="ru-RU"/>
+        </w:rPr>
+        <w:t>гр</w:t>
+      </w:r>
+      <w:proofErr w:type="spellEnd"/>
+      <w:r>
+        <w:rPr>
+          <w:lang w:val="ru-RU"/>
+        </w:rPr>
+        <w:t xml:space="preserve"> В, </w:t>
+      </w:r>
+      <w:r>
+        <w:rPr>
+          <w:lang w:val="ru-RU"/>
+        </w:rPr>
+        <w:t xml:space="preserve">актовегин 10,0 в/в № 10, </w:t>
+      </w:r>
+      <w:proofErr w:type="spellStart"/>
+      <w:r>
+        <w:rPr>
+          <w:lang w:val="ru-RU"/>
+        </w:rPr>
+        <w:t>бенфогамма</w:t>
+      </w:r>
+      <w:proofErr w:type="spellEnd"/>
+      <w:r>
+        <w:rPr>
+          <w:lang w:val="ru-RU"/>
+        </w:rPr>
+        <w:t xml:space="preserve"> 300 мг 1т/</w:t>
+      </w:r>
+      <w:proofErr w:type="spellStart"/>
+      <w:r>
+        <w:rPr>
+          <w:lang w:val="ru-RU"/>
+        </w:rPr>
         <w:t>сут</w:t>
       </w:r>
       <w:proofErr w:type="spellEnd"/>
@@ -9708,39 +5712,139 @@
         <w:rPr>
           <w:lang w:val="ru-RU"/>
         </w:rPr>
-        <w:t xml:space="preserve">. </w:t>
-      </w:r>
-      <w:r>
-        <w:rPr>
-          <w:lang w:val="ru-RU"/>
-        </w:rPr>
-        <w:t>2-3</w:t>
-      </w:r>
-      <w:r>
-        <w:rPr>
-          <w:lang w:val="ru-RU"/>
-        </w:rPr>
-        <w:t xml:space="preserve"> мес., </w:t>
+        <w:t xml:space="preserve"> до 2 мес.,  вита-</w:t>
       </w:r>
       <w:proofErr w:type="spellStart"/>
       <w:r>
         <w:rPr>
           <w:lang w:val="ru-RU"/>
         </w:rPr>
-        <w:t>нейрорубин</w:t>
+        <w:t>мелатононин</w:t>
       </w:r>
       <w:proofErr w:type="spellEnd"/>
       <w:r>
         <w:rPr>
           <w:lang w:val="ru-RU"/>
         </w:rPr>
-        <w:t xml:space="preserve"> форте 1т./</w:t>
+        <w:t xml:space="preserve"> 1-2 т </w:t>
       </w:r>
       <w:proofErr w:type="spellStart"/>
       <w:r>
         <w:rPr>
           <w:lang w:val="ru-RU"/>
         </w:rPr>
+        <w:t>веч</w:t>
+      </w:r>
+      <w:proofErr w:type="spellEnd"/>
+      <w:r>
+        <w:rPr>
+          <w:lang w:val="ru-RU"/>
+        </w:rPr>
+        <w:t>.,</w:t>
+      </w:r>
+      <w:r>
+        <w:rPr>
+          <w:lang w:val="ru-RU"/>
+        </w:rPr>
+        <w:t xml:space="preserve"> </w:t>
+      </w:r>
+      <w:proofErr w:type="spellStart"/>
+      <w:r>
+        <w:rPr>
+          <w:lang w:val="ru-RU"/>
+        </w:rPr>
+        <w:t>вестибо</w:t>
+      </w:r>
+      <w:proofErr w:type="spellEnd"/>
+      <w:r>
+        <w:rPr>
+          <w:lang w:val="ru-RU"/>
+        </w:rPr>
+        <w:t xml:space="preserve"> 24 мг 2р\д, </w:t>
+      </w:r>
+      <w:r>
+        <w:rPr>
+          <w:lang w:val="ru-RU"/>
+        </w:rPr>
+        <w:t xml:space="preserve"> </w:t>
+      </w:r>
+      <w:proofErr w:type="spellStart"/>
+      <w:r>
+        <w:rPr>
+          <w:lang w:val="ru-RU"/>
+        </w:rPr>
+        <w:t>вестинорм</w:t>
+      </w:r>
+      <w:proofErr w:type="spellEnd"/>
+      <w:r>
+        <w:rPr>
+          <w:lang w:val="ru-RU"/>
+        </w:rPr>
+        <w:t xml:space="preserve"> 16 мг 1т 3р\д до 2 </w:t>
+      </w:r>
+      <w:proofErr w:type="spellStart"/>
+      <w:proofErr w:type="gramStart"/>
+      <w:r>
+        <w:rPr>
+          <w:lang w:val="ru-RU"/>
+        </w:rPr>
+        <w:t>мес</w:t>
+      </w:r>
+      <w:proofErr w:type="spellEnd"/>
+      <w:proofErr w:type="gramEnd"/>
+      <w:r>
+        <w:rPr>
+          <w:lang w:val="ru-RU"/>
+        </w:rPr>
+        <w:t xml:space="preserve">,, </w:t>
+      </w:r>
+      <w:proofErr w:type="spellStart"/>
+      <w:r>
+        <w:rPr>
+          <w:lang w:val="ru-RU"/>
+        </w:rPr>
+        <w:t>габагамма</w:t>
+      </w:r>
+      <w:proofErr w:type="spellEnd"/>
+      <w:r>
+        <w:rPr>
+          <w:lang w:val="ru-RU"/>
+        </w:rPr>
+        <w:t xml:space="preserve"> 300 мг </w:t>
+      </w:r>
+      <w:proofErr w:type="spellStart"/>
+      <w:r>
+        <w:rPr>
+          <w:lang w:val="ru-RU"/>
+        </w:rPr>
+        <w:t>веч</w:t>
+      </w:r>
+      <w:proofErr w:type="spellEnd"/>
+      <w:r>
+        <w:rPr>
+          <w:lang w:val="ru-RU"/>
+        </w:rPr>
+        <w:t xml:space="preserve">, </w:t>
+      </w:r>
+      <w:proofErr w:type="spellStart"/>
+      <w:r>
+        <w:rPr>
+          <w:lang w:val="ru-RU"/>
+        </w:rPr>
+        <w:t>габантин</w:t>
+      </w:r>
+      <w:proofErr w:type="spellEnd"/>
+      <w:r>
+        <w:rPr>
+          <w:lang w:val="ru-RU"/>
+        </w:rPr>
+        <w:t xml:space="preserve"> 300мг 2р/</w:t>
+      </w:r>
+      <w:proofErr w:type="spellStart"/>
+      <w:r>
+        <w:rPr>
+          <w:lang w:val="ru-RU"/>
+        </w:rPr>
         <w:t>сут</w:t>
       </w:r>
       <w:proofErr w:type="spellEnd"/>
@@ -9748,32 +5852,98 @@
         <w:rPr>
           <w:lang w:val="ru-RU"/>
         </w:rPr>
-        <w:t>.</w:t>
-      </w:r>
-      <w:r>
-        <w:rPr>
-          <w:lang w:val="ru-RU"/>
-        </w:rPr>
-        <w:t>, (</w:t>
+        <w:t xml:space="preserve">. 2-3 </w:t>
       </w:r>
       <w:proofErr w:type="spellStart"/>
       <w:r>
         <w:rPr>
           <w:lang w:val="ru-RU"/>
         </w:rPr>
-        <w:t>мильгамма</w:t>
+        <w:t>нед</w:t>
       </w:r>
       <w:proofErr w:type="spellEnd"/>
       <w:r>
         <w:rPr>
           <w:lang w:val="ru-RU"/>
         </w:rPr>
+        <w:t xml:space="preserve">., глицин 2т 3/д., </w:t>
+      </w:r>
+      <w:proofErr w:type="spellStart"/>
+      <w:r>
+        <w:rPr>
+          <w:lang w:val="ru-RU"/>
+        </w:rPr>
+        <w:t>глиятон</w:t>
+      </w:r>
+      <w:proofErr w:type="spellEnd"/>
+      <w:r>
+        <w:rPr>
+          <w:lang w:val="ru-RU"/>
+        </w:rPr>
+        <w:t xml:space="preserve"> 1000  в/м № 10, </w:t>
+      </w:r>
+      <w:proofErr w:type="spellStart"/>
+      <w:r>
+        <w:rPr>
+          <w:lang w:val="ru-RU"/>
+        </w:rPr>
+        <w:t>кортексин</w:t>
+      </w:r>
+      <w:proofErr w:type="spellEnd"/>
+      <w:r>
+        <w:rPr>
+          <w:lang w:val="ru-RU"/>
+        </w:rPr>
+        <w:t xml:space="preserve"> 10,</w:t>
+      </w:r>
+      <w:r>
+        <w:rPr>
+          <w:lang w:val="ru-RU"/>
+        </w:rPr>
+        <w:t>0</w:t>
+      </w:r>
+      <w:r>
+        <w:rPr>
+          <w:lang w:val="ru-RU"/>
+        </w:rPr>
+        <w:t xml:space="preserve"> в/</w:t>
+      </w:r>
+      <w:r>
+        <w:rPr>
+          <w:lang w:val="ru-RU"/>
+        </w:rPr>
+        <w:t>м</w:t>
+      </w:r>
+      <w:r>
+        <w:rPr>
+          <w:lang w:val="ru-RU"/>
+        </w:rPr>
+        <w:t xml:space="preserve"> №10., </w:t>
+      </w:r>
+      <w:proofErr w:type="spellStart"/>
+      <w:r>
+        <w:rPr>
+          <w:lang w:val="ru-RU"/>
+        </w:rPr>
+        <w:t>келтикан</w:t>
+      </w:r>
+      <w:proofErr w:type="spellEnd"/>
+      <w:r>
+        <w:rPr>
+          <w:lang w:val="ru-RU"/>
+        </w:rPr>
         <w:t xml:space="preserve"> 1т.*3р/д.</w:t>
       </w:r>
       <w:r>
         <w:rPr>
           <w:lang w:val="ru-RU"/>
         </w:rPr>
+        <w:t xml:space="preserve"> 1 мес.</w:t>
+      </w:r>
+      <w:r>
+        <w:rPr>
+          <w:lang w:val="ru-RU"/>
+        </w:rPr>
         <w:t xml:space="preserve">, </w:t>
       </w:r>
       <w:proofErr w:type="spellStart"/>
@@ -9781,50 +5951,58 @@
         <w:rPr>
           <w:lang w:val="ru-RU"/>
         </w:rPr>
-        <w:t>витаксон</w:t>
+        <w:t>луцетам</w:t>
       </w:r>
       <w:proofErr w:type="spellEnd"/>
       <w:r>
         <w:rPr>
           <w:lang w:val="ru-RU"/>
         </w:rPr>
-        <w:t xml:space="preserve"> 1т. *</w:t>
-      </w:r>
-      <w:r>
-        <w:rPr>
-          <w:lang w:val="ru-RU"/>
-        </w:rPr>
-        <w:t>3</w:t>
-      </w:r>
-      <w:r>
-        <w:rPr>
-          <w:lang w:val="ru-RU"/>
-        </w:rPr>
-        <w:t>р/д.</w:t>
-      </w:r>
-      <w:r>
-        <w:rPr>
-          <w:lang w:val="ru-RU"/>
-        </w:rPr>
-        <w:t>)</w:t>
-      </w:r>
-      <w:r>
-        <w:rPr>
-          <w:lang w:val="ru-RU"/>
-        </w:rPr>
-        <w:t xml:space="preserve"> </w:t>
-      </w:r>
-      <w:r>
-        <w:rPr>
-          <w:lang w:val="ru-RU"/>
-        </w:rPr>
-        <w:t>1 мес.</w:t>
-      </w:r>
-      <w:r>
-        <w:rPr>
-          <w:lang w:val="ru-RU"/>
-        </w:rPr>
-        <w:t>, актовегин 200 мг *2р/д. 1 мес.</w:t>
+        <w:t xml:space="preserve"> 15,0 в/в </w:t>
+      </w:r>
+      <w:proofErr w:type="spellStart"/>
+      <w:proofErr w:type="gramStart"/>
+      <w:r>
+        <w:rPr>
+          <w:lang w:val="ru-RU"/>
+        </w:rPr>
+        <w:t>стр</w:t>
+      </w:r>
+      <w:proofErr w:type="spellEnd"/>
+      <w:proofErr w:type="gramEnd"/>
+      <w:r>
+        <w:rPr>
+          <w:lang w:val="ru-RU"/>
+        </w:rPr>
+        <w:t xml:space="preserve"> № 10, </w:t>
+      </w:r>
+      <w:proofErr w:type="spellStart"/>
+      <w:r>
+        <w:rPr>
+          <w:lang w:val="ru-RU"/>
+        </w:rPr>
+        <w:t>нуклео</w:t>
+      </w:r>
+      <w:proofErr w:type="spellEnd"/>
+      <w:r>
+        <w:rPr>
+          <w:lang w:val="ru-RU"/>
+        </w:rPr>
+        <w:t xml:space="preserve"> ЦМФ 1т. *2р/д 20 дней, </w:t>
+      </w:r>
+      <w:proofErr w:type="spellStart"/>
+      <w:r>
+        <w:rPr>
+          <w:lang w:val="ru-RU"/>
+        </w:rPr>
+        <w:t>сермион</w:t>
+      </w:r>
+      <w:proofErr w:type="spellEnd"/>
+      <w:r>
+        <w:rPr>
+          <w:lang w:val="ru-RU"/>
+        </w:rPr>
+        <w:t xml:space="preserve"> 30 мг утр. 1 мес., </w:t>
       </w:r>
     </w:p>
     <w:p>
@@ -9843,2028 +6021,6 @@
         <w:rPr>
           <w:lang w:val="ru-RU"/>
         </w:rPr>
-        <w:lastRenderedPageBreak/>
-        <w:t>Рек. невропатолога: преп. а-</w:t>
-      </w:r>
-      <w:proofErr w:type="spellStart"/>
-      <w:r>
-        <w:rPr>
-          <w:lang w:val="ru-RU"/>
-        </w:rPr>
-        <w:t>липоевой</w:t>
-      </w:r>
-      <w:proofErr w:type="spellEnd"/>
-      <w:r>
-        <w:rPr>
-          <w:lang w:val="ru-RU"/>
-        </w:rPr>
-        <w:t xml:space="preserve"> к-ты 600 мг в/в кап.</w:t>
-      </w:r>
-      <w:r>
-        <w:rPr>
-          <w:lang w:val="ru-RU"/>
-        </w:rPr>
-        <w:t xml:space="preserve">, </w:t>
-      </w:r>
-      <w:r>
-        <w:rPr>
-          <w:lang w:val="ru-RU"/>
-        </w:rPr>
-        <w:t xml:space="preserve">витамины </w:t>
-      </w:r>
-      <w:proofErr w:type="spellStart"/>
-      <w:r>
-        <w:rPr>
-          <w:lang w:val="ru-RU"/>
-        </w:rPr>
-        <w:t>гр</w:t>
-      </w:r>
-      <w:proofErr w:type="spellEnd"/>
-      <w:r>
-        <w:rPr>
-          <w:lang w:val="ru-RU"/>
-        </w:rPr>
-        <w:t xml:space="preserve"> В, </w:t>
-      </w:r>
-      <w:r>
-        <w:rPr>
-          <w:lang w:val="ru-RU"/>
-        </w:rPr>
-        <w:t xml:space="preserve">актовегин 10,0 в/в № 10, </w:t>
-      </w:r>
-      <w:proofErr w:type="spellStart"/>
-      <w:r>
-        <w:rPr>
-          <w:lang w:val="ru-RU"/>
-        </w:rPr>
-        <w:t>бенфогамма</w:t>
-      </w:r>
-      <w:proofErr w:type="spellEnd"/>
-      <w:r>
-        <w:rPr>
-          <w:lang w:val="ru-RU"/>
-        </w:rPr>
-        <w:t xml:space="preserve"> 300 мг 1т/</w:t>
-      </w:r>
-      <w:proofErr w:type="spellStart"/>
-      <w:r>
-        <w:rPr>
-          <w:lang w:val="ru-RU"/>
-        </w:rPr>
-        <w:t>сут</w:t>
-      </w:r>
-      <w:proofErr w:type="spellEnd"/>
-      <w:r>
-        <w:rPr>
-          <w:lang w:val="ru-RU"/>
-        </w:rPr>
-        <w:t xml:space="preserve"> до 2 мес.,  вита-</w:t>
-      </w:r>
-      <w:proofErr w:type="spellStart"/>
-      <w:r>
-        <w:rPr>
-          <w:lang w:val="ru-RU"/>
-        </w:rPr>
-        <w:t>мелатононин</w:t>
-      </w:r>
-      <w:proofErr w:type="spellEnd"/>
-      <w:r>
-        <w:rPr>
-          <w:lang w:val="ru-RU"/>
-        </w:rPr>
-        <w:t xml:space="preserve"> 1-2 т </w:t>
-      </w:r>
-      <w:proofErr w:type="spellStart"/>
-      <w:r>
-        <w:rPr>
-          <w:lang w:val="ru-RU"/>
-        </w:rPr>
-        <w:t>веч</w:t>
-      </w:r>
-      <w:proofErr w:type="spellEnd"/>
-      <w:r>
-        <w:rPr>
-          <w:lang w:val="ru-RU"/>
-        </w:rPr>
-        <w:t>.,</w:t>
-      </w:r>
-      <w:r>
-        <w:rPr>
-          <w:lang w:val="ru-RU"/>
-        </w:rPr>
-        <w:t xml:space="preserve"> </w:t>
-      </w:r>
-      <w:proofErr w:type="spellStart"/>
-      <w:r>
-        <w:rPr>
-          <w:lang w:val="ru-RU"/>
-        </w:rPr>
-        <w:t>вестибо</w:t>
-      </w:r>
-      <w:proofErr w:type="spellEnd"/>
-      <w:r>
-        <w:rPr>
-          <w:lang w:val="ru-RU"/>
-        </w:rPr>
-        <w:t xml:space="preserve"> 24 мг 2р\д, </w:t>
-      </w:r>
-      <w:r>
-        <w:rPr>
-          <w:lang w:val="ru-RU"/>
-        </w:rPr>
-        <w:t xml:space="preserve"> </w:t>
-      </w:r>
-      <w:proofErr w:type="spellStart"/>
-      <w:r>
-        <w:rPr>
-          <w:lang w:val="ru-RU"/>
-        </w:rPr>
-        <w:t>вестинорм</w:t>
-      </w:r>
-      <w:proofErr w:type="spellEnd"/>
-      <w:r>
-        <w:rPr>
-          <w:lang w:val="ru-RU"/>
-        </w:rPr>
-        <w:t xml:space="preserve"> 16 мг 1т 3р\д до 2 </w:t>
-      </w:r>
-      <w:proofErr w:type="spellStart"/>
-      <w:proofErr w:type="gramStart"/>
-      <w:r>
-        <w:rPr>
-          <w:lang w:val="ru-RU"/>
-        </w:rPr>
-        <w:t>мес</w:t>
-      </w:r>
-      <w:proofErr w:type="spellEnd"/>
-      <w:proofErr w:type="gramEnd"/>
-      <w:r>
-        <w:rPr>
-          <w:lang w:val="ru-RU"/>
-        </w:rPr>
-        <w:t xml:space="preserve">,, </w:t>
-      </w:r>
-      <w:proofErr w:type="spellStart"/>
-      <w:r>
-        <w:rPr>
-          <w:lang w:val="ru-RU"/>
-        </w:rPr>
-        <w:t>габагамма</w:t>
-      </w:r>
-      <w:proofErr w:type="spellEnd"/>
-      <w:r>
-        <w:rPr>
-          <w:lang w:val="ru-RU"/>
-        </w:rPr>
-        <w:t xml:space="preserve"> 300 мг </w:t>
-      </w:r>
-      <w:proofErr w:type="spellStart"/>
-      <w:r>
-        <w:rPr>
-          <w:lang w:val="ru-RU"/>
-        </w:rPr>
-        <w:t>веч</w:t>
-      </w:r>
-      <w:proofErr w:type="spellEnd"/>
-      <w:r>
-        <w:rPr>
-          <w:lang w:val="ru-RU"/>
-        </w:rPr>
-        <w:t xml:space="preserve">, </w:t>
-      </w:r>
-      <w:proofErr w:type="spellStart"/>
-      <w:r>
-        <w:rPr>
-          <w:lang w:val="ru-RU"/>
-        </w:rPr>
-        <w:t>габантин</w:t>
-      </w:r>
-      <w:proofErr w:type="spellEnd"/>
-      <w:r>
-        <w:rPr>
-          <w:lang w:val="ru-RU"/>
-        </w:rPr>
-        <w:t xml:space="preserve"> 300мг 2р/</w:t>
-      </w:r>
-      <w:proofErr w:type="spellStart"/>
-      <w:r>
-        <w:rPr>
-          <w:lang w:val="ru-RU"/>
-        </w:rPr>
-        <w:t>сут</w:t>
-      </w:r>
-      <w:proofErr w:type="spellEnd"/>
-      <w:r>
-        <w:rPr>
-          <w:lang w:val="ru-RU"/>
-        </w:rPr>
-        <w:t xml:space="preserve">. 2-3 </w:t>
-      </w:r>
-      <w:proofErr w:type="spellStart"/>
-      <w:r>
-        <w:rPr>
-          <w:lang w:val="ru-RU"/>
-        </w:rPr>
-        <w:t>нед</w:t>
-      </w:r>
-      <w:proofErr w:type="spellEnd"/>
-      <w:r>
-        <w:rPr>
-          <w:lang w:val="ru-RU"/>
-        </w:rPr>
-        <w:t xml:space="preserve">., глицин 2т 3/д., </w:t>
-      </w:r>
-      <w:proofErr w:type="spellStart"/>
-      <w:r>
-        <w:rPr>
-          <w:lang w:val="ru-RU"/>
-        </w:rPr>
-        <w:t>глиятон</w:t>
-      </w:r>
-      <w:proofErr w:type="spellEnd"/>
-      <w:r>
-        <w:rPr>
-          <w:lang w:val="ru-RU"/>
-        </w:rPr>
-        <w:t xml:space="preserve"> 1000  в/м № 10, </w:t>
-      </w:r>
-      <w:proofErr w:type="spellStart"/>
-      <w:r>
-        <w:rPr>
-          <w:lang w:val="ru-RU"/>
-        </w:rPr>
-        <w:t>кортексин</w:t>
-      </w:r>
-      <w:proofErr w:type="spellEnd"/>
-      <w:r>
-        <w:rPr>
-          <w:lang w:val="ru-RU"/>
-        </w:rPr>
-        <w:t xml:space="preserve"> 10,</w:t>
-      </w:r>
-      <w:r>
-        <w:rPr>
-          <w:lang w:val="ru-RU"/>
-        </w:rPr>
-        <w:t>0</w:t>
-      </w:r>
-      <w:r>
-        <w:rPr>
-          <w:lang w:val="ru-RU"/>
-        </w:rPr>
-        <w:t xml:space="preserve"> в/</w:t>
-      </w:r>
-      <w:r>
-        <w:rPr>
-          <w:lang w:val="ru-RU"/>
-        </w:rPr>
-        <w:t>м</w:t>
-      </w:r>
-      <w:r>
-        <w:rPr>
-          <w:lang w:val="ru-RU"/>
-        </w:rPr>
-        <w:t xml:space="preserve"> №10., </w:t>
-      </w:r>
-      <w:proofErr w:type="spellStart"/>
-      <w:r>
-        <w:rPr>
-          <w:lang w:val="ru-RU"/>
-        </w:rPr>
-        <w:t>келтикан</w:t>
-      </w:r>
-      <w:proofErr w:type="spellEnd"/>
-      <w:r>
-        <w:rPr>
-          <w:lang w:val="ru-RU"/>
-        </w:rPr>
-        <w:t xml:space="preserve"> 1т.*3р/д.</w:t>
-      </w:r>
-      <w:r>
-        <w:rPr>
-          <w:lang w:val="ru-RU"/>
-        </w:rPr>
-        <w:t xml:space="preserve"> 1 мес.</w:t>
-      </w:r>
-      <w:r>
-        <w:rPr>
-          <w:lang w:val="ru-RU"/>
-        </w:rPr>
-        <w:t xml:space="preserve">, </w:t>
-      </w:r>
-      <w:proofErr w:type="spellStart"/>
-      <w:r>
-        <w:rPr>
-          <w:lang w:val="ru-RU"/>
-        </w:rPr>
-        <w:t>луцетам</w:t>
-      </w:r>
-      <w:proofErr w:type="spellEnd"/>
-      <w:r>
-        <w:rPr>
-          <w:lang w:val="ru-RU"/>
-        </w:rPr>
-        <w:t xml:space="preserve"> 15,0 в/в </w:t>
-      </w:r>
-      <w:proofErr w:type="spellStart"/>
-      <w:proofErr w:type="gramStart"/>
-      <w:r>
-        <w:rPr>
-          <w:lang w:val="ru-RU"/>
-        </w:rPr>
-        <w:t>стр</w:t>
-      </w:r>
-      <w:proofErr w:type="spellEnd"/>
-      <w:proofErr w:type="gramEnd"/>
-      <w:r>
-        <w:rPr>
-          <w:lang w:val="ru-RU"/>
-        </w:rPr>
-        <w:t xml:space="preserve"> № 10, </w:t>
-      </w:r>
-      <w:proofErr w:type="spellStart"/>
-      <w:r>
-        <w:rPr>
-          <w:lang w:val="ru-RU"/>
-        </w:rPr>
-        <w:t>нуклео</w:t>
-      </w:r>
-      <w:proofErr w:type="spellEnd"/>
-      <w:r>
-        <w:rPr>
-          <w:lang w:val="ru-RU"/>
-        </w:rPr>
-        <w:t xml:space="preserve"> ЦМФ 1т. *2р/д 20 дней, </w:t>
-      </w:r>
-      <w:proofErr w:type="spellStart"/>
-      <w:r>
-        <w:rPr>
-          <w:lang w:val="ru-RU"/>
-        </w:rPr>
-        <w:t>сермион</w:t>
-      </w:r>
-      <w:proofErr w:type="spellEnd"/>
-      <w:r>
-        <w:rPr>
-          <w:lang w:val="ru-RU"/>
-        </w:rPr>
-        <w:t xml:space="preserve"> 30 мг утр. 1 мес., </w:t>
-      </w:r>
-    </w:p>
-    <w:p>
-      <w:pPr>
-        <w:numPr>
-          <w:ilvl w:val="0"/>
-          <w:numId w:val="2"/>
-        </w:numPr>
-        <w:ind w:left="-142"/>
-        <w:jc w:val="both"/>
-        <w:rPr>
-          <w:lang w:val="ru-RU"/>
-        </w:rPr>
-      </w:pPr>
-      <w:r>
-        <w:rPr>
-          <w:lang w:val="ru-RU"/>
-        </w:rPr>
-        <w:t>УЗИ щит</w:t>
-      </w:r>
-      <w:proofErr w:type="gramStart"/>
-      <w:r>
-        <w:rPr>
-          <w:lang w:val="ru-RU"/>
-        </w:rPr>
-        <w:t>.</w:t>
-      </w:r>
-      <w:proofErr w:type="gramEnd"/>
-      <w:r>
-        <w:rPr>
-          <w:lang w:val="ru-RU"/>
-        </w:rPr>
-        <w:t xml:space="preserve"> </w:t>
-      </w:r>
-      <w:proofErr w:type="gramStart"/>
-      <w:r>
-        <w:rPr>
-          <w:lang w:val="ru-RU"/>
-        </w:rPr>
-        <w:t>ж</w:t>
-      </w:r>
-      <w:proofErr w:type="gramEnd"/>
-      <w:r>
-        <w:rPr>
-          <w:lang w:val="ru-RU"/>
-        </w:rPr>
-        <w:t xml:space="preserve">елезы 1р. в год. </w:t>
-      </w:r>
-      <w:r>
-        <w:rPr>
-          <w:lang w:val="ru-RU"/>
-        </w:rPr>
-        <w:t xml:space="preserve">Контр ТТГ 1р в 6 мес. Йодная профилактика  - употребление в пищу йодированной соли и </w:t>
-      </w:r>
-      <w:proofErr w:type="gramStart"/>
-      <w:r>
-        <w:rPr>
-          <w:lang w:val="ru-RU"/>
-        </w:rPr>
-        <w:t>продуктов</w:t>
-      </w:r>
-      <w:proofErr w:type="gramEnd"/>
-      <w:r>
-        <w:rPr>
-          <w:lang w:val="ru-RU"/>
-        </w:rPr>
-        <w:t xml:space="preserve"> содержащих йод.</w:t>
-      </w:r>
-    </w:p>
-    <w:p>
-      <w:pPr>
-        <w:numPr>
-          <w:ilvl w:val="0"/>
-          <w:numId w:val="2"/>
-        </w:numPr>
-        <w:ind w:left="-142"/>
-        <w:jc w:val="both"/>
-        <w:rPr>
-          <w:lang w:val="ru-RU"/>
-        </w:rPr>
-      </w:pPr>
-      <w:r>
-        <w:rPr>
-          <w:lang w:val="ru-RU"/>
-        </w:rPr>
-        <w:t>В течени</w:t>
-      </w:r>
-      <w:proofErr w:type="gramStart"/>
-      <w:r>
-        <w:rPr>
-          <w:lang w:val="ru-RU"/>
-        </w:rPr>
-        <w:t>и</w:t>
-      </w:r>
-      <w:proofErr w:type="gramEnd"/>
-      <w:r>
-        <w:rPr>
-          <w:lang w:val="ru-RU"/>
-        </w:rPr>
-        <w:t xml:space="preserve"> 6 мес. 2 </w:t>
-      </w:r>
-      <w:proofErr w:type="spellStart"/>
-      <w:r>
-        <w:rPr>
-          <w:lang w:val="ru-RU"/>
-        </w:rPr>
-        <w:t>нед</w:t>
-      </w:r>
-      <w:proofErr w:type="spellEnd"/>
-      <w:r>
-        <w:rPr>
-          <w:lang w:val="ru-RU"/>
-        </w:rPr>
-        <w:t xml:space="preserve">. </w:t>
-      </w:r>
-      <w:proofErr w:type="spellStart"/>
-      <w:r>
-        <w:rPr>
-          <w:lang w:val="ru-RU"/>
-        </w:rPr>
-        <w:t>уросептики</w:t>
-      </w:r>
-      <w:proofErr w:type="spellEnd"/>
-      <w:r>
-        <w:rPr>
-          <w:lang w:val="ru-RU"/>
-        </w:rPr>
-        <w:t xml:space="preserve"> (ципрофлоксацин, </w:t>
-      </w:r>
-      <w:proofErr w:type="spellStart"/>
-      <w:r>
-        <w:rPr>
-          <w:lang w:val="ru-RU"/>
-        </w:rPr>
-        <w:t>норфлоксацин</w:t>
-      </w:r>
-      <w:proofErr w:type="spellEnd"/>
-      <w:r>
-        <w:rPr>
-          <w:lang w:val="ru-RU"/>
-        </w:rPr>
-        <w:t xml:space="preserve">, </w:t>
-      </w:r>
-      <w:proofErr w:type="spellStart"/>
-      <w:r>
-        <w:rPr>
-          <w:lang w:val="ru-RU"/>
-        </w:rPr>
-        <w:t>офлоксин</w:t>
-      </w:r>
-      <w:proofErr w:type="spellEnd"/>
-      <w:r>
-        <w:rPr>
-          <w:lang w:val="ru-RU"/>
-        </w:rPr>
-        <w:t xml:space="preserve">  1 т.*2 р., </w:t>
-      </w:r>
-      <w:proofErr w:type="spellStart"/>
-      <w:r>
-        <w:rPr>
-          <w:lang w:val="ru-RU"/>
-        </w:rPr>
-        <w:t>цифран</w:t>
-      </w:r>
-      <w:proofErr w:type="spellEnd"/>
-      <w:r>
-        <w:rPr>
-          <w:lang w:val="ru-RU"/>
-        </w:rPr>
-        <w:t xml:space="preserve"> 500 мг 1 т.* 3 р., </w:t>
-      </w:r>
-      <w:proofErr w:type="spellStart"/>
-      <w:r>
-        <w:rPr>
-          <w:lang w:val="ru-RU"/>
-        </w:rPr>
-        <w:t>амоксиклав</w:t>
-      </w:r>
-      <w:proofErr w:type="spellEnd"/>
-      <w:r>
-        <w:rPr>
-          <w:lang w:val="ru-RU"/>
-        </w:rPr>
-        <w:t xml:space="preserve">, </w:t>
-      </w:r>
-      <w:proofErr w:type="spellStart"/>
-      <w:r>
-        <w:rPr>
-          <w:lang w:val="ru-RU"/>
-        </w:rPr>
-        <w:t>аугментин</w:t>
-      </w:r>
-      <w:proofErr w:type="spellEnd"/>
-      <w:r>
-        <w:rPr>
-          <w:lang w:val="ru-RU"/>
-        </w:rPr>
-        <w:t xml:space="preserve"> </w:t>
-      </w:r>
-      <w:r>
-        <w:rPr>
-          <w:lang w:val="ru-RU"/>
-        </w:rPr>
-        <w:t>8</w:t>
-      </w:r>
-      <w:r>
-        <w:rPr>
-          <w:lang w:val="ru-RU"/>
-        </w:rPr>
-        <w:t xml:space="preserve">25 мг 1т.*2 р.), 2 </w:t>
-      </w:r>
-      <w:proofErr w:type="spellStart"/>
-      <w:r>
-        <w:rPr>
-          <w:lang w:val="ru-RU"/>
-        </w:rPr>
-        <w:t>нед</w:t>
-      </w:r>
-      <w:proofErr w:type="spellEnd"/>
-      <w:r>
-        <w:rPr>
-          <w:lang w:val="ru-RU"/>
-        </w:rPr>
-        <w:t>. отвар трав (спорыш, толокнянка, почечный чай)</w:t>
-      </w:r>
-      <w:r>
-        <w:rPr>
-          <w:lang w:val="ru-RU"/>
-        </w:rPr>
-        <w:t xml:space="preserve">, </w:t>
-      </w:r>
-      <w:proofErr w:type="spellStart"/>
-      <w:r>
-        <w:rPr>
-          <w:lang w:val="ru-RU"/>
-        </w:rPr>
-        <w:t>Канефрон</w:t>
-      </w:r>
-      <w:proofErr w:type="spellEnd"/>
-      <w:r>
-        <w:rPr>
-          <w:lang w:val="ru-RU"/>
-        </w:rPr>
-        <w:t xml:space="preserve"> 2т. *3р/д.</w:t>
-      </w:r>
-      <w:r>
-        <w:rPr>
-          <w:lang w:val="ru-RU"/>
-        </w:rPr>
-        <w:t xml:space="preserve">  Контроль ан. мочи по Нечипоренко. </w:t>
-      </w:r>
-    </w:p>
-    <w:p>
-      <w:pPr>
-        <w:numPr>
-          <w:ilvl w:val="0"/>
-          <w:numId w:val="2"/>
-        </w:numPr>
-        <w:ind w:left="-142"/>
-        <w:jc w:val="both"/>
-        <w:rPr>
-          <w:lang w:val="ru-RU"/>
-        </w:rPr>
-      </w:pPr>
-      <w:r>
-        <w:rPr>
-          <w:lang w:val="ru-RU"/>
-        </w:rPr>
-        <w:t>Рек</w:t>
-      </w:r>
-      <w:proofErr w:type="gramStart"/>
-      <w:r>
-        <w:rPr>
-          <w:lang w:val="ru-RU"/>
-        </w:rPr>
-        <w:t>.</w:t>
-      </w:r>
-      <w:proofErr w:type="gramEnd"/>
-      <w:r>
-        <w:rPr>
-          <w:lang w:val="ru-RU"/>
-        </w:rPr>
-        <w:t xml:space="preserve"> </w:t>
-      </w:r>
-      <w:proofErr w:type="gramStart"/>
-      <w:r>
-        <w:rPr>
-          <w:lang w:val="ru-RU"/>
-        </w:rPr>
-        <w:t>н</w:t>
-      </w:r>
-      <w:proofErr w:type="gramEnd"/>
-      <w:r>
-        <w:rPr>
-          <w:lang w:val="ru-RU"/>
-        </w:rPr>
-        <w:t xml:space="preserve">ефролога: наблюдение терапевта по м/ж, контроль ан. крови, </w:t>
-      </w:r>
-      <w:r>
-        <w:rPr>
-          <w:lang w:val="ru-RU"/>
-        </w:rPr>
-        <w:t xml:space="preserve">мочи, </w:t>
-      </w:r>
-      <w:r>
-        <w:rPr>
-          <w:lang w:val="ru-RU"/>
-        </w:rPr>
-        <w:t xml:space="preserve">показателей азотемии </w:t>
-      </w:r>
-      <w:r>
-        <w:rPr>
-          <w:lang w:val="ru-RU"/>
-        </w:rPr>
-        <w:t>в динамике</w:t>
-      </w:r>
-      <w:r>
-        <w:rPr>
-          <w:lang w:val="ru-RU"/>
-        </w:rPr>
-        <w:t xml:space="preserve"> УЗИ </w:t>
-      </w:r>
-      <w:r>
-        <w:rPr>
-          <w:lang w:val="ru-RU"/>
-        </w:rPr>
-        <w:t xml:space="preserve">МВС </w:t>
-      </w:r>
-      <w:r>
-        <w:rPr>
-          <w:lang w:val="ru-RU"/>
-        </w:rPr>
-        <w:t xml:space="preserve">контроль 2р. в год. </w:t>
-      </w:r>
-      <w:r>
-        <w:rPr>
-          <w:lang w:val="ru-RU"/>
-        </w:rPr>
-        <w:t>Адекватная гипотензивная терапия</w:t>
-      </w:r>
-      <w:r>
-        <w:rPr>
-          <w:lang w:val="ru-RU"/>
-        </w:rPr>
-        <w:t xml:space="preserve"> с </w:t>
-      </w:r>
-      <w:r>
-        <w:rPr>
-          <w:lang w:val="ru-RU"/>
-        </w:rPr>
-        <w:t xml:space="preserve"> </w:t>
-      </w:r>
-      <w:r>
-        <w:rPr>
-          <w:lang w:val="ru-RU"/>
-        </w:rPr>
-        <w:t>и</w:t>
-      </w:r>
-      <w:r>
-        <w:rPr>
-          <w:lang w:val="ru-RU"/>
-        </w:rPr>
-        <w:t>с</w:t>
-      </w:r>
-      <w:r>
-        <w:rPr>
-          <w:lang w:val="ru-RU"/>
-        </w:rPr>
-        <w:t>пользованием ингибиторов АПФ</w:t>
-      </w:r>
-      <w:r>
-        <w:rPr>
-          <w:lang w:val="ru-RU"/>
-        </w:rPr>
-        <w:t xml:space="preserve">. </w:t>
-      </w:r>
-      <w:proofErr w:type="spellStart"/>
-      <w:r>
-        <w:rPr>
-          <w:lang w:val="ru-RU"/>
-        </w:rPr>
-        <w:t>Канефрон</w:t>
-      </w:r>
-      <w:proofErr w:type="spellEnd"/>
-      <w:r>
-        <w:rPr>
-          <w:lang w:val="ru-RU"/>
-        </w:rPr>
-        <w:t xml:space="preserve"> 2т. *3р/д.</w:t>
-      </w:r>
-      <w:r>
-        <w:rPr>
-          <w:lang w:val="ru-RU"/>
-        </w:rPr>
-        <w:t xml:space="preserve"> 1 мес.</w:t>
-      </w:r>
-      <w:r>
-        <w:rPr>
-          <w:lang w:val="ru-RU"/>
-        </w:rPr>
-        <w:t xml:space="preserve"> </w:t>
-      </w:r>
-    </w:p>
-    <w:p>
-      <w:pPr>
-        <w:numPr>
-          <w:ilvl w:val="0"/>
-          <w:numId w:val="2"/>
-        </w:numPr>
-        <w:ind w:left="-142"/>
-        <w:jc w:val="both"/>
-        <w:rPr>
-          <w:lang w:val="ru-RU"/>
-        </w:rPr>
-      </w:pPr>
-      <w:proofErr w:type="gramStart"/>
-      <w:r>
-        <w:rPr>
-          <w:lang w:val="ru-RU"/>
-        </w:rPr>
-        <w:t xml:space="preserve">Рек. окулиста: </w:t>
-      </w:r>
-      <w:proofErr w:type="spellStart"/>
-      <w:r>
-        <w:rPr>
-          <w:lang w:val="ru-RU"/>
-        </w:rPr>
-        <w:t>квинакс</w:t>
-      </w:r>
-      <w:proofErr w:type="spellEnd"/>
-      <w:r>
-        <w:rPr>
-          <w:lang w:val="ru-RU"/>
-        </w:rPr>
-        <w:t xml:space="preserve"> 2к.*3р/д. в ОИ, </w:t>
-      </w:r>
-      <w:proofErr w:type="spellStart"/>
-      <w:r>
-        <w:rPr>
-          <w:lang w:val="ru-RU"/>
-        </w:rPr>
-        <w:t>окювайт</w:t>
-      </w:r>
-      <w:proofErr w:type="spellEnd"/>
-      <w:r>
-        <w:rPr>
-          <w:lang w:val="ru-RU"/>
-        </w:rPr>
-        <w:t xml:space="preserve"> </w:t>
-      </w:r>
-      <w:proofErr w:type="spellStart"/>
-      <w:r>
-        <w:rPr>
-          <w:lang w:val="ru-RU"/>
-        </w:rPr>
-        <w:t>лютеин</w:t>
-      </w:r>
-      <w:proofErr w:type="spellEnd"/>
-      <w:r>
-        <w:rPr>
-          <w:lang w:val="ru-RU"/>
-        </w:rPr>
-        <w:t xml:space="preserve"> </w:t>
-      </w:r>
-      <w:r>
-        <w:rPr>
-          <w:lang w:val="ru-RU"/>
-        </w:rPr>
-        <w:t>форте 1т.*1</w:t>
-      </w:r>
-      <w:r>
-        <w:rPr>
-          <w:lang w:val="ru-RU"/>
-        </w:rPr>
-        <w:t xml:space="preserve">р/д., </w:t>
-      </w:r>
-      <w:proofErr w:type="spellStart"/>
-      <w:r>
-        <w:rPr>
-          <w:lang w:val="ru-RU"/>
-        </w:rPr>
-        <w:t>дицинон</w:t>
-      </w:r>
-      <w:proofErr w:type="spellEnd"/>
-      <w:r>
-        <w:rPr>
-          <w:lang w:val="ru-RU"/>
-        </w:rPr>
-        <w:t xml:space="preserve"> 1т. 3р/д., </w:t>
-      </w:r>
-      <w:proofErr w:type="spellStart"/>
-      <w:r>
-        <w:rPr>
-          <w:lang w:val="ru-RU"/>
-        </w:rPr>
-        <w:t>вазонит</w:t>
-      </w:r>
-      <w:proofErr w:type="spellEnd"/>
-      <w:r>
-        <w:rPr>
-          <w:lang w:val="ru-RU"/>
-        </w:rPr>
-        <w:t xml:space="preserve"> 1т.*2р/д.,</w:t>
-      </w:r>
-      <w:r>
-        <w:rPr>
-          <w:lang w:val="ru-RU"/>
-        </w:rPr>
-        <w:t xml:space="preserve"> </w:t>
-      </w:r>
-      <w:proofErr w:type="spellStart"/>
-      <w:r>
-        <w:rPr>
-          <w:lang w:val="ru-RU"/>
-        </w:rPr>
-        <w:t>офтан</w:t>
-      </w:r>
-      <w:proofErr w:type="spellEnd"/>
-      <w:r>
-        <w:rPr>
-          <w:lang w:val="ru-RU"/>
-        </w:rPr>
-        <w:t xml:space="preserve"> </w:t>
-      </w:r>
-      <w:proofErr w:type="spellStart"/>
-      <w:r>
-        <w:rPr>
-          <w:lang w:val="ru-RU"/>
-        </w:rPr>
-        <w:t>катахром</w:t>
-      </w:r>
-      <w:proofErr w:type="spellEnd"/>
-      <w:r>
-        <w:rPr>
-          <w:lang w:val="ru-RU"/>
-        </w:rPr>
-        <w:t xml:space="preserve"> 2к. *3р/д, </w:t>
-      </w:r>
-      <w:proofErr w:type="spellStart"/>
-      <w:r>
-        <w:rPr>
-          <w:lang w:val="ru-RU"/>
-        </w:rPr>
-        <w:t>эмоксипин</w:t>
-      </w:r>
-      <w:proofErr w:type="spellEnd"/>
-      <w:r>
-        <w:rPr>
-          <w:lang w:val="ru-RU"/>
-        </w:rPr>
-        <w:t xml:space="preserve"> 2к. *3р/д. в ОИ, </w:t>
-      </w:r>
-      <w:proofErr w:type="spellStart"/>
-      <w:r>
-        <w:rPr>
-          <w:lang w:val="ru-RU"/>
-        </w:rPr>
-        <w:t>тауфон</w:t>
-      </w:r>
-      <w:proofErr w:type="spellEnd"/>
-      <w:r>
-        <w:rPr>
-          <w:lang w:val="ru-RU"/>
-        </w:rPr>
-        <w:t xml:space="preserve"> 2к.*3р/д. в ОИ</w:t>
-      </w:r>
-      <w:r>
-        <w:rPr>
-          <w:lang w:val="ru-RU"/>
-        </w:rPr>
-        <w:t xml:space="preserve">, </w:t>
-      </w:r>
-      <w:proofErr w:type="spellStart"/>
-      <w:r>
-        <w:rPr>
-          <w:lang w:val="ru-RU"/>
-        </w:rPr>
-        <w:t>трайкор</w:t>
-      </w:r>
-      <w:proofErr w:type="spellEnd"/>
-      <w:r>
-        <w:rPr>
-          <w:lang w:val="ru-RU"/>
-        </w:rPr>
-        <w:t xml:space="preserve"> 1т 1р/д,</w:t>
-      </w:r>
-      <w:r>
-        <w:rPr>
-          <w:lang w:val="ru-RU"/>
-        </w:rPr>
-        <w:t>,</w:t>
-      </w:r>
-      <w:r>
-        <w:rPr>
-          <w:lang w:val="ru-RU"/>
-        </w:rPr>
-        <w:t xml:space="preserve"> </w:t>
-      </w:r>
-      <w:proofErr w:type="spellStart"/>
-      <w:r>
-        <w:rPr>
-          <w:lang w:val="ru-RU"/>
-        </w:rPr>
-        <w:t>слезавит</w:t>
-      </w:r>
-      <w:proofErr w:type="spellEnd"/>
-      <w:r>
-        <w:rPr>
-          <w:lang w:val="ru-RU"/>
-        </w:rPr>
-        <w:t xml:space="preserve"> 1т.*1р/д.</w:t>
-      </w:r>
-      <w:r>
-        <w:rPr>
-          <w:lang w:val="ru-RU"/>
-        </w:rPr>
-        <w:t xml:space="preserve"> </w:t>
-      </w:r>
-      <w:proofErr w:type="spellStart"/>
-      <w:r>
-        <w:rPr>
-          <w:lang w:val="ru-RU"/>
-        </w:rPr>
-        <w:t>оптикс</w:t>
-      </w:r>
-      <w:proofErr w:type="spellEnd"/>
-      <w:r>
-        <w:rPr>
-          <w:lang w:val="ru-RU"/>
-        </w:rPr>
-        <w:t xml:space="preserve"> </w:t>
-      </w:r>
-      <w:r>
-        <w:rPr>
-          <w:lang w:val="ru-RU"/>
-        </w:rPr>
-        <w:t xml:space="preserve">форте </w:t>
-      </w:r>
-      <w:r>
-        <w:rPr>
-          <w:lang w:val="ru-RU"/>
-        </w:rPr>
-        <w:t xml:space="preserve">1т 1р\д </w:t>
-      </w:r>
-      <w:r>
-        <w:rPr>
-          <w:lang w:val="ru-RU"/>
-        </w:rPr>
-        <w:t xml:space="preserve"> </w:t>
-      </w:r>
-      <w:proofErr w:type="spellStart"/>
-      <w:r>
-        <w:rPr>
-          <w:lang w:val="ru-RU"/>
-        </w:rPr>
-        <w:t>конс</w:t>
-      </w:r>
-      <w:proofErr w:type="spellEnd"/>
-      <w:r>
-        <w:rPr>
-          <w:lang w:val="ru-RU"/>
-        </w:rPr>
-        <w:t xml:space="preserve">. лазерного хирурга. </w:t>
-      </w:r>
-      <w:proofErr w:type="gramEnd"/>
-    </w:p>
-    <w:p>
-      <w:pPr>
-        <w:numPr>
-          <w:ilvl w:val="0"/>
-          <w:numId w:val="2"/>
-        </w:numPr>
-        <w:ind w:left="-142"/>
-        <w:jc w:val="both"/>
-        <w:rPr>
-          <w:lang w:val="ru-RU"/>
-        </w:rPr>
-      </w:pPr>
-      <w:r>
-        <w:rPr>
-          <w:lang w:val="ru-RU"/>
-        </w:rPr>
-        <w:t>Рек</w:t>
-      </w:r>
-      <w:proofErr w:type="gramStart"/>
-      <w:r>
-        <w:rPr>
-          <w:lang w:val="ru-RU"/>
-        </w:rPr>
-        <w:t>.</w:t>
-      </w:r>
-      <w:proofErr w:type="gramEnd"/>
-      <w:r>
-        <w:rPr>
-          <w:lang w:val="ru-RU"/>
-        </w:rPr>
-        <w:t xml:space="preserve"> </w:t>
-      </w:r>
-      <w:proofErr w:type="gramStart"/>
-      <w:r>
-        <w:rPr>
-          <w:lang w:val="ru-RU"/>
-        </w:rPr>
-        <w:t>г</w:t>
-      </w:r>
-      <w:proofErr w:type="gramEnd"/>
-      <w:r>
-        <w:rPr>
-          <w:lang w:val="ru-RU"/>
-        </w:rPr>
-        <w:t>астроэнтеролога: стол №5, режим питания,</w:t>
-      </w:r>
-      <w:r>
-        <w:rPr>
-          <w:lang w:val="ru-RU"/>
-        </w:rPr>
-        <w:t xml:space="preserve"> </w:t>
-      </w:r>
-    </w:p>
-    <w:p>
-      <w:pPr>
-        <w:ind w:left="-142"/>
-        <w:jc w:val="both"/>
-        <w:rPr>
-          <w:lang w:val="ru-RU"/>
-        </w:rPr>
-      </w:pPr>
-      <w:proofErr w:type="spellStart"/>
-      <w:r>
-        <w:rPr>
-          <w:lang w:val="ru-RU"/>
-        </w:rPr>
-        <w:t>алмагель</w:t>
-      </w:r>
-      <w:proofErr w:type="spellEnd"/>
-      <w:r>
-        <w:rPr>
-          <w:lang w:val="ru-RU"/>
-        </w:rPr>
-        <w:t xml:space="preserve">  по 1 д. л. *3р/д </w:t>
-      </w:r>
-      <w:proofErr w:type="gramStart"/>
-      <w:r>
-        <w:rPr>
-          <w:lang w:val="ru-RU"/>
-        </w:rPr>
-        <w:t>ч</w:t>
-      </w:r>
-      <w:proofErr w:type="gramEnd"/>
-      <w:r>
-        <w:rPr>
-          <w:lang w:val="ru-RU"/>
-        </w:rPr>
-        <w:t>/з 1 час после еды 10 дней,</w:t>
-      </w:r>
-      <w:r>
-        <w:rPr>
-          <w:lang w:val="ru-RU"/>
-        </w:rPr>
-        <w:t xml:space="preserve"> </w:t>
-      </w:r>
-    </w:p>
-    <w:p>
-      <w:pPr>
-        <w:ind w:left="-142"/>
-        <w:jc w:val="both"/>
-        <w:rPr>
-          <w:lang w:val="ru-RU"/>
-        </w:rPr>
-      </w:pPr>
-      <w:proofErr w:type="spellStart"/>
-      <w:r>
-        <w:rPr>
-          <w:lang w:val="ru-RU"/>
-        </w:rPr>
-        <w:t>галстена</w:t>
-      </w:r>
-      <w:proofErr w:type="spellEnd"/>
-      <w:r>
-        <w:rPr>
-          <w:lang w:val="ru-RU"/>
-        </w:rPr>
-        <w:t xml:space="preserve"> по 10 кап. *3р/д. за 20 мин. до еды 1 мес.,</w:t>
-      </w:r>
-      <w:r>
-        <w:rPr>
-          <w:lang w:val="ru-RU"/>
-        </w:rPr>
-        <w:t xml:space="preserve"> </w:t>
-      </w:r>
-    </w:p>
-    <w:p>
-      <w:pPr>
-        <w:ind w:left="-142"/>
-        <w:jc w:val="both"/>
-        <w:rPr>
-          <w:lang w:val="ru-RU"/>
-        </w:rPr>
-      </w:pPr>
-      <w:proofErr w:type="spellStart"/>
-      <w:r>
-        <w:rPr>
-          <w:lang w:val="ru-RU"/>
-        </w:rPr>
-        <w:t>квамател</w:t>
-      </w:r>
-      <w:proofErr w:type="spellEnd"/>
-      <w:r>
-        <w:rPr>
-          <w:lang w:val="ru-RU"/>
-        </w:rPr>
-        <w:t xml:space="preserve"> 20 мг 1т. </w:t>
-      </w:r>
-      <w:proofErr w:type="spellStart"/>
-      <w:r>
-        <w:rPr>
-          <w:lang w:val="ru-RU"/>
-        </w:rPr>
-        <w:t>веч</w:t>
-      </w:r>
-      <w:proofErr w:type="spellEnd"/>
-      <w:proofErr w:type="gramStart"/>
-      <w:r>
-        <w:rPr>
-          <w:lang w:val="ru-RU"/>
-        </w:rPr>
-        <w:t>.,</w:t>
-      </w:r>
-      <w:proofErr w:type="gramEnd"/>
-    </w:p>
-    <w:p>
-      <w:pPr>
-        <w:ind w:left="-142"/>
-        <w:jc w:val="both"/>
-        <w:rPr>
-          <w:lang w:val="ru-RU"/>
-        </w:rPr>
-      </w:pPr>
-      <w:proofErr w:type="spellStart"/>
-      <w:r>
-        <w:rPr>
-          <w:lang w:val="ru-RU"/>
-        </w:rPr>
-        <w:t>мезим</w:t>
-      </w:r>
-      <w:proofErr w:type="spellEnd"/>
-      <w:r>
-        <w:rPr>
-          <w:lang w:val="ru-RU"/>
-        </w:rPr>
-        <w:t xml:space="preserve"> 10 тыс.</w:t>
-      </w:r>
-      <w:r>
-        <w:rPr>
-          <w:lang w:val="ru-RU"/>
-        </w:rPr>
-        <w:t xml:space="preserve"> 1т. *3р/д. во время еды 2 </w:t>
-      </w:r>
-      <w:proofErr w:type="spellStart"/>
-      <w:r>
-        <w:rPr>
-          <w:lang w:val="ru-RU"/>
-        </w:rPr>
-        <w:t>нед</w:t>
-      </w:r>
-      <w:proofErr w:type="spellEnd"/>
-      <w:r>
-        <w:rPr>
-          <w:lang w:val="ru-RU"/>
-        </w:rPr>
-        <w:t>.,</w:t>
-      </w:r>
-      <w:r>
-        <w:rPr>
-          <w:lang w:val="ru-RU"/>
-        </w:rPr>
-        <w:t xml:space="preserve"> </w:t>
-      </w:r>
-    </w:p>
-    <w:p>
-      <w:pPr>
-        <w:ind w:left="-142"/>
-        <w:jc w:val="both"/>
-        <w:rPr>
-          <w:lang w:val="ru-RU"/>
-        </w:rPr>
-      </w:pPr>
-      <w:proofErr w:type="spellStart"/>
-      <w:r>
-        <w:rPr>
-          <w:lang w:val="ru-RU"/>
-        </w:rPr>
-        <w:t>омепразол</w:t>
-      </w:r>
-      <w:proofErr w:type="spellEnd"/>
-      <w:r>
-        <w:rPr>
-          <w:lang w:val="ru-RU"/>
-        </w:rPr>
-        <w:t xml:space="preserve"> 1к. *2р/</w:t>
-      </w:r>
-      <w:proofErr w:type="spellStart"/>
-      <w:r>
-        <w:rPr>
-          <w:lang w:val="ru-RU"/>
-        </w:rPr>
-        <w:t>сут</w:t>
-      </w:r>
-      <w:proofErr w:type="spellEnd"/>
-      <w:r>
-        <w:rPr>
-          <w:lang w:val="ru-RU"/>
-        </w:rPr>
-        <w:t>. за 10 мин. до еды;</w:t>
-      </w:r>
-      <w:r>
-        <w:rPr>
-          <w:lang w:val="ru-RU"/>
-        </w:rPr>
-        <w:t xml:space="preserve"> </w:t>
-      </w:r>
-    </w:p>
-    <w:p>
-      <w:pPr>
-        <w:ind w:left="-142"/>
-        <w:jc w:val="both"/>
-        <w:rPr>
-          <w:lang w:val="ru-RU"/>
-        </w:rPr>
-      </w:pPr>
-      <w:proofErr w:type="spellStart"/>
-      <w:r>
-        <w:rPr>
-          <w:lang w:val="ru-RU"/>
-        </w:rPr>
-        <w:t>пангрол</w:t>
-      </w:r>
-      <w:proofErr w:type="spellEnd"/>
-      <w:r>
-        <w:rPr>
-          <w:lang w:val="ru-RU"/>
-        </w:rPr>
-        <w:t xml:space="preserve"> 25 тыс. по 1</w:t>
-      </w:r>
-      <w:r>
-        <w:rPr>
-          <w:lang w:val="ru-RU"/>
-        </w:rPr>
-        <w:t>т. *3р/д. во время еды 2 недели;</w:t>
-      </w:r>
-      <w:r>
-        <w:rPr>
-          <w:lang w:val="ru-RU"/>
-        </w:rPr>
-        <w:t xml:space="preserve"> </w:t>
-      </w:r>
-    </w:p>
-    <w:p>
-      <w:pPr>
-        <w:ind w:left="-142"/>
-        <w:jc w:val="both"/>
-        <w:rPr>
-          <w:lang w:val="ru-RU"/>
-        </w:rPr>
-      </w:pPr>
-      <w:proofErr w:type="spellStart"/>
-      <w:r>
-        <w:rPr>
-          <w:lang w:val="ru-RU"/>
-        </w:rPr>
-        <w:t>фосфалюгель</w:t>
-      </w:r>
-      <w:proofErr w:type="spellEnd"/>
-      <w:r>
-        <w:rPr>
-          <w:lang w:val="ru-RU"/>
-        </w:rPr>
-        <w:t xml:space="preserve"> 1п  2р/д </w:t>
-      </w:r>
-      <w:proofErr w:type="gramStart"/>
-      <w:r>
-        <w:rPr>
-          <w:lang w:val="ru-RU"/>
-        </w:rPr>
-        <w:t>ч</w:t>
-      </w:r>
-      <w:proofErr w:type="gramEnd"/>
-      <w:r>
-        <w:rPr>
-          <w:lang w:val="ru-RU"/>
-        </w:rPr>
-        <w:t xml:space="preserve">/з час после еды 2 </w:t>
-      </w:r>
-      <w:proofErr w:type="spellStart"/>
-      <w:r>
-        <w:rPr>
-          <w:lang w:val="ru-RU"/>
-        </w:rPr>
-        <w:t>нед</w:t>
-      </w:r>
-      <w:proofErr w:type="spellEnd"/>
-      <w:r>
-        <w:rPr>
-          <w:lang w:val="ru-RU"/>
-        </w:rPr>
-        <w:t>.</w:t>
-      </w:r>
-      <w:r>
-        <w:rPr>
-          <w:lang w:val="ru-RU"/>
-        </w:rPr>
-        <w:t xml:space="preserve">, </w:t>
-      </w:r>
-    </w:p>
-    <w:p>
-      <w:pPr>
-        <w:ind w:left="-142"/>
-        <w:jc w:val="both"/>
-        <w:rPr>
-          <w:lang w:val="ru-RU"/>
-        </w:rPr>
-      </w:pPr>
-      <w:proofErr w:type="spellStart"/>
-      <w:r>
-        <w:rPr>
-          <w:lang w:val="ru-RU"/>
-        </w:rPr>
-        <w:t>урсохол</w:t>
-      </w:r>
-      <w:proofErr w:type="spellEnd"/>
-      <w:r>
-        <w:rPr>
-          <w:lang w:val="ru-RU"/>
-        </w:rPr>
-        <w:t xml:space="preserve"> 2т на ночь 1 </w:t>
-      </w:r>
-      <w:proofErr w:type="spellStart"/>
-      <w:proofErr w:type="gramStart"/>
-      <w:r>
-        <w:rPr>
-          <w:lang w:val="ru-RU"/>
-        </w:rPr>
-        <w:t>мес</w:t>
-      </w:r>
-      <w:proofErr w:type="spellEnd"/>
-      <w:proofErr w:type="gramEnd"/>
-      <w:r>
-        <w:rPr>
-          <w:lang w:val="ru-RU"/>
-        </w:rPr>
-        <w:t xml:space="preserve">, </w:t>
-      </w:r>
-    </w:p>
-    <w:p>
-      <w:pPr>
-        <w:ind w:left="-142"/>
-        <w:jc w:val="both"/>
-        <w:rPr>
-          <w:lang w:val="ru-RU"/>
-        </w:rPr>
-      </w:pPr>
-      <w:r>
-        <w:rPr>
-          <w:lang w:val="ru-RU"/>
-        </w:rPr>
-        <w:t xml:space="preserve"> смарт омега 1кап. *1р/д. 1 мес. </w:t>
-      </w:r>
-    </w:p>
-    <w:p>
-      <w:pPr>
-        <w:numPr>
-          <w:ilvl w:val="0"/>
-          <w:numId w:val="2"/>
-        </w:numPr>
-        <w:ind w:left="-142"/>
-        <w:jc w:val="both"/>
-        <w:rPr>
-          <w:lang w:val="ru-RU"/>
-        </w:rPr>
-      </w:pPr>
-      <w:r>
-        <w:rPr>
-          <w:lang w:val="ru-RU"/>
-        </w:rPr>
-        <w:t>Рек</w:t>
-      </w:r>
-      <w:proofErr w:type="gramStart"/>
-      <w:r>
-        <w:rPr>
-          <w:lang w:val="ru-RU"/>
-        </w:rPr>
-        <w:t>.</w:t>
-      </w:r>
-      <w:proofErr w:type="gramEnd"/>
-      <w:r>
-        <w:rPr>
-          <w:lang w:val="ru-RU"/>
-        </w:rPr>
-        <w:t xml:space="preserve"> </w:t>
-      </w:r>
-      <w:proofErr w:type="gramStart"/>
-      <w:r>
-        <w:rPr>
-          <w:lang w:val="ru-RU"/>
-        </w:rPr>
-        <w:t>г</w:t>
-      </w:r>
-      <w:proofErr w:type="gramEnd"/>
-      <w:r>
-        <w:rPr>
-          <w:lang w:val="ru-RU"/>
-        </w:rPr>
-        <w:t xml:space="preserve">ематолога: </w:t>
-      </w:r>
-      <w:proofErr w:type="spellStart"/>
-      <w:r>
-        <w:rPr>
-          <w:lang w:val="ru-RU"/>
-        </w:rPr>
-        <w:t>тардиферон</w:t>
-      </w:r>
-      <w:proofErr w:type="spellEnd"/>
-      <w:r>
-        <w:rPr>
-          <w:lang w:val="ru-RU"/>
-        </w:rPr>
-        <w:t xml:space="preserve"> </w:t>
-      </w:r>
-      <w:r>
-        <w:rPr>
-          <w:lang w:val="ru-RU"/>
-        </w:rPr>
-        <w:t>2</w:t>
-      </w:r>
-      <w:r>
-        <w:rPr>
-          <w:lang w:val="ru-RU"/>
-        </w:rPr>
-        <w:t xml:space="preserve">т./д. </w:t>
-      </w:r>
-      <w:r>
-        <w:rPr>
-          <w:lang w:val="ru-RU"/>
-        </w:rPr>
-        <w:t>3р/д 1 ме</w:t>
-      </w:r>
-      <w:r>
-        <w:rPr>
-          <w:lang w:val="ru-RU"/>
-        </w:rPr>
-        <w:t xml:space="preserve">с., </w:t>
-      </w:r>
-      <w:r>
-        <w:rPr>
-          <w:lang w:val="ru-RU"/>
-        </w:rPr>
-        <w:t xml:space="preserve"> селен 50 мкг 1т 1р\д 40 дней, </w:t>
-      </w:r>
-      <w:proofErr w:type="spellStart"/>
-      <w:r>
-        <w:rPr>
-          <w:lang w:val="ru-RU"/>
-        </w:rPr>
-        <w:t>нейровитан</w:t>
-      </w:r>
-      <w:proofErr w:type="spellEnd"/>
-      <w:r>
-        <w:rPr>
-          <w:lang w:val="ru-RU"/>
-        </w:rPr>
-        <w:t xml:space="preserve"> 1т/д. </w:t>
-      </w:r>
-      <w:proofErr w:type="spellStart"/>
-      <w:r>
-        <w:rPr>
-          <w:lang w:val="ru-RU"/>
-        </w:rPr>
-        <w:t>веч</w:t>
-      </w:r>
-      <w:proofErr w:type="spellEnd"/>
-      <w:r>
-        <w:rPr>
-          <w:lang w:val="ru-RU"/>
-        </w:rPr>
-        <w:t xml:space="preserve">. Дан совет по питанию. </w:t>
-      </w:r>
-      <w:proofErr w:type="spellStart"/>
-      <w:r>
-        <w:rPr>
-          <w:lang w:val="ru-RU"/>
-        </w:rPr>
-        <w:t>Сорбифер</w:t>
-      </w:r>
-      <w:proofErr w:type="spellEnd"/>
-      <w:r>
-        <w:rPr>
-          <w:lang w:val="ru-RU"/>
-        </w:rPr>
-        <w:t xml:space="preserve"> </w:t>
-      </w:r>
-      <w:proofErr w:type="spellStart"/>
-      <w:r>
-        <w:rPr>
-          <w:lang w:val="ru-RU"/>
-        </w:rPr>
-        <w:t>дурулес</w:t>
-      </w:r>
-      <w:proofErr w:type="spellEnd"/>
-      <w:r>
-        <w:rPr>
-          <w:lang w:val="ru-RU"/>
-        </w:rPr>
-        <w:t xml:space="preserve">  1т. </w:t>
-      </w:r>
-      <w:r>
-        <w:rPr>
-          <w:lang w:val="ru-RU"/>
-        </w:rPr>
-        <w:t xml:space="preserve"> </w:t>
-      </w:r>
-      <w:r>
-        <w:rPr>
-          <w:lang w:val="ru-RU"/>
-        </w:rPr>
-        <w:t xml:space="preserve">Контроль </w:t>
-      </w:r>
-      <w:proofErr w:type="gramStart"/>
-      <w:r>
-        <w:rPr>
-          <w:lang w:val="ru-RU"/>
-        </w:rPr>
-        <w:t>ч</w:t>
-      </w:r>
-      <w:proofErr w:type="gramEnd"/>
-      <w:r>
-        <w:rPr>
-          <w:lang w:val="ru-RU"/>
-        </w:rPr>
-        <w:t xml:space="preserve">/з 2 мес. </w:t>
-      </w:r>
-    </w:p>
-    <w:p>
-      <w:pPr>
-        <w:numPr>
-          <w:ilvl w:val="0"/>
-          <w:numId w:val="2"/>
-        </w:numPr>
-        <w:ind w:left="-142"/>
-        <w:jc w:val="both"/>
-        <w:rPr>
-          <w:lang w:val="ru-RU"/>
-        </w:rPr>
-      </w:pPr>
-      <w:r>
-        <w:rPr>
-          <w:lang w:val="ru-RU"/>
-        </w:rPr>
-        <w:t xml:space="preserve">Рек. ревматолога: </w:t>
-      </w:r>
-      <w:r>
-        <w:rPr>
-          <w:lang w:val="ru-RU"/>
-        </w:rPr>
-        <w:t xml:space="preserve">ограничение </w:t>
-      </w:r>
-      <w:proofErr w:type="spellStart"/>
-      <w:proofErr w:type="gramStart"/>
-      <w:r>
-        <w:rPr>
-          <w:lang w:val="ru-RU"/>
-        </w:rPr>
-        <w:t>физ</w:t>
-      </w:r>
-      <w:proofErr w:type="spellEnd"/>
-      <w:proofErr w:type="gramEnd"/>
-      <w:r>
-        <w:rPr>
-          <w:lang w:val="ru-RU"/>
-        </w:rPr>
-        <w:t xml:space="preserve"> нагрузки на суставы</w:t>
-      </w:r>
-      <w:r>
-        <w:rPr>
-          <w:lang w:val="ru-RU"/>
-        </w:rPr>
-        <w:t xml:space="preserve">, </w:t>
-      </w:r>
-      <w:proofErr w:type="spellStart"/>
-      <w:r>
-        <w:rPr>
-          <w:lang w:val="ru-RU"/>
-        </w:rPr>
-        <w:t>пиаскледин</w:t>
-      </w:r>
-      <w:proofErr w:type="spellEnd"/>
-      <w:r>
-        <w:rPr>
-          <w:lang w:val="ru-RU"/>
-        </w:rPr>
-        <w:t xml:space="preserve"> 300 1 к утром с едой 3 мес., </w:t>
-      </w:r>
-      <w:proofErr w:type="spellStart"/>
-      <w:r>
-        <w:rPr>
-          <w:lang w:val="ru-RU"/>
-        </w:rPr>
-        <w:t>синметон</w:t>
-      </w:r>
-      <w:proofErr w:type="spellEnd"/>
-      <w:r>
-        <w:rPr>
-          <w:lang w:val="ru-RU"/>
-        </w:rPr>
-        <w:t xml:space="preserve">  750 1р/д  - 10 дней и при болях. </w:t>
-      </w:r>
-      <w:r>
-        <w:rPr>
-          <w:lang w:val="ru-RU"/>
-        </w:rPr>
-        <w:t xml:space="preserve"> </w:t>
-      </w:r>
-      <w:proofErr w:type="spellStart"/>
-      <w:r>
-        <w:rPr>
-          <w:lang w:val="ru-RU"/>
-        </w:rPr>
-        <w:t>алфлутоп</w:t>
-      </w:r>
-      <w:proofErr w:type="spellEnd"/>
-      <w:r>
-        <w:rPr>
-          <w:lang w:val="ru-RU"/>
-        </w:rPr>
-        <w:t xml:space="preserve"> 1,0 *1р. в/м №20, </w:t>
-      </w:r>
-      <w:proofErr w:type="spellStart"/>
-      <w:r>
-        <w:rPr>
-          <w:lang w:val="ru-RU"/>
-        </w:rPr>
-        <w:t>кальцемин</w:t>
-      </w:r>
-      <w:proofErr w:type="spellEnd"/>
-      <w:r>
-        <w:rPr>
-          <w:lang w:val="ru-RU"/>
-        </w:rPr>
-        <w:t xml:space="preserve"> </w:t>
-      </w:r>
-      <w:proofErr w:type="spellStart"/>
-      <w:r>
-        <w:rPr>
-          <w:lang w:val="ru-RU"/>
-        </w:rPr>
-        <w:t>адванс</w:t>
-      </w:r>
-      <w:proofErr w:type="spellEnd"/>
-      <w:r>
-        <w:rPr>
-          <w:lang w:val="ru-RU"/>
-        </w:rPr>
-        <w:t xml:space="preserve"> 1т. *2р/д. 2 мес., </w:t>
-      </w:r>
-      <w:proofErr w:type="spellStart"/>
-      <w:r>
-        <w:rPr>
-          <w:lang w:val="ru-RU"/>
-        </w:rPr>
-        <w:t>инцена</w:t>
-      </w:r>
-      <w:proofErr w:type="spellEnd"/>
-      <w:r>
-        <w:rPr>
-          <w:lang w:val="ru-RU"/>
-        </w:rPr>
-        <w:t xml:space="preserve"> 10к. *3р/д. до 4 недель; </w:t>
-      </w:r>
-      <w:proofErr w:type="spellStart"/>
-      <w:r>
-        <w:rPr>
-          <w:lang w:val="ru-RU"/>
-        </w:rPr>
-        <w:t>местно</w:t>
-      </w:r>
-      <w:proofErr w:type="spellEnd"/>
-      <w:r>
-        <w:rPr>
-          <w:lang w:val="ru-RU"/>
-        </w:rPr>
-        <w:t xml:space="preserve">: </w:t>
-      </w:r>
-      <w:proofErr w:type="spellStart"/>
-      <w:r>
-        <w:rPr>
-          <w:lang w:val="ru-RU"/>
-        </w:rPr>
-        <w:t>диклак</w:t>
-      </w:r>
-      <w:proofErr w:type="spellEnd"/>
-      <w:r>
-        <w:rPr>
-          <w:lang w:val="ru-RU"/>
-        </w:rPr>
-        <w:t xml:space="preserve"> гель 5% 2р/д. 10 дней. </w:t>
-      </w:r>
-    </w:p>
-    <w:p>
-      <w:pPr>
-        <w:numPr>
-          <w:ilvl w:val="0"/>
-          <w:numId w:val="2"/>
-        </w:numPr>
-        <w:ind w:left="-142"/>
-        <w:jc w:val="both"/>
-        <w:rPr>
-          <w:color w:val="92D050"/>
-          <w:lang w:val="ru-RU"/>
-        </w:rPr>
-      </w:pPr>
-      <w:r>
-        <w:rPr>
-          <w:color w:val="92D050"/>
-          <w:lang w:val="ru-RU"/>
-        </w:rPr>
-        <w:t>Рекомендовано обращение в клинико-диагностического отд. областного перинатального центра</w:t>
-      </w:r>
-      <w:proofErr w:type="gramStart"/>
-      <w:r>
-        <w:rPr>
-          <w:color w:val="92D050"/>
-          <w:lang w:val="ru-RU"/>
-        </w:rPr>
-        <w:t>.</w:t>
-      </w:r>
-      <w:proofErr w:type="gramEnd"/>
-      <w:r>
-        <w:rPr>
-          <w:color w:val="92D050"/>
-          <w:lang w:val="ru-RU"/>
-        </w:rPr>
-        <w:t xml:space="preserve"> ( </w:t>
-      </w:r>
-      <w:proofErr w:type="gramStart"/>
-      <w:r>
-        <w:rPr>
-          <w:color w:val="92D050"/>
-          <w:lang w:val="ru-RU"/>
-        </w:rPr>
-        <w:t>б</w:t>
-      </w:r>
-      <w:proofErr w:type="gramEnd"/>
-      <w:r>
-        <w:rPr>
-          <w:color w:val="92D050"/>
-          <w:lang w:val="ru-RU"/>
-        </w:rPr>
-        <w:t>. Шевченко 27, регистратура  т. 224-09-57).</w:t>
-      </w:r>
-    </w:p>
-    <w:p>
-      <w:pPr>
-        <w:numPr>
-          <w:ilvl w:val="0"/>
-          <w:numId w:val="2"/>
-        </w:numPr>
-        <w:ind w:left="-142"/>
-        <w:jc w:val="both"/>
-        <w:rPr>
-          <w:lang w:val="ru-RU"/>
-        </w:rPr>
-      </w:pPr>
-      <w:r>
-        <w:rPr>
-          <w:lang w:val="ru-RU"/>
-        </w:rPr>
-        <w:t>Б/</w:t>
-      </w:r>
-      <w:proofErr w:type="gramStart"/>
-      <w:r>
-        <w:rPr>
-          <w:lang w:val="ru-RU"/>
-        </w:rPr>
-        <w:t>л</w:t>
-      </w:r>
-      <w:proofErr w:type="gramEnd"/>
-      <w:r>
-        <w:rPr>
-          <w:lang w:val="ru-RU"/>
-        </w:rPr>
-        <w:t xml:space="preserve"> с</w:t>
-      </w:r>
-      <w:r>
-        <w:rPr>
-          <w:lang w:val="ru-RU"/>
-        </w:rPr>
-        <w:t>ерия</w:t>
-      </w:r>
-      <w:r>
-        <w:rPr>
-          <w:lang w:val="ru-RU"/>
-        </w:rPr>
-        <w:t xml:space="preserve">. </w:t>
-      </w:r>
-      <w:r>
-        <w:rPr>
-          <w:lang w:val="ru-RU"/>
-        </w:rPr>
-        <w:t>АДГ</w:t>
-      </w:r>
-      <w:r>
-        <w:rPr>
-          <w:lang w:val="ru-RU"/>
-        </w:rPr>
-        <w:t xml:space="preserve"> </w:t>
-      </w:r>
-      <w:r>
-        <w:rPr>
-          <w:lang w:val="ru-RU"/>
-        </w:rPr>
-        <w:t xml:space="preserve"> №   </w:t>
-      </w:r>
-      <w:r>
-        <w:rPr>
-          <w:lang w:val="ru-RU"/>
-        </w:rPr>
-        <w:t>671</w:t>
-      </w:r>
-      <w:r>
-        <w:rPr>
-          <w:lang w:val="ru-RU"/>
-        </w:rPr>
-        <w:t>9</w:t>
-      </w:r>
-      <w:r>
-        <w:rPr>
-          <w:lang w:val="ru-RU"/>
-        </w:rPr>
-        <w:t xml:space="preserve">  </w:t>
-      </w:r>
-      <w:r>
-        <w:rPr>
-          <w:lang w:val="ru-RU"/>
-        </w:rPr>
-        <w:t xml:space="preserve">  </w:t>
-      </w:r>
-      <w:r>
-        <w:rPr>
-          <w:lang w:val="ru-RU"/>
-        </w:rPr>
-        <w:t xml:space="preserve">   </w:t>
-      </w:r>
-      <w:r>
-        <w:rPr>
-          <w:lang w:val="ru-RU"/>
-        </w:rPr>
-        <w:t>с  .</w:t>
-      </w:r>
-      <w:r>
-        <w:rPr>
-          <w:lang w:val="ru-RU"/>
-        </w:rPr>
-        <w:t>04.18</w:t>
-      </w:r>
-      <w:r>
-        <w:rPr>
-          <w:lang w:val="ru-RU"/>
-        </w:rPr>
-        <w:t xml:space="preserve"> по  .</w:t>
-      </w:r>
-      <w:r>
-        <w:rPr>
-          <w:lang w:val="ru-RU"/>
-        </w:rPr>
-        <w:t>05</w:t>
-      </w:r>
-      <w:r>
-        <w:rPr>
-          <w:lang w:val="ru-RU"/>
-        </w:rPr>
-        <w:t>.18</w:t>
-      </w:r>
-      <w:r>
-        <w:rPr>
-          <w:lang w:val="ru-RU"/>
-        </w:rPr>
-        <w:t xml:space="preserve">. </w:t>
-      </w:r>
-      <w:r>
-        <w:rPr>
-          <w:lang w:val="ru-RU"/>
-        </w:rPr>
-        <w:t>продолжает болеть. С  .</w:t>
-      </w:r>
-      <w:r>
-        <w:rPr>
-          <w:lang w:val="ru-RU"/>
-        </w:rPr>
-        <w:t>05</w:t>
-      </w:r>
-      <w:r>
-        <w:rPr>
-          <w:lang w:val="ru-RU"/>
-        </w:rPr>
-        <w:t>.18</w:t>
-      </w:r>
-      <w:r>
-        <w:rPr>
-          <w:lang w:val="ru-RU"/>
-        </w:rPr>
-        <w:t xml:space="preserve"> б/л  серия </w:t>
-      </w:r>
-      <w:r>
-        <w:rPr>
-          <w:lang w:val="ru-RU"/>
-        </w:rPr>
-        <w:t xml:space="preserve">АДГ  </w:t>
-      </w:r>
-      <w:r>
-        <w:rPr>
-          <w:lang w:val="ru-RU"/>
-        </w:rPr>
-        <w:t xml:space="preserve">№      на </w:t>
-      </w:r>
-      <w:proofErr w:type="spellStart"/>
-      <w:proofErr w:type="gramStart"/>
-      <w:r>
-        <w:rPr>
-          <w:lang w:val="ru-RU"/>
-        </w:rPr>
-        <w:t>на</w:t>
-      </w:r>
-      <w:proofErr w:type="spellEnd"/>
-      <w:proofErr w:type="gramEnd"/>
-      <w:r>
-        <w:rPr>
-          <w:lang w:val="ru-RU"/>
-        </w:rPr>
-        <w:t xml:space="preserve"> реабилитационное лечение в санаторий «Березовый гай»  № договора  /18 от </w:t>
-      </w:r>
-    </w:p>
-    <w:p>
-      <w:pPr>
-        <w:numPr>
-          <w:ilvl w:val="0"/>
-          <w:numId w:val="2"/>
-        </w:numPr>
-        <w:ind w:left="-142"/>
-        <w:jc w:val="both"/>
-        <w:rPr>
-          <w:lang w:val="ru-RU"/>
-        </w:rPr>
-      </w:pPr>
-      <w:r>
-        <w:rPr>
-          <w:lang w:val="ru-RU"/>
-        </w:rPr>
         <w:t>Б/</w:t>
       </w:r>
       <w:proofErr w:type="gramStart"/>
@@ -11998,14 +6154,7 @@
         <w:rPr>
           <w:lang w:val="ru-RU"/>
         </w:rPr>
-        <w:t>. врач</w:t>
-      </w:r>
-      <w:proofErr w:type="gramStart"/>
-      <w:r>
-        <w:rPr>
-          <w:lang w:val="ru-RU"/>
-        </w:rPr>
-        <w:t xml:space="preserve"> </w:t>
+        <w:t xml:space="preserve">. врач </w:t>
       </w:r>
       <w:sdt>
         <w:sdtPr>
@@ -12018,7 +6167,6 @@
           <w:placeholder>
             <w:docPart w:val="9CD882C775A84FD69235888A47CFB283"/>
           </w:placeholder>
-          <w:showingPlcHdr/>
           <w:comboBox>
             <w:listItem w:displayText="Соловьюк Е.А." w:value="Соловьюк Е.А."/>
             <w:listItem w:displayText="Фещук. И.А." w:value="Фещук. И.А."/>
@@ -12030,18 +6178,19 @@
         </w:sdtPr>
         <w:sdtEndPr/>
         <w:sdtContent>
+          <w:proofErr w:type="spellStart"/>
           <w:r>
             <w:rPr>
               <w:lang w:val="ru-RU"/>
             </w:rPr>
-            <w:t>В</w:t>
+            <w:t>Фещук</w:t>
           </w:r>
-          <w:proofErr w:type="gramEnd"/>
+          <w:proofErr w:type="spellEnd"/>
           <w:r>
             <w:rPr>
               <w:lang w:val="ru-RU"/>
             </w:rPr>
-            <w:t>ыберите элемент.</w:t>
+            <w:t>. И.А.</w:t>
           </w:r>
         </w:sdtContent>
       </w:sdt>
@@ -12098,7 +6247,6 @@
           <w:placeholder>
             <w:docPart w:val="9526A933A200420DB1D0D728CB4C0509"/>
           </w:placeholder>
-          <w:showingPlcHdr/>
           <w:comboBox>
             <w:listItem w:value=" "/>
             <w:listItem w:displayText="Соловьюк Е.А." w:value="Соловьюк Е.А."/>
@@ -12110,11 +6258,19 @@
         </w:sdtPr>
         <w:sdtEndPr/>
         <w:sdtContent>
+          <w:proofErr w:type="spellStart"/>
           <w:r>
             <w:rPr>
               <w:lang w:val="ru-RU"/>
             </w:rPr>
-            <w:t>Выберите элемент.</w:t>
+            <w:t>Фещук</w:t>
+          </w:r>
+          <w:proofErr w:type="spellEnd"/>
+          <w:r>
+            <w:rPr>
+              <w:lang w:val="ru-RU"/>
+            </w:rPr>
+            <w:t>. И.А.</w:t>
           </w:r>
         </w:sdtContent>
       </w:sdt>
@@ -13453,151 +7609,6 @@
     </w:docPart>
     <w:docPart>
       <w:docPartPr>
-        <w:name w:val="FBFC6A18E07A484F9E976562E903BEB7"/>
-        <w:category>
-          <w:name w:val="Общие"/>
-          <w:gallery w:val="placeholder"/>
-        </w:category>
-        <w:types>
-          <w:type w:val="bbPlcHdr"/>
-        </w:types>
-        <w:behaviors>
-          <w:behavior w:val="content"/>
-        </w:behaviors>
-        <w:guid w:val="{E5D938F3-E00E-4F48-ACDE-E2E2655275DF}"/>
-      </w:docPartPr>
-      <w:docPartBody>
-        <w:p>
-          <w:pPr>
-            <w:pStyle w:val="FBFC6A18E07A484F9E976562E903BEB7"/>
-          </w:pPr>
-          <w:r>
-            <w:rPr>
-              <w:rStyle w:val="a3"/>
-            </w:rPr>
-            <w:t>Выберите элемент.</w:t>
-          </w:r>
-        </w:p>
-      </w:docPartBody>
-    </w:docPart>
-    <w:docPart>
-      <w:docPartPr>
-        <w:name w:val="DB435B1E68954750936FB322747598D2"/>
-        <w:category>
-          <w:name w:val="Общие"/>
-          <w:gallery w:val="placeholder"/>
-        </w:category>
-        <w:types>
-          <w:type w:val="bbPlcHdr"/>
-        </w:types>
-        <w:behaviors>
-          <w:behavior w:val="content"/>
-        </w:behaviors>
-        <w:guid w:val="{7122C427-55FD-49A2-B369-ED6DAFC67A8F}"/>
-      </w:docPartPr>
-      <w:docPartBody>
-        <w:p>
-          <w:pPr>
-            <w:pStyle w:val="DB435B1E68954750936FB322747598D2"/>
-          </w:pPr>
-          <w:r>
-            <w:rPr>
-              <w:rStyle w:val="a3"/>
-            </w:rPr>
-            <w:t>Выберите элемент.</w:t>
-          </w:r>
-        </w:p>
-      </w:docPartBody>
-    </w:docPart>
-    <w:docPart>
-      <w:docPartPr>
-        <w:name w:val="5917FEE754784A0BA4173B51A4E1CE95"/>
-        <w:category>
-          <w:name w:val="Общие"/>
-          <w:gallery w:val="placeholder"/>
-        </w:category>
-        <w:types>
-          <w:type w:val="bbPlcHdr"/>
-        </w:types>
-        <w:behaviors>
-          <w:behavior w:val="content"/>
-        </w:behaviors>
-        <w:guid w:val="{92F74F23-8C0C-424C-A12C-19EB4EDE41E3}"/>
-      </w:docPartPr>
-      <w:docPartBody>
-        <w:p>
-          <w:pPr>
-            <w:pStyle w:val="5917FEE754784A0BA4173B51A4E1CE95"/>
-          </w:pPr>
-          <w:r>
-            <w:rPr>
-              <w:rStyle w:val="a3"/>
-            </w:rPr>
-            <w:t>Выберите элемент.</w:t>
-          </w:r>
-        </w:p>
-      </w:docPartBody>
-    </w:docPart>
-    <w:docPart>
-      <w:docPartPr>
-        <w:name w:val="FFCB998A69C547318D033520574A41D0"/>
-        <w:category>
-          <w:name w:val="Общие"/>
-          <w:gallery w:val="placeholder"/>
-        </w:category>
-        <w:types>
-          <w:type w:val="bbPlcHdr"/>
-        </w:types>
-        <w:behaviors>
-          <w:behavior w:val="content"/>
-        </w:behaviors>
-        <w:guid w:val="{44EDE573-4804-4E48-9FC6-91F112BF9116}"/>
-      </w:docPartPr>
-      <w:docPartBody>
-        <w:p>
-          <w:pPr>
-            <w:pStyle w:val="FFCB998A69C547318D033520574A41D0"/>
-          </w:pPr>
-          <w:r>
-            <w:rPr>
-              <w:rStyle w:val="a3"/>
-            </w:rPr>
-            <w:t>Выберите элемент.</w:t>
-          </w:r>
-        </w:p>
-      </w:docPartBody>
-    </w:docPart>
-    <w:docPart>
-      <w:docPartPr>
-        <w:name w:val="D0395AFB2040417F8DE001D6657BED06"/>
-        <w:category>
-          <w:name w:val="Общие"/>
-          <w:gallery w:val="placeholder"/>
-        </w:category>
-        <w:types>
-          <w:type w:val="bbPlcHdr"/>
-        </w:types>
-        <w:behaviors>
-          <w:behavior w:val="content"/>
-        </w:behaviors>
-        <w:guid w:val="{D959F77F-828A-4069-88E4-8B112F9C0F19}"/>
-      </w:docPartPr>
-      <w:docPartBody>
-        <w:p>
-          <w:pPr>
-            <w:pStyle w:val="D0395AFB2040417F8DE001D6657BED06"/>
-          </w:pPr>
-          <w:r>
-            <w:rPr>
-              <w:rStyle w:val="a3"/>
-            </w:rPr>
-            <w:t>Выберите элемент.</w:t>
-          </w:r>
-        </w:p>
-      </w:docPartBody>
-    </w:docPart>
-    <w:docPart>
-      <w:docPartPr>
         <w:name w:val="BA1FB41A1B0F4FDF8B14D2F6319521D6"/>
         <w:category>
           <w:name w:val="Общие"/>
@@ -13787,11 +7798,13 @@
     <w:rsid w:val="0076178A"/>
     <w:rsid w:val="007A1169"/>
     <w:rsid w:val="007E68FB"/>
+    <w:rsid w:val="007F3495"/>
     <w:rsid w:val="008C2D0E"/>
     <w:rsid w:val="008D1D6A"/>
     <w:rsid w:val="008F7EF5"/>
     <w:rsid w:val="009428DF"/>
     <w:rsid w:val="009853D4"/>
+    <w:rsid w:val="009902C5"/>
     <w:rsid w:val="0099454B"/>
     <w:rsid w:val="009A4B9C"/>
     <w:rsid w:val="009A692F"/>
@@ -14740,7 +8753,7 @@
 </file>
 
 <file path=customXml/itemProps1.xml><?xml version="1.0" encoding="utf-8"?>
-<ds:datastoreItem xmlns:ds="http://schemas.openxmlformats.org/officeDocument/2006/customXml" ds:itemID="{120BF495-3B0F-4BF9-B2E9-7F0FE9856423}">
+<ds:datastoreItem xmlns:ds="http://schemas.openxmlformats.org/officeDocument/2006/customXml" ds:itemID="{EA7EFFAD-035C-48C0-B9AF-C4CAAD95EC80}">
   <ds:schemaRefs>
     <ds:schemaRef ds:uri="http://schemas.openxmlformats.org/officeDocument/2006/bibliography"/>
   </ds:schemaRefs>
